--- a/KP4/КП4.docx
+++ b/KP4/КП4.docx
@@ -635,24 +635,27 @@
     </w:p>
     <w:p>
       <w:pPr>
-        <w:rPr>
-          <w:rFonts w:ascii="Times New Roman" w:cs="Times New Roman" w:eastAsia="Times New Roman" w:hAnsi="Times New Roman"/>
-          <w:sz w:val="28"/>
-          <w:szCs w:val="28"/>
-        </w:rPr>
-      </w:pPr>
-      <w:r>
-        <w:rPr>
-          <w:rFonts w:ascii="Times New Roman" w:cs="Times New Roman" w:eastAsia="Times New Roman" w:hAnsi="Times New Roman"/>
-          <w:sz w:val="28"/>
-          <w:szCs w:val="28"/>
-          <w:rtl w:val="0"/>
-        </w:rPr>
-        <w:t xml:space="preserve">ЗАДАЧА …………………………………………………………………...…. 3</w:t>
-      </w:r>
-    </w:p>
-    <w:p>
-      <w:pPr>
+        <w:spacing w:line="360" w:lineRule="auto"/>
+        <w:ind w:right="-324.3307086614169"/>
+        <w:rPr>
+          <w:rFonts w:ascii="Times New Roman" w:cs="Times New Roman" w:eastAsia="Times New Roman" w:hAnsi="Times New Roman"/>
+          <w:sz w:val="28"/>
+          <w:szCs w:val="28"/>
+        </w:rPr>
+      </w:pPr>
+      <w:r>
+        <w:rPr>
+          <w:rFonts w:ascii="Times New Roman" w:cs="Times New Roman" w:eastAsia="Times New Roman" w:hAnsi="Times New Roman"/>
+          <w:sz w:val="28"/>
+          <w:szCs w:val="28"/>
+          <w:rtl w:val="0"/>
+        </w:rPr>
+        <w:t xml:space="preserve">ЗАДАЧА ……………………………………………………………………..... 3</w:t>
+      </w:r>
+    </w:p>
+    <w:p>
+      <w:pPr>
+        <w:spacing w:line="360" w:lineRule="auto"/>
         <w:rPr>
           <w:rFonts w:ascii="Times New Roman" w:cs="Times New Roman" w:eastAsia="Times New Roman" w:hAnsi="Times New Roman"/>
           <w:sz w:val="28"/>
@@ -671,6 +674,7 @@
     </w:p>
     <w:p>
       <w:pPr>
+        <w:spacing w:line="360" w:lineRule="auto"/>
         <w:ind w:right="105"/>
         <w:rPr>
           <w:rFonts w:ascii="Times New Roman" w:cs="Times New Roman" w:eastAsia="Times New Roman" w:hAnsi="Times New Roman"/>
@@ -690,6 +694,7 @@
     </w:p>
     <w:p>
       <w:pPr>
+        <w:spacing w:line="360" w:lineRule="auto"/>
         <w:ind w:right="-37.53280839894917"/>
         <w:rPr>
           <w:rFonts w:ascii="Times New Roman" w:cs="Times New Roman" w:eastAsia="Times New Roman" w:hAnsi="Times New Roman"/>
@@ -709,6 +714,7 @@
     </w:p>
     <w:p>
       <w:pPr>
+        <w:spacing w:line="360" w:lineRule="auto"/>
         <w:rPr>
           <w:rFonts w:ascii="Times New Roman" w:cs="Times New Roman" w:eastAsia="Times New Roman" w:hAnsi="Times New Roman"/>
           <w:sz w:val="28"/>
@@ -727,6 +733,7 @@
     </w:p>
     <w:p>
       <w:pPr>
+        <w:spacing w:line="360" w:lineRule="auto"/>
         <w:ind w:right="-37.53280839894917"/>
         <w:rPr>
           <w:rFonts w:ascii="Times New Roman" w:cs="Times New Roman" w:eastAsia="Times New Roman" w:hAnsi="Times New Roman"/>
@@ -741,11 +748,12 @@
           <w:szCs w:val="28"/>
           <w:rtl w:val="0"/>
         </w:rPr>
-        <w:t xml:space="preserve">ОПИСАНИЕ ЛОГИЧЕСКОЙ СТРУКТУРЫ ……………………………… 4</w:t>
-      </w:r>
-    </w:p>
-    <w:p>
-      <w:pPr>
+        <w:t xml:space="preserve">ОПИСАНИЕ ЛОГИЧЕСКОЙ СТРУКТУРЫ ……………………………… 5</w:t>
+      </w:r>
+    </w:p>
+    <w:p>
+      <w:pPr>
+        <w:spacing w:line="360" w:lineRule="auto"/>
         <w:ind w:right="-37.53280839894917"/>
         <w:rPr>
           <w:rFonts w:ascii="Times New Roman" w:cs="Times New Roman" w:eastAsia="Times New Roman" w:hAnsi="Times New Roman"/>
@@ -760,11 +768,32 @@
           <w:szCs w:val="28"/>
           <w:rtl w:val="0"/>
         </w:rPr>
-        <w:t xml:space="preserve">ОПИСАНИЕ ПЕРЕМЕННЫХ, КОНСТАНТ И ПОДПРОГРАММ ………. 4</w:t>
-      </w:r>
-    </w:p>
-    <w:p>
-      <w:pPr>
+        <w:t xml:space="preserve">ОПИСАНИЕ ПЕРЕМЕННЫХ, КОНСТАНТ И ПОДПРОГРАММ ………. 5</w:t>
+      </w:r>
+    </w:p>
+    <w:p>
+      <w:pPr>
+        <w:spacing w:line="360" w:lineRule="auto"/>
+        <w:ind w:right="100.8661417322844"/>
+        <w:rPr>
+          <w:rFonts w:ascii="Times New Roman" w:cs="Times New Roman" w:eastAsia="Times New Roman" w:hAnsi="Times New Roman"/>
+          <w:sz w:val="28"/>
+          <w:szCs w:val="28"/>
+        </w:rPr>
+      </w:pPr>
+      <w:r>
+        <w:rPr>
+          <w:rFonts w:ascii="Times New Roman" w:cs="Times New Roman" w:eastAsia="Times New Roman" w:hAnsi="Times New Roman"/>
+          <w:sz w:val="28"/>
+          <w:szCs w:val="28"/>
+          <w:rtl w:val="0"/>
+        </w:rPr>
+        <w:t xml:space="preserve">ПРОТОКОЛ …………………………………………………………………. 7</w:t>
+      </w:r>
+    </w:p>
+    <w:p>
+      <w:pPr>
+        <w:spacing w:line="360" w:lineRule="auto"/>
         <w:ind w:right="-37.53280839894917"/>
         <w:rPr>
           <w:rFonts w:ascii="Times New Roman" w:cs="Times New Roman" w:eastAsia="Times New Roman" w:hAnsi="Times New Roman"/>
@@ -779,11 +808,12 @@
           <w:szCs w:val="28"/>
           <w:rtl w:val="0"/>
         </w:rPr>
-        <w:t xml:space="preserve">ПРОТОКОЛ ………………………………………………………………….. 7</w:t>
-      </w:r>
-    </w:p>
-    <w:p>
-      <w:pPr>
+        <w:t xml:space="preserve">ВХОДНЫЙ ДАННЫЕ ……………………………………………………... 11</w:t>
+      </w:r>
+    </w:p>
+    <w:p>
+      <w:pPr>
+        <w:spacing w:line="360" w:lineRule="auto"/>
         <w:ind w:right="-37.53280839894917"/>
         <w:rPr>
           <w:rFonts w:ascii="Times New Roman" w:cs="Times New Roman" w:eastAsia="Times New Roman" w:hAnsi="Times New Roman"/>
@@ -798,11 +828,12 @@
           <w:szCs w:val="28"/>
           <w:rtl w:val="0"/>
         </w:rPr>
-        <w:t xml:space="preserve">ВХОДНЫЙ ДАННЫЕ ……………………………………………………... 11</w:t>
-      </w:r>
-    </w:p>
-    <w:p>
-      <w:pPr>
+        <w:t xml:space="preserve">ВЫХОДНЫЕ ДАННЫЕ ………………………………………………...…. 11</w:t>
+      </w:r>
+    </w:p>
+    <w:p>
+      <w:pPr>
+        <w:spacing w:line="360" w:lineRule="auto"/>
         <w:ind w:right="-37.53280839894917"/>
         <w:rPr>
           <w:rFonts w:ascii="Times New Roman" w:cs="Times New Roman" w:eastAsia="Times New Roman" w:hAnsi="Times New Roman"/>
@@ -817,86 +848,7 @@
           <w:szCs w:val="28"/>
           <w:rtl w:val="0"/>
         </w:rPr>
-        <w:t xml:space="preserve">ВЫХОДНЫЕ ДАННЫЕ ………………………………………………...…. 11</w:t>
-      </w:r>
-    </w:p>
-    <w:p>
-      <w:pPr>
-        <w:ind w:right="-37.53280839894917"/>
-        <w:rPr>
-          <w:rFonts w:ascii="Times New Roman" w:cs="Times New Roman" w:eastAsia="Times New Roman" w:hAnsi="Times New Roman"/>
-          <w:sz w:val="28"/>
-          <w:szCs w:val="28"/>
-        </w:rPr>
-      </w:pPr>
-      <w:r>
-        <w:rPr>
-          <w:rFonts w:ascii="Times New Roman" w:cs="Times New Roman" w:eastAsia="Times New Roman" w:hAnsi="Times New Roman"/>
-          <w:sz w:val="28"/>
-          <w:szCs w:val="28"/>
-          <w:rtl w:val="0"/>
-        </w:rPr>
         <w:t xml:space="preserve">ВЫВОД ...…………………………………………………………………… 11</w:t>
-      </w:r>
-    </w:p>
-    <w:p>
-      <w:pPr>
-        <w:ind w:right="-37.53280839894917"/>
-        <w:rPr>
-          <w:rFonts w:ascii="Times New Roman" w:cs="Times New Roman" w:eastAsia="Times New Roman" w:hAnsi="Times New Roman"/>
-          <w:sz w:val="28"/>
-          <w:szCs w:val="28"/>
-        </w:rPr>
-      </w:pPr>
-      <w:r>
-        <w:rPr>
-          <w:rtl w:val="0"/>
-        </w:rPr>
-      </w:r>
-    </w:p>
-    <w:p>
-      <w:pPr>
-        <w:ind w:right="-37.53280839894917"/>
-        <w:rPr>
-          <w:rFonts w:ascii="Times New Roman" w:cs="Times New Roman" w:eastAsia="Times New Roman" w:hAnsi="Times New Roman"/>
-          <w:sz w:val="28"/>
-          <w:szCs w:val="28"/>
-        </w:rPr>
-      </w:pPr>
-      <w:r>
-        <w:rPr>
-          <w:rtl w:val="0"/>
-        </w:rPr>
-      </w:r>
-    </w:p>
-    <w:p>
-      <w:pPr>
-        <w:ind w:right="-37.53280839894917"/>
-        <w:rPr>
-          <w:rFonts w:ascii="Times New Roman" w:cs="Times New Roman" w:eastAsia="Times New Roman" w:hAnsi="Times New Roman"/>
-          <w:sz w:val="28"/>
-          <w:szCs w:val="28"/>
-        </w:rPr>
-      </w:pPr>
-      <w:r>
-        <w:rPr>
-          <w:rtl w:val="0"/>
-        </w:rPr>
-      </w:r>
-    </w:p>
-    <w:p>
-      <w:pPr>
-        <w:ind w:right="-37.53280839894917"/>
-        <w:rPr>
-          <w:rFonts w:ascii="Times New Roman" w:cs="Times New Roman" w:eastAsia="Times New Roman" w:hAnsi="Times New Roman"/>
-          <w:sz w:val="28"/>
-          <w:szCs w:val="28"/>
-        </w:rPr>
-      </w:pPr>
-      <w:r>
-        <w:rPr>
-          <w:rtl w:val="0"/>
-        </w:rPr>
       </w:r>
     </w:p>
     <w:p>
@@ -1256,6 +1208,7 @@
     </w:p>
     <w:p>
       <w:pPr>
+        <w:spacing w:line="360" w:lineRule="auto"/>
         <w:ind w:right="-39.68503937007875" w:firstLine="720.0000000000001"/>
         <w:jc w:val="both"/>
         <w:rPr>
@@ -2004,8 +1957,44 @@
         <w:jc w:val="both"/>
         <w:rPr>
           <w:rFonts w:ascii="Times New Roman" w:cs="Times New Roman" w:eastAsia="Times New Roman" w:hAnsi="Times New Roman"/>
-          <w:sz w:val="30"/>
-          <w:szCs w:val="30"/>
+          <w:sz w:val="16"/>
+          <w:szCs w:val="16"/>
+        </w:rPr>
+      </w:pPr>
+      <w:r>
+        <w:rPr>
+          <w:rtl w:val="0"/>
+        </w:rPr>
+      </w:r>
+    </w:p>
+    <w:p>
+      <w:pPr>
+        <w:ind w:right="-39.68503937007875"/>
+        <w:jc w:val="both"/>
+        <w:rPr>
+          <w:rFonts w:ascii="Times New Roman" w:cs="Times New Roman" w:eastAsia="Times New Roman" w:hAnsi="Times New Roman"/>
+          <w:sz w:val="24"/>
+          <w:szCs w:val="24"/>
+        </w:rPr>
+      </w:pPr>
+      <w:r>
+        <w:rPr>
+          <w:rFonts w:ascii="Times New Roman" w:cs="Times New Roman" w:eastAsia="Times New Roman" w:hAnsi="Times New Roman"/>
+          <w:sz w:val="24"/>
+          <w:szCs w:val="24"/>
+          <w:rtl w:val="0"/>
+        </w:rPr>
+        <w:t xml:space="preserve">Таблица 1а. Вариант №14, 15</w:t>
+      </w:r>
+    </w:p>
+    <w:p>
+      <w:pPr>
+        <w:ind w:right="-39.68503937007875"/>
+        <w:jc w:val="both"/>
+        <w:rPr>
+          <w:rFonts w:ascii="Times New Roman" w:cs="Times New Roman" w:eastAsia="Times New Roman" w:hAnsi="Times New Roman"/>
+          <w:sz w:val="24"/>
+          <w:szCs w:val="24"/>
         </w:rPr>
       </w:pPr>
       <w:r>
@@ -2060,6 +2049,7 @@
     </w:p>
     <w:p>
       <w:pPr>
+        <w:spacing w:line="360" w:lineRule="auto"/>
         <w:ind w:right="-39.68503937007875" w:firstLine="720.0000000000001"/>
         <w:jc w:val="both"/>
         <w:rPr>
@@ -2080,6 +2070,7 @@
     </w:p>
     <w:p>
       <w:pPr>
+        <w:spacing w:line="360" w:lineRule="auto"/>
         <w:ind w:right="-39.68503937007875" w:firstLine="720.0000000000001"/>
         <w:jc w:val="both"/>
         <w:rPr>
@@ -2100,6 +2091,7 @@
     </w:p>
     <w:p>
       <w:pPr>
+        <w:spacing w:line="360" w:lineRule="auto"/>
         <w:ind w:right="-39.68503937007875" w:firstLine="720.0000000000001"/>
         <w:jc w:val="both"/>
         <w:rPr>
@@ -2281,6 +2273,7 @@
     </w:p>
     <w:p>
       <w:pPr>
+        <w:spacing w:line="360" w:lineRule="auto"/>
         <w:ind w:right="-39.68503937007875" w:firstLine="720.0000000000001"/>
         <w:jc w:val="both"/>
         <w:rPr>
@@ -2462,6 +2455,7 @@
     </w:p>
     <w:p>
       <w:pPr>
+        <w:spacing w:line="360" w:lineRule="auto"/>
         <w:ind w:right="-39.68503937007875" w:firstLine="720.0000000000001"/>
         <w:jc w:val="both"/>
         <w:rPr>
@@ -2532,6 +2526,7 @@
     </w:p>
     <w:p>
       <w:pPr>
+        <w:spacing w:line="360" w:lineRule="auto"/>
         <w:ind w:right="-39.68503937007875"/>
         <w:jc w:val="both"/>
         <w:rPr>
@@ -2552,6 +2547,7 @@
     </w:p>
     <w:p>
       <w:pPr>
+        <w:spacing w:line="360" w:lineRule="auto"/>
         <w:ind w:right="-39.68503937007875"/>
         <w:jc w:val="both"/>
         <w:rPr>
@@ -2588,6 +2584,7 @@
     </w:p>
     <w:p>
       <w:pPr>
+        <w:spacing w:line="360" w:lineRule="auto"/>
         <w:ind w:right="-39.68503937007875"/>
         <w:jc w:val="both"/>
         <w:rPr>
@@ -2608,6 +2605,7 @@
     </w:p>
     <w:p>
       <w:pPr>
+        <w:spacing w:line="360" w:lineRule="auto"/>
         <w:ind w:right="-39.68503937007875"/>
         <w:jc w:val="both"/>
         <w:rPr>
@@ -2628,6 +2626,7 @@
     </w:p>
     <w:p>
       <w:pPr>
+        <w:spacing w:line="360" w:lineRule="auto"/>
         <w:ind w:right="-39.68503937007875"/>
         <w:jc w:val="both"/>
         <w:rPr>
@@ -2648,6 +2647,7 @@
     </w:p>
     <w:p>
       <w:pPr>
+        <w:spacing w:line="360" w:lineRule="auto"/>
         <w:ind w:right="-39.68503937007875"/>
         <w:jc w:val="both"/>
         <w:rPr>
@@ -2668,22 +2668,24 @@
     </w:p>
     <w:p>
       <w:pPr>
-        <w:ind w:right="-39.68503937007875"/>
-        <w:jc w:val="both"/>
-        <w:rPr>
-          <w:rFonts w:ascii="Times New Roman" w:cs="Times New Roman" w:eastAsia="Times New Roman" w:hAnsi="Times New Roman"/>
-          <w:sz w:val="28"/>
-          <w:szCs w:val="28"/>
-        </w:rPr>
-      </w:pPr>
-      <w:r>
-        <w:rPr>
-          <w:rtl w:val="0"/>
-        </w:rPr>
-      </w:r>
-    </w:p>
-    <w:p>
-      <w:pPr>
+        <w:spacing w:line="360" w:lineRule="auto"/>
+        <w:ind w:right="-39.68503937007875"/>
+        <w:jc w:val="both"/>
+        <w:rPr>
+          <w:rFonts w:ascii="Times New Roman" w:cs="Times New Roman" w:eastAsia="Times New Roman" w:hAnsi="Times New Roman"/>
+          <w:sz w:val="28"/>
+          <w:szCs w:val="28"/>
+        </w:rPr>
+      </w:pPr>
+      <w:r>
+        <w:rPr>
+          <w:rtl w:val="0"/>
+        </w:rPr>
+      </w:r>
+    </w:p>
+    <w:p>
+      <w:pPr>
+        <w:spacing w:line="360" w:lineRule="auto"/>
         <w:ind w:right="-39.68503937007875"/>
         <w:jc w:val="both"/>
         <w:rPr>
@@ -2706,22 +2708,24 @@
     </w:p>
     <w:p>
       <w:pPr>
-        <w:ind w:right="-39.68503937007875"/>
-        <w:jc w:val="both"/>
-        <w:rPr>
-          <w:rFonts w:ascii="Times New Roman" w:cs="Times New Roman" w:eastAsia="Times New Roman" w:hAnsi="Times New Roman"/>
-          <w:sz w:val="28"/>
-          <w:szCs w:val="28"/>
-        </w:rPr>
-      </w:pPr>
-      <w:r>
-        <w:rPr>
-          <w:rtl w:val="0"/>
-        </w:rPr>
-      </w:r>
-    </w:p>
-    <w:p>
-      <w:pPr>
+        <w:spacing w:line="360" w:lineRule="auto"/>
+        <w:ind w:right="-39.68503937007875"/>
+        <w:jc w:val="both"/>
+        <w:rPr>
+          <w:rFonts w:ascii="Times New Roman" w:cs="Times New Roman" w:eastAsia="Times New Roman" w:hAnsi="Times New Roman"/>
+          <w:sz w:val="28"/>
+          <w:szCs w:val="28"/>
+        </w:rPr>
+      </w:pPr>
+      <w:r>
+        <w:rPr>
+          <w:rtl w:val="0"/>
+        </w:rPr>
+      </w:r>
+    </w:p>
+    <w:p>
+      <w:pPr>
+        <w:spacing w:line="360" w:lineRule="auto"/>
         <w:ind w:right="-39.68503937007875" w:firstLine="720.0000000000001"/>
         <w:jc w:val="both"/>
         <w:rPr>
@@ -2742,22 +2746,24 @@
     </w:p>
     <w:p>
       <w:pPr>
-        <w:ind w:right="-39.68503937007875" w:firstLine="720.0000000000001"/>
-        <w:jc w:val="both"/>
-        <w:rPr>
-          <w:rFonts w:ascii="Times New Roman" w:cs="Times New Roman" w:eastAsia="Times New Roman" w:hAnsi="Times New Roman"/>
-          <w:sz w:val="28"/>
-          <w:szCs w:val="28"/>
-        </w:rPr>
-      </w:pPr>
-      <w:r>
-        <w:rPr>
-          <w:rtl w:val="0"/>
-        </w:rPr>
-      </w:r>
-    </w:p>
-    <w:p>
-      <w:pPr>
+        <w:spacing w:line="360" w:lineRule="auto"/>
+        <w:ind w:left="0" w:right="-39.68503937007875" w:firstLine="0"/>
+        <w:jc w:val="both"/>
+        <w:rPr>
+          <w:rFonts w:ascii="Times New Roman" w:cs="Times New Roman" w:eastAsia="Times New Roman" w:hAnsi="Times New Roman"/>
+          <w:sz w:val="28"/>
+          <w:szCs w:val="28"/>
+        </w:rPr>
+      </w:pPr>
+      <w:r>
+        <w:rPr>
+          <w:rtl w:val="0"/>
+        </w:rPr>
+      </w:r>
+    </w:p>
+    <w:p>
+      <w:pPr>
+        <w:spacing w:line="360" w:lineRule="auto"/>
         <w:ind w:right="-39.68503937007875"/>
         <w:jc w:val="both"/>
         <w:rPr>
@@ -2769,10 +2775,64 @@
       </w:pPr>
       <w:r>
         <w:rPr>
+          <w:rtl w:val="0"/>
+        </w:rPr>
+      </w:r>
+    </w:p>
+    <w:p>
+      <w:pPr>
+        <w:spacing w:line="360" w:lineRule="auto"/>
+        <w:ind w:right="-39.68503937007875"/>
+        <w:jc w:val="both"/>
+        <w:rPr>
           <w:rFonts w:ascii="Times New Roman" w:cs="Times New Roman" w:eastAsia="Times New Roman" w:hAnsi="Times New Roman"/>
           <w:b w:val="1"/>
           <w:sz w:val="36"/>
           <w:szCs w:val="36"/>
+        </w:rPr>
+      </w:pPr>
+      <w:r>
+        <w:rPr>
+          <w:rtl w:val="0"/>
+        </w:rPr>
+      </w:r>
+    </w:p>
+    <w:p>
+      <w:pPr>
+        <w:spacing w:line="360" w:lineRule="auto"/>
+        <w:ind w:right="-39.68503937007875"/>
+        <w:jc w:val="both"/>
+        <w:rPr>
+          <w:rFonts w:ascii="Times New Roman" w:cs="Times New Roman" w:eastAsia="Times New Roman" w:hAnsi="Times New Roman"/>
+          <w:b w:val="1"/>
+          <w:sz w:val="36"/>
+          <w:szCs w:val="36"/>
+        </w:rPr>
+      </w:pPr>
+      <w:r>
+        <w:rPr>
+          <w:rtl w:val="0"/>
+        </w:rPr>
+      </w:r>
+    </w:p>
+    <w:p>
+      <w:pPr>
+        <w:spacing w:line="360" w:lineRule="auto"/>
+        <w:ind w:right="-39.68503937007875"/>
+        <w:jc w:val="both"/>
+        <w:rPr>
+          <w:rFonts w:ascii="Times New Roman" w:cs="Times New Roman" w:eastAsia="Times New Roman" w:hAnsi="Times New Roman"/>
+          <w:b w:val="1"/>
+          <w:sz w:val="36"/>
+          <w:szCs w:val="36"/>
+        </w:rPr>
+      </w:pPr>
+      <w:r>
+        <w:rPr>
+          <w:rFonts w:ascii="Times New Roman" w:cs="Times New Roman" w:eastAsia="Times New Roman" w:hAnsi="Times New Roman"/>
+          <w:b w:val="1"/>
+          <w:sz w:val="36"/>
+          <w:szCs w:val="36"/>
           <w:rtl w:val="0"/>
         </w:rPr>
         <w:t xml:space="preserve">6. Описание логической структуры</w:t>
@@ -2780,6 +2840,7 @@
     </w:p>
     <w:p>
       <w:pPr>
+        <w:spacing w:line="360" w:lineRule="auto"/>
         <w:ind w:right="-39.68503937007875" w:firstLine="720.0000000000001"/>
         <w:jc w:val="both"/>
         <w:rPr>
@@ -2796,6 +2857,7 @@
     </w:p>
     <w:p>
       <w:pPr>
+        <w:spacing w:line="360" w:lineRule="auto"/>
         <w:ind w:right="-39.68503937007875" w:firstLine="720.0000000000001"/>
         <w:jc w:val="both"/>
         <w:rPr>
@@ -4899,19 +4961,2463 @@
       </w:pPr>
       <w:r>
         <w:rPr>
-          <w:rtl w:val="0"/>
-        </w:rPr>
-      </w:r>
-    </w:p>
-    <w:p>
-      <w:pPr>
-        <w:ind w:right="-39.68503937007875"/>
-        <w:jc w:val="both"/>
-        <w:rPr>
           <w:rFonts w:ascii="Times New Roman" w:cs="Times New Roman" w:eastAsia="Times New Roman" w:hAnsi="Times New Roman"/>
           <w:b w:val="1"/>
           <w:sz w:val="36"/>
           <w:szCs w:val="36"/>
+          <w:rtl w:val="0"/>
+        </w:rPr>
+        <w:t xml:space="preserve">8. Протокол</w:t>
+      </w:r>
+    </w:p>
+    <w:p>
+      <w:pPr>
+        <w:ind w:right="-39.68503937007875"/>
+        <w:jc w:val="both"/>
+        <w:rPr>
+          <w:rFonts w:ascii="Times New Roman" w:cs="Times New Roman" w:eastAsia="Times New Roman" w:hAnsi="Times New Roman"/>
+          <w:sz w:val="28"/>
+          <w:szCs w:val="28"/>
+        </w:rPr>
+      </w:pPr>
+      <w:r>
+        <w:rPr>
+          <w:rtl w:val="0"/>
+        </w:rPr>
+      </w:r>
+    </w:p>
+    <w:p>
+      <w:pPr>
+        <w:ind w:right="-39.68503937007875"/>
+        <w:jc w:val="both"/>
+        <w:rPr>
+          <w:rFonts w:ascii="Times New Roman" w:cs="Times New Roman" w:eastAsia="Times New Roman" w:hAnsi="Times New Roman"/>
+          <w:sz w:val="28"/>
+          <w:szCs w:val="28"/>
+        </w:rPr>
+      </w:pPr>
+      <w:r>
+        <w:rPr>
+          <w:rFonts w:ascii="Times New Roman" w:cs="Times New Roman" w:eastAsia="Times New Roman" w:hAnsi="Times New Roman"/>
+          <w:sz w:val="28"/>
+          <w:szCs w:val="28"/>
+          <w:rtl w:val="0"/>
+        </w:rPr>
+        <w:t xml:space="preserve">Код программы:</w:t>
+      </w:r>
+    </w:p>
+    <w:p>
+      <w:pPr>
+        <w:ind w:right="-39.68503937007875"/>
+        <w:jc w:val="both"/>
+        <w:rPr>
+          <w:rFonts w:ascii="Times New Roman" w:cs="Times New Roman" w:eastAsia="Times New Roman" w:hAnsi="Times New Roman"/>
+          <w:sz w:val="28"/>
+          <w:szCs w:val="28"/>
+        </w:rPr>
+      </w:pPr>
+      <w:r>
+        <w:rPr>
+          <w:rtl w:val="0"/>
+        </w:rPr>
+      </w:r>
+    </w:p>
+    <w:p>
+      <w:pPr>
+        <w:ind w:right="-39.68503937007875"/>
+        <w:jc w:val="both"/>
+        <w:rPr>
+          <w:rFonts w:ascii="Times New Roman" w:cs="Times New Roman" w:eastAsia="Times New Roman" w:hAnsi="Times New Roman"/>
+          <w:sz w:val="28"/>
+          <w:szCs w:val="28"/>
+        </w:rPr>
+      </w:pPr>
+      <w:r>
+        <w:rPr>
+          <w:rFonts w:ascii="Times New Roman" w:cs="Times New Roman" w:eastAsia="Times New Roman" w:hAnsi="Times New Roman"/>
+          <w:sz w:val="28"/>
+          <w:szCs w:val="28"/>
+          <w:rtl w:val="0"/>
+        </w:rPr>
+        <w:t xml:space="preserve">#include &lt;stdio.h&gt;</w:t>
+      </w:r>
+    </w:p>
+    <w:p>
+      <w:pPr>
+        <w:ind w:right="-39.68503937007875"/>
+        <w:jc w:val="both"/>
+        <w:rPr>
+          <w:rFonts w:ascii="Times New Roman" w:cs="Times New Roman" w:eastAsia="Times New Roman" w:hAnsi="Times New Roman"/>
+          <w:sz w:val="28"/>
+          <w:szCs w:val="28"/>
+        </w:rPr>
+      </w:pPr>
+      <w:r>
+        <w:rPr>
+          <w:rFonts w:ascii="Times New Roman" w:cs="Times New Roman" w:eastAsia="Times New Roman" w:hAnsi="Times New Roman"/>
+          <w:sz w:val="28"/>
+          <w:szCs w:val="28"/>
+          <w:rtl w:val="0"/>
+        </w:rPr>
+        <w:t xml:space="preserve">#include &lt;math.h&gt;</w:t>
+      </w:r>
+    </w:p>
+    <w:p>
+      <w:pPr>
+        <w:ind w:right="-39.68503937007875"/>
+        <w:jc w:val="both"/>
+        <w:rPr>
+          <w:rFonts w:ascii="Times New Roman" w:cs="Times New Roman" w:eastAsia="Times New Roman" w:hAnsi="Times New Roman"/>
+          <w:sz w:val="28"/>
+          <w:szCs w:val="28"/>
+        </w:rPr>
+      </w:pPr>
+      <w:r>
+        <w:rPr>
+          <w:rtl w:val="0"/>
+        </w:rPr>
+      </w:r>
+    </w:p>
+    <w:p>
+      <w:pPr>
+        <w:ind w:right="-39.68503937007875"/>
+        <w:jc w:val="both"/>
+        <w:rPr>
+          <w:rFonts w:ascii="Times New Roman" w:cs="Times New Roman" w:eastAsia="Times New Roman" w:hAnsi="Times New Roman"/>
+          <w:sz w:val="28"/>
+          <w:szCs w:val="28"/>
+        </w:rPr>
+      </w:pPr>
+      <w:r>
+        <w:rPr>
+          <w:rFonts w:ascii="Times New Roman" w:cs="Times New Roman" w:eastAsia="Times New Roman" w:hAnsi="Times New Roman"/>
+          <w:sz w:val="28"/>
+          <w:szCs w:val="28"/>
+          <w:rtl w:val="0"/>
+        </w:rPr>
+        <w:t xml:space="preserve">double mashine_eps() {</w:t>
+      </w:r>
+    </w:p>
+    <w:p>
+      <w:pPr>
+        <w:ind w:right="-39.68503937007875"/>
+        <w:jc w:val="both"/>
+        <w:rPr>
+          <w:rFonts w:ascii="Times New Roman" w:cs="Times New Roman" w:eastAsia="Times New Roman" w:hAnsi="Times New Roman"/>
+          <w:sz w:val="28"/>
+          <w:szCs w:val="28"/>
+        </w:rPr>
+      </w:pPr>
+      <w:r>
+        <w:rPr>
+          <w:rFonts w:ascii="Times New Roman" w:cs="Times New Roman" w:eastAsia="Times New Roman" w:hAnsi="Times New Roman"/>
+          <w:sz w:val="28"/>
+          <w:szCs w:val="28"/>
+          <w:rtl w:val="0"/>
+        </w:rPr>
+        <w:t xml:space="preserve">    double eps = 1.0;</w:t>
+      </w:r>
+    </w:p>
+    <w:p>
+      <w:pPr>
+        <w:ind w:right="-39.68503937007875"/>
+        <w:jc w:val="both"/>
+        <w:rPr>
+          <w:rFonts w:ascii="Times New Roman" w:cs="Times New Roman" w:eastAsia="Times New Roman" w:hAnsi="Times New Roman"/>
+          <w:sz w:val="28"/>
+          <w:szCs w:val="28"/>
+        </w:rPr>
+      </w:pPr>
+      <w:r>
+        <w:rPr>
+          <w:rFonts w:ascii="Times New Roman" w:cs="Times New Roman" w:eastAsia="Times New Roman" w:hAnsi="Times New Roman"/>
+          <w:sz w:val="28"/>
+          <w:szCs w:val="28"/>
+          <w:rtl w:val="0"/>
+        </w:rPr>
+        <w:t xml:space="preserve">    while (1 + eps / 2.0 != 1) {</w:t>
+      </w:r>
+    </w:p>
+    <w:p>
+      <w:pPr>
+        <w:ind w:right="-39.68503937007875"/>
+        <w:jc w:val="both"/>
+        <w:rPr>
+          <w:rFonts w:ascii="Times New Roman" w:cs="Times New Roman" w:eastAsia="Times New Roman" w:hAnsi="Times New Roman"/>
+          <w:sz w:val="28"/>
+          <w:szCs w:val="28"/>
+        </w:rPr>
+      </w:pPr>
+      <w:r>
+        <w:rPr>
+          <w:rFonts w:ascii="Times New Roman" w:cs="Times New Roman" w:eastAsia="Times New Roman" w:hAnsi="Times New Roman"/>
+          <w:sz w:val="28"/>
+          <w:szCs w:val="28"/>
+          <w:rtl w:val="0"/>
+        </w:rPr>
+        <w:t xml:space="preserve">        eps /= 2.0;</w:t>
+      </w:r>
+    </w:p>
+    <w:p>
+      <w:pPr>
+        <w:ind w:right="-39.68503937007875"/>
+        <w:jc w:val="both"/>
+        <w:rPr>
+          <w:rFonts w:ascii="Times New Roman" w:cs="Times New Roman" w:eastAsia="Times New Roman" w:hAnsi="Times New Roman"/>
+          <w:sz w:val="28"/>
+          <w:szCs w:val="28"/>
+        </w:rPr>
+      </w:pPr>
+      <w:r>
+        <w:rPr>
+          <w:rFonts w:ascii="Times New Roman" w:cs="Times New Roman" w:eastAsia="Times New Roman" w:hAnsi="Times New Roman"/>
+          <w:sz w:val="28"/>
+          <w:szCs w:val="28"/>
+          <w:rtl w:val="0"/>
+        </w:rPr>
+        <w:t xml:space="preserve">    }</w:t>
+      </w:r>
+    </w:p>
+    <w:p>
+      <w:pPr>
+        <w:ind w:right="-39.68503937007875"/>
+        <w:jc w:val="both"/>
+        <w:rPr>
+          <w:rFonts w:ascii="Times New Roman" w:cs="Times New Roman" w:eastAsia="Times New Roman" w:hAnsi="Times New Roman"/>
+          <w:sz w:val="28"/>
+          <w:szCs w:val="28"/>
+        </w:rPr>
+      </w:pPr>
+      <w:r>
+        <w:rPr>
+          <w:rFonts w:ascii="Times New Roman" w:cs="Times New Roman" w:eastAsia="Times New Roman" w:hAnsi="Times New Roman"/>
+          <w:sz w:val="28"/>
+          <w:szCs w:val="28"/>
+          <w:rtl w:val="0"/>
+        </w:rPr>
+        <w:t xml:space="preserve">    return eps;</w:t>
+      </w:r>
+    </w:p>
+    <w:p>
+      <w:pPr>
+        <w:ind w:right="-39.68503937007875"/>
+        <w:jc w:val="both"/>
+        <w:rPr>
+          <w:rFonts w:ascii="Times New Roman" w:cs="Times New Roman" w:eastAsia="Times New Roman" w:hAnsi="Times New Roman"/>
+          <w:sz w:val="28"/>
+          <w:szCs w:val="28"/>
+        </w:rPr>
+      </w:pPr>
+      <w:r>
+        <w:rPr>
+          <w:rFonts w:ascii="Times New Roman" w:cs="Times New Roman" w:eastAsia="Times New Roman" w:hAnsi="Times New Roman"/>
+          <w:sz w:val="28"/>
+          <w:szCs w:val="28"/>
+          <w:rtl w:val="0"/>
+        </w:rPr>
+        <w:t xml:space="preserve">}</w:t>
+      </w:r>
+    </w:p>
+    <w:p>
+      <w:pPr>
+        <w:ind w:right="-39.68503937007875"/>
+        <w:jc w:val="both"/>
+        <w:rPr>
+          <w:rFonts w:ascii="Times New Roman" w:cs="Times New Roman" w:eastAsia="Times New Roman" w:hAnsi="Times New Roman"/>
+          <w:sz w:val="28"/>
+          <w:szCs w:val="28"/>
+        </w:rPr>
+      </w:pPr>
+      <w:r>
+        <w:rPr>
+          <w:rFonts w:ascii="Times New Roman" w:cs="Times New Roman" w:eastAsia="Times New Roman" w:hAnsi="Times New Roman"/>
+          <w:sz w:val="28"/>
+          <w:szCs w:val="28"/>
+          <w:rtl w:val="0"/>
+        </w:rPr>
+        <w:t xml:space="preserve">    </w:t>
+      </w:r>
+    </w:p>
+    <w:p>
+      <w:pPr>
+        <w:ind w:right="-39.68503937007875"/>
+        <w:jc w:val="both"/>
+        <w:rPr>
+          <w:rFonts w:ascii="Times New Roman" w:cs="Times New Roman" w:eastAsia="Times New Roman" w:hAnsi="Times New Roman"/>
+          <w:sz w:val="28"/>
+          <w:szCs w:val="28"/>
+        </w:rPr>
+      </w:pPr>
+      <w:r>
+        <w:rPr>
+          <w:rFonts w:ascii="Times New Roman" w:cs="Times New Roman" w:eastAsia="Times New Roman" w:hAnsi="Times New Roman"/>
+          <w:sz w:val="28"/>
+          <w:szCs w:val="28"/>
+          <w:rtl w:val="0"/>
+        </w:rPr>
+        <w:t xml:space="preserve">double F1(double x) {</w:t>
+      </w:r>
+    </w:p>
+    <w:p>
+      <w:pPr>
+        <w:ind w:right="-39.68503937007875"/>
+        <w:jc w:val="both"/>
+        <w:rPr>
+          <w:rFonts w:ascii="Times New Roman" w:cs="Times New Roman" w:eastAsia="Times New Roman" w:hAnsi="Times New Roman"/>
+          <w:sz w:val="28"/>
+          <w:szCs w:val="28"/>
+        </w:rPr>
+      </w:pPr>
+      <w:r>
+        <w:rPr>
+          <w:rFonts w:ascii="Times New Roman" w:cs="Times New Roman" w:eastAsia="Times New Roman" w:hAnsi="Times New Roman"/>
+          <w:sz w:val="28"/>
+          <w:szCs w:val="28"/>
+          <w:rtl w:val="0"/>
+        </w:rPr>
+        <w:t xml:space="preserve">    return tan(x / 2) - (1 / tan(x / 2)) + x;</w:t>
+      </w:r>
+    </w:p>
+    <w:p>
+      <w:pPr>
+        <w:ind w:right="-39.68503937007875"/>
+        <w:jc w:val="both"/>
+        <w:rPr>
+          <w:rFonts w:ascii="Times New Roman" w:cs="Times New Roman" w:eastAsia="Times New Roman" w:hAnsi="Times New Roman"/>
+          <w:sz w:val="28"/>
+          <w:szCs w:val="28"/>
+        </w:rPr>
+      </w:pPr>
+      <w:r>
+        <w:rPr>
+          <w:rFonts w:ascii="Times New Roman" w:cs="Times New Roman" w:eastAsia="Times New Roman" w:hAnsi="Times New Roman"/>
+          <w:sz w:val="28"/>
+          <w:szCs w:val="28"/>
+          <w:rtl w:val="0"/>
+        </w:rPr>
+        <w:t xml:space="preserve">}</w:t>
+      </w:r>
+    </w:p>
+    <w:p>
+      <w:pPr>
+        <w:ind w:right="-39.68503937007875"/>
+        <w:jc w:val="both"/>
+        <w:rPr>
+          <w:rFonts w:ascii="Times New Roman" w:cs="Times New Roman" w:eastAsia="Times New Roman" w:hAnsi="Times New Roman"/>
+          <w:sz w:val="28"/>
+          <w:szCs w:val="28"/>
+        </w:rPr>
+      </w:pPr>
+      <w:r>
+        <w:rPr>
+          <w:rtl w:val="0"/>
+        </w:rPr>
+      </w:r>
+    </w:p>
+    <w:p>
+      <w:pPr>
+        <w:ind w:right="-39.68503937007875"/>
+        <w:jc w:val="both"/>
+        <w:rPr>
+          <w:rFonts w:ascii="Times New Roman" w:cs="Times New Roman" w:eastAsia="Times New Roman" w:hAnsi="Times New Roman"/>
+          <w:sz w:val="28"/>
+          <w:szCs w:val="28"/>
+        </w:rPr>
+      </w:pPr>
+      <w:r>
+        <w:rPr>
+          <w:rFonts w:ascii="Times New Roman" w:cs="Times New Roman" w:eastAsia="Times New Roman" w:hAnsi="Times New Roman"/>
+          <w:sz w:val="28"/>
+          <w:szCs w:val="28"/>
+          <w:rtl w:val="0"/>
+        </w:rPr>
+        <w:t xml:space="preserve">double F2(double x) {</w:t>
+      </w:r>
+    </w:p>
+    <w:p>
+      <w:pPr>
+        <w:ind w:right="-39.68503937007875"/>
+        <w:jc w:val="both"/>
+        <w:rPr>
+          <w:rFonts w:ascii="Times New Roman" w:cs="Times New Roman" w:eastAsia="Times New Roman" w:hAnsi="Times New Roman"/>
+          <w:sz w:val="28"/>
+          <w:szCs w:val="28"/>
+        </w:rPr>
+      </w:pPr>
+      <w:r>
+        <w:rPr>
+          <w:rFonts w:ascii="Times New Roman" w:cs="Times New Roman" w:eastAsia="Times New Roman" w:hAnsi="Times New Roman"/>
+          <w:sz w:val="28"/>
+          <w:szCs w:val="28"/>
+          <w:rtl w:val="0"/>
+        </w:rPr>
+        <w:t xml:space="preserve">    return 0.4 + atan(sqrt(x)) - x;</w:t>
+      </w:r>
+    </w:p>
+    <w:p>
+      <w:pPr>
+        <w:ind w:right="-39.68503937007875"/>
+        <w:jc w:val="both"/>
+        <w:rPr>
+          <w:rFonts w:ascii="Times New Roman" w:cs="Times New Roman" w:eastAsia="Times New Roman" w:hAnsi="Times New Roman"/>
+          <w:sz w:val="28"/>
+          <w:szCs w:val="28"/>
+        </w:rPr>
+      </w:pPr>
+      <w:r>
+        <w:rPr>
+          <w:rFonts w:ascii="Times New Roman" w:cs="Times New Roman" w:eastAsia="Times New Roman" w:hAnsi="Times New Roman"/>
+          <w:sz w:val="28"/>
+          <w:szCs w:val="28"/>
+          <w:rtl w:val="0"/>
+        </w:rPr>
+        <w:t xml:space="preserve">}</w:t>
+      </w:r>
+    </w:p>
+    <w:p>
+      <w:pPr>
+        <w:ind w:right="-39.68503937007875"/>
+        <w:jc w:val="both"/>
+        <w:rPr>
+          <w:rFonts w:ascii="Times New Roman" w:cs="Times New Roman" w:eastAsia="Times New Roman" w:hAnsi="Times New Roman"/>
+          <w:sz w:val="28"/>
+          <w:szCs w:val="28"/>
+        </w:rPr>
+      </w:pPr>
+      <w:r>
+        <w:rPr>
+          <w:rtl w:val="0"/>
+        </w:rPr>
+      </w:r>
+    </w:p>
+    <w:p>
+      <w:pPr>
+        <w:ind w:right="-39.68503937007875"/>
+        <w:jc w:val="both"/>
+        <w:rPr>
+          <w:rFonts w:ascii="Times New Roman" w:cs="Times New Roman" w:eastAsia="Times New Roman" w:hAnsi="Times New Roman"/>
+          <w:sz w:val="28"/>
+          <w:szCs w:val="28"/>
+        </w:rPr>
+      </w:pPr>
+      <w:r>
+        <w:rPr>
+          <w:rFonts w:ascii="Times New Roman" w:cs="Times New Roman" w:eastAsia="Times New Roman" w:hAnsi="Times New Roman"/>
+          <w:sz w:val="28"/>
+          <w:szCs w:val="28"/>
+          <w:rtl w:val="0"/>
+        </w:rPr>
+        <w:t xml:space="preserve">double exp_x1(double x) {</w:t>
+      </w:r>
+    </w:p>
+    <w:p>
+      <w:pPr>
+        <w:ind w:right="-39.68503937007875"/>
+        <w:jc w:val="both"/>
+        <w:rPr>
+          <w:rFonts w:ascii="Times New Roman" w:cs="Times New Roman" w:eastAsia="Times New Roman" w:hAnsi="Times New Roman"/>
+          <w:sz w:val="28"/>
+          <w:szCs w:val="28"/>
+        </w:rPr>
+      </w:pPr>
+      <w:r>
+        <w:rPr>
+          <w:rFonts w:ascii="Times New Roman" w:cs="Times New Roman" w:eastAsia="Times New Roman" w:hAnsi="Times New Roman"/>
+          <w:sz w:val="28"/>
+          <w:szCs w:val="28"/>
+          <w:rtl w:val="0"/>
+        </w:rPr>
+        <w:t xml:space="preserve">    return (1 / tan(x / 2)) - tan(x / 2);</w:t>
+      </w:r>
+    </w:p>
+    <w:p>
+      <w:pPr>
+        <w:ind w:right="-39.68503937007875"/>
+        <w:jc w:val="both"/>
+        <w:rPr>
+          <w:rFonts w:ascii="Times New Roman" w:cs="Times New Roman" w:eastAsia="Times New Roman" w:hAnsi="Times New Roman"/>
+          <w:sz w:val="28"/>
+          <w:szCs w:val="28"/>
+        </w:rPr>
+      </w:pPr>
+      <w:r>
+        <w:rPr>
+          <w:rFonts w:ascii="Times New Roman" w:cs="Times New Roman" w:eastAsia="Times New Roman" w:hAnsi="Times New Roman"/>
+          <w:sz w:val="28"/>
+          <w:szCs w:val="28"/>
+          <w:rtl w:val="0"/>
+        </w:rPr>
+        <w:t xml:space="preserve">}</w:t>
+      </w:r>
+    </w:p>
+    <w:p>
+      <w:pPr>
+        <w:ind w:right="-39.68503937007875"/>
+        <w:jc w:val="both"/>
+        <w:rPr>
+          <w:rFonts w:ascii="Times New Roman" w:cs="Times New Roman" w:eastAsia="Times New Roman" w:hAnsi="Times New Roman"/>
+          <w:sz w:val="28"/>
+          <w:szCs w:val="28"/>
+        </w:rPr>
+      </w:pPr>
+      <w:r>
+        <w:rPr>
+          <w:rtl w:val="0"/>
+        </w:rPr>
+      </w:r>
+    </w:p>
+    <w:p>
+      <w:pPr>
+        <w:ind w:right="-39.68503937007875"/>
+        <w:jc w:val="both"/>
+        <w:rPr>
+          <w:rFonts w:ascii="Times New Roman" w:cs="Times New Roman" w:eastAsia="Times New Roman" w:hAnsi="Times New Roman"/>
+          <w:sz w:val="28"/>
+          <w:szCs w:val="28"/>
+        </w:rPr>
+      </w:pPr>
+      <w:r>
+        <w:rPr>
+          <w:rFonts w:ascii="Times New Roman" w:cs="Times New Roman" w:eastAsia="Times New Roman" w:hAnsi="Times New Roman"/>
+          <w:sz w:val="28"/>
+          <w:szCs w:val="28"/>
+          <w:rtl w:val="0"/>
+        </w:rPr>
+        <w:t xml:space="preserve">double exp_x2(double x) {</w:t>
+      </w:r>
+    </w:p>
+    <w:p>
+      <w:pPr>
+        <w:ind w:right="-39.68503937007875"/>
+        <w:jc w:val="both"/>
+        <w:rPr>
+          <w:rFonts w:ascii="Times New Roman" w:cs="Times New Roman" w:eastAsia="Times New Roman" w:hAnsi="Times New Roman"/>
+          <w:sz w:val="28"/>
+          <w:szCs w:val="28"/>
+        </w:rPr>
+      </w:pPr>
+      <w:r>
+        <w:rPr>
+          <w:rFonts w:ascii="Times New Roman" w:cs="Times New Roman" w:eastAsia="Times New Roman" w:hAnsi="Times New Roman"/>
+          <w:sz w:val="28"/>
+          <w:szCs w:val="28"/>
+          <w:rtl w:val="0"/>
+        </w:rPr>
+        <w:t xml:space="preserve">    return 0.4 + atan(sqrt(x));</w:t>
+      </w:r>
+    </w:p>
+    <w:p>
+      <w:pPr>
+        <w:ind w:right="-39.68503937007875"/>
+        <w:jc w:val="both"/>
+        <w:rPr>
+          <w:rFonts w:ascii="Times New Roman" w:cs="Times New Roman" w:eastAsia="Times New Roman" w:hAnsi="Times New Roman"/>
+          <w:sz w:val="28"/>
+          <w:szCs w:val="28"/>
+        </w:rPr>
+      </w:pPr>
+      <w:r>
+        <w:rPr>
+          <w:rFonts w:ascii="Times New Roman" w:cs="Times New Roman" w:eastAsia="Times New Roman" w:hAnsi="Times New Roman"/>
+          <w:sz w:val="28"/>
+          <w:szCs w:val="28"/>
+          <w:rtl w:val="0"/>
+        </w:rPr>
+        <w:t xml:space="preserve">}</w:t>
+      </w:r>
+    </w:p>
+    <w:p>
+      <w:pPr>
+        <w:ind w:right="-39.68503937007875"/>
+        <w:jc w:val="both"/>
+        <w:rPr>
+          <w:rFonts w:ascii="Times New Roman" w:cs="Times New Roman" w:eastAsia="Times New Roman" w:hAnsi="Times New Roman"/>
+          <w:sz w:val="28"/>
+          <w:szCs w:val="28"/>
+        </w:rPr>
+      </w:pPr>
+      <w:r>
+        <w:rPr>
+          <w:rtl w:val="0"/>
+        </w:rPr>
+      </w:r>
+    </w:p>
+    <w:p>
+      <w:pPr>
+        <w:ind w:right="-39.68503937007875"/>
+        <w:jc w:val="both"/>
+        <w:rPr>
+          <w:rFonts w:ascii="Times New Roman" w:cs="Times New Roman" w:eastAsia="Times New Roman" w:hAnsi="Times New Roman"/>
+          <w:sz w:val="28"/>
+          <w:szCs w:val="28"/>
+        </w:rPr>
+      </w:pPr>
+      <w:r>
+        <w:rPr>
+          <w:rFonts w:ascii="Times New Roman" w:cs="Times New Roman" w:eastAsia="Times New Roman" w:hAnsi="Times New Roman"/>
+          <w:sz w:val="28"/>
+          <w:szCs w:val="28"/>
+          <w:rtl w:val="0"/>
+        </w:rPr>
+        <w:t xml:space="preserve">double derivative_fx1(double x) {</w:t>
+      </w:r>
+    </w:p>
+    <w:p>
+      <w:pPr>
+        <w:ind w:right="-39.68503937007875"/>
+        <w:jc w:val="both"/>
+        <w:rPr>
+          <w:rFonts w:ascii="Times New Roman" w:cs="Times New Roman" w:eastAsia="Times New Roman" w:hAnsi="Times New Roman"/>
+          <w:sz w:val="28"/>
+          <w:szCs w:val="28"/>
+        </w:rPr>
+      </w:pPr>
+      <w:r>
+        <w:rPr>
+          <w:rFonts w:ascii="Times New Roman" w:cs="Times New Roman" w:eastAsia="Times New Roman" w:hAnsi="Times New Roman"/>
+          <w:sz w:val="28"/>
+          <w:szCs w:val="28"/>
+          <w:rtl w:val="0"/>
+        </w:rPr>
+        <w:t xml:space="preserve">    return -2 * (1 / (sin(x) * sin(x)));</w:t>
+      </w:r>
+    </w:p>
+    <w:p>
+      <w:pPr>
+        <w:ind w:right="-39.68503937007875"/>
+        <w:jc w:val="both"/>
+        <w:rPr>
+          <w:rFonts w:ascii="Times New Roman" w:cs="Times New Roman" w:eastAsia="Times New Roman" w:hAnsi="Times New Roman"/>
+          <w:sz w:val="28"/>
+          <w:szCs w:val="28"/>
+        </w:rPr>
+      </w:pPr>
+      <w:r>
+        <w:rPr>
+          <w:rFonts w:ascii="Times New Roman" w:cs="Times New Roman" w:eastAsia="Times New Roman" w:hAnsi="Times New Roman"/>
+          <w:sz w:val="28"/>
+          <w:szCs w:val="28"/>
+          <w:rtl w:val="0"/>
+        </w:rPr>
+        <w:t xml:space="preserve">}</w:t>
+      </w:r>
+    </w:p>
+    <w:p>
+      <w:pPr>
+        <w:ind w:right="-39.68503937007875"/>
+        <w:jc w:val="both"/>
+        <w:rPr>
+          <w:rFonts w:ascii="Times New Roman" w:cs="Times New Roman" w:eastAsia="Times New Roman" w:hAnsi="Times New Roman"/>
+          <w:sz w:val="28"/>
+          <w:szCs w:val="28"/>
+        </w:rPr>
+      </w:pPr>
+      <w:r>
+        <w:rPr>
+          <w:rtl w:val="0"/>
+        </w:rPr>
+      </w:r>
+    </w:p>
+    <w:p>
+      <w:pPr>
+        <w:ind w:right="-39.68503937007875"/>
+        <w:jc w:val="both"/>
+        <w:rPr>
+          <w:rFonts w:ascii="Times New Roman" w:cs="Times New Roman" w:eastAsia="Times New Roman" w:hAnsi="Times New Roman"/>
+          <w:sz w:val="28"/>
+          <w:szCs w:val="28"/>
+        </w:rPr>
+      </w:pPr>
+      <w:r>
+        <w:rPr>
+          <w:rFonts w:ascii="Times New Roman" w:cs="Times New Roman" w:eastAsia="Times New Roman" w:hAnsi="Times New Roman"/>
+          <w:sz w:val="28"/>
+          <w:szCs w:val="28"/>
+          <w:rtl w:val="0"/>
+        </w:rPr>
+        <w:t xml:space="preserve">double derivative_fx2(double x) {</w:t>
+      </w:r>
+    </w:p>
+    <w:p>
+      <w:pPr>
+        <w:ind w:right="-39.68503937007875"/>
+        <w:jc w:val="both"/>
+        <w:rPr>
+          <w:rFonts w:ascii="Times New Roman" w:cs="Times New Roman" w:eastAsia="Times New Roman" w:hAnsi="Times New Roman"/>
+          <w:sz w:val="28"/>
+          <w:szCs w:val="28"/>
+        </w:rPr>
+      </w:pPr>
+      <w:r>
+        <w:rPr>
+          <w:rFonts w:ascii="Times New Roman" w:cs="Times New Roman" w:eastAsia="Times New Roman" w:hAnsi="Times New Roman"/>
+          <w:sz w:val="28"/>
+          <w:szCs w:val="28"/>
+          <w:rtl w:val="0"/>
+        </w:rPr>
+        <w:t xml:space="preserve">    return 1 / (2 * sqrt(x) + 2 * x * sqrt(x));</w:t>
+      </w:r>
+    </w:p>
+    <w:p>
+      <w:pPr>
+        <w:ind w:right="-39.68503937007875"/>
+        <w:jc w:val="both"/>
+        <w:rPr>
+          <w:rFonts w:ascii="Times New Roman" w:cs="Times New Roman" w:eastAsia="Times New Roman" w:hAnsi="Times New Roman"/>
+          <w:sz w:val="28"/>
+          <w:szCs w:val="28"/>
+        </w:rPr>
+      </w:pPr>
+      <w:r>
+        <w:rPr>
+          <w:rFonts w:ascii="Times New Roman" w:cs="Times New Roman" w:eastAsia="Times New Roman" w:hAnsi="Times New Roman"/>
+          <w:sz w:val="28"/>
+          <w:szCs w:val="28"/>
+          <w:rtl w:val="0"/>
+        </w:rPr>
+        <w:t xml:space="preserve">}</w:t>
+      </w:r>
+    </w:p>
+    <w:p>
+      <w:pPr>
+        <w:ind w:right="-39.68503937007875"/>
+        <w:jc w:val="both"/>
+        <w:rPr>
+          <w:rFonts w:ascii="Times New Roman" w:cs="Times New Roman" w:eastAsia="Times New Roman" w:hAnsi="Times New Roman"/>
+          <w:sz w:val="28"/>
+          <w:szCs w:val="28"/>
+        </w:rPr>
+      </w:pPr>
+      <w:r>
+        <w:rPr>
+          <w:rtl w:val="0"/>
+        </w:rPr>
+      </w:r>
+    </w:p>
+    <w:p>
+      <w:pPr>
+        <w:ind w:right="-39.68503937007875"/>
+        <w:jc w:val="both"/>
+        <w:rPr>
+          <w:rFonts w:ascii="Times New Roman" w:cs="Times New Roman" w:eastAsia="Times New Roman" w:hAnsi="Times New Roman"/>
+          <w:sz w:val="28"/>
+          <w:szCs w:val="28"/>
+        </w:rPr>
+      </w:pPr>
+      <w:r>
+        <w:rPr>
+          <w:rFonts w:ascii="Times New Roman" w:cs="Times New Roman" w:eastAsia="Times New Roman" w:hAnsi="Times New Roman"/>
+          <w:sz w:val="28"/>
+          <w:szCs w:val="28"/>
+          <w:rtl w:val="0"/>
+        </w:rPr>
+        <w:t xml:space="preserve">double derivative_F1(double x) {</w:t>
+      </w:r>
+    </w:p>
+    <w:p>
+      <w:pPr>
+        <w:ind w:right="-39.68503937007875"/>
+        <w:jc w:val="both"/>
+        <w:rPr>
+          <w:rFonts w:ascii="Times New Roman" w:cs="Times New Roman" w:eastAsia="Times New Roman" w:hAnsi="Times New Roman"/>
+          <w:sz w:val="28"/>
+          <w:szCs w:val="28"/>
+        </w:rPr>
+      </w:pPr>
+      <w:r>
+        <w:rPr>
+          <w:rFonts w:ascii="Times New Roman" w:cs="Times New Roman" w:eastAsia="Times New Roman" w:hAnsi="Times New Roman"/>
+          <w:sz w:val="28"/>
+          <w:szCs w:val="28"/>
+          <w:rtl w:val="0"/>
+        </w:rPr>
+        <w:t xml:space="preserve">    return (1 / (2 * cos(x / 2) * cos(x / 2)) + (1 / (2 * sin(x / 2) * sin(x / 2)))) + 1;</w:t>
+      </w:r>
+    </w:p>
+    <w:p>
+      <w:pPr>
+        <w:ind w:right="-39.68503937007875"/>
+        <w:jc w:val="both"/>
+        <w:rPr>
+          <w:rFonts w:ascii="Times New Roman" w:cs="Times New Roman" w:eastAsia="Times New Roman" w:hAnsi="Times New Roman"/>
+          <w:sz w:val="28"/>
+          <w:szCs w:val="28"/>
+        </w:rPr>
+      </w:pPr>
+      <w:r>
+        <w:rPr>
+          <w:rFonts w:ascii="Times New Roman" w:cs="Times New Roman" w:eastAsia="Times New Roman" w:hAnsi="Times New Roman"/>
+          <w:sz w:val="28"/>
+          <w:szCs w:val="28"/>
+          <w:rtl w:val="0"/>
+        </w:rPr>
+        <w:t xml:space="preserve">}</w:t>
+      </w:r>
+    </w:p>
+    <w:p>
+      <w:pPr>
+        <w:ind w:right="-39.68503937007875"/>
+        <w:jc w:val="both"/>
+        <w:rPr>
+          <w:rFonts w:ascii="Times New Roman" w:cs="Times New Roman" w:eastAsia="Times New Roman" w:hAnsi="Times New Roman"/>
+          <w:sz w:val="28"/>
+          <w:szCs w:val="28"/>
+        </w:rPr>
+      </w:pPr>
+      <w:r>
+        <w:rPr>
+          <w:rtl w:val="0"/>
+        </w:rPr>
+      </w:r>
+    </w:p>
+    <w:p>
+      <w:pPr>
+        <w:ind w:right="-39.68503937007875"/>
+        <w:jc w:val="both"/>
+        <w:rPr>
+          <w:rFonts w:ascii="Times New Roman" w:cs="Times New Roman" w:eastAsia="Times New Roman" w:hAnsi="Times New Roman"/>
+          <w:sz w:val="28"/>
+          <w:szCs w:val="28"/>
+        </w:rPr>
+      </w:pPr>
+      <w:r>
+        <w:rPr>
+          <w:rFonts w:ascii="Times New Roman" w:cs="Times New Roman" w:eastAsia="Times New Roman" w:hAnsi="Times New Roman"/>
+          <w:sz w:val="28"/>
+          <w:szCs w:val="28"/>
+          <w:rtl w:val="0"/>
+        </w:rPr>
+        <w:t xml:space="preserve">double derivative_F2(double x) {</w:t>
+      </w:r>
+    </w:p>
+    <w:p>
+      <w:pPr>
+        <w:ind w:right="-39.68503937007875"/>
+        <w:jc w:val="both"/>
+        <w:rPr>
+          <w:rFonts w:ascii="Times New Roman" w:cs="Times New Roman" w:eastAsia="Times New Roman" w:hAnsi="Times New Roman"/>
+          <w:sz w:val="28"/>
+          <w:szCs w:val="28"/>
+        </w:rPr>
+      </w:pPr>
+      <w:r>
+        <w:rPr>
+          <w:rFonts w:ascii="Times New Roman" w:cs="Times New Roman" w:eastAsia="Times New Roman" w:hAnsi="Times New Roman"/>
+          <w:sz w:val="28"/>
+          <w:szCs w:val="28"/>
+          <w:rtl w:val="0"/>
+        </w:rPr>
+        <w:t xml:space="preserve">    return (1 / (2 * sqrt(x) + 2 * x * sqrt(x))) - 1;</w:t>
+      </w:r>
+    </w:p>
+    <w:p>
+      <w:pPr>
+        <w:ind w:right="-39.68503937007875"/>
+        <w:jc w:val="both"/>
+        <w:rPr>
+          <w:rFonts w:ascii="Times New Roman" w:cs="Times New Roman" w:eastAsia="Times New Roman" w:hAnsi="Times New Roman"/>
+          <w:sz w:val="28"/>
+          <w:szCs w:val="28"/>
+        </w:rPr>
+      </w:pPr>
+      <w:r>
+        <w:rPr>
+          <w:rFonts w:ascii="Times New Roman" w:cs="Times New Roman" w:eastAsia="Times New Roman" w:hAnsi="Times New Roman"/>
+          <w:sz w:val="28"/>
+          <w:szCs w:val="28"/>
+          <w:rtl w:val="0"/>
+        </w:rPr>
+        <w:t xml:space="preserve">}</w:t>
+      </w:r>
+    </w:p>
+    <w:p>
+      <w:pPr>
+        <w:ind w:right="-39.68503937007875"/>
+        <w:jc w:val="both"/>
+        <w:rPr>
+          <w:rFonts w:ascii="Times New Roman" w:cs="Times New Roman" w:eastAsia="Times New Roman" w:hAnsi="Times New Roman"/>
+          <w:sz w:val="28"/>
+          <w:szCs w:val="28"/>
+        </w:rPr>
+      </w:pPr>
+      <w:r>
+        <w:rPr>
+          <w:rtl w:val="0"/>
+        </w:rPr>
+      </w:r>
+    </w:p>
+    <w:p>
+      <w:pPr>
+        <w:ind w:right="-39.68503937007875"/>
+        <w:jc w:val="both"/>
+        <w:rPr>
+          <w:rFonts w:ascii="Times New Roman" w:cs="Times New Roman" w:eastAsia="Times New Roman" w:hAnsi="Times New Roman"/>
+          <w:sz w:val="28"/>
+          <w:szCs w:val="28"/>
+        </w:rPr>
+      </w:pPr>
+      <w:r>
+        <w:rPr>
+          <w:rFonts w:ascii="Times New Roman" w:cs="Times New Roman" w:eastAsia="Times New Roman" w:hAnsi="Times New Roman"/>
+          <w:sz w:val="28"/>
+          <w:szCs w:val="28"/>
+          <w:rtl w:val="0"/>
+        </w:rPr>
+        <w:t xml:space="preserve">double second_derivative_F1(double x) {</w:t>
+      </w:r>
+    </w:p>
+    <w:p>
+      <w:pPr>
+        <w:ind w:right="-39.68503937007875"/>
+        <w:jc w:val="both"/>
+        <w:rPr>
+          <w:rFonts w:ascii="Times New Roman" w:cs="Times New Roman" w:eastAsia="Times New Roman" w:hAnsi="Times New Roman"/>
+          <w:sz w:val="28"/>
+          <w:szCs w:val="28"/>
+        </w:rPr>
+      </w:pPr>
+      <w:r>
+        <w:rPr>
+          <w:rFonts w:ascii="Times New Roman" w:cs="Times New Roman" w:eastAsia="Times New Roman" w:hAnsi="Times New Roman"/>
+          <w:sz w:val="28"/>
+          <w:szCs w:val="28"/>
+          <w:rtl w:val="0"/>
+        </w:rPr>
+        <w:t xml:space="preserve">    return -(cos(x) / (2 * cos(x / 2) * cos(x / 2) * cos(x / 2)) * sin(x / 2) * sin(x / 2) * sin(x / 2));</w:t>
+      </w:r>
+    </w:p>
+    <w:p>
+      <w:pPr>
+        <w:ind w:right="-39.68503937007875"/>
+        <w:jc w:val="both"/>
+        <w:rPr>
+          <w:rFonts w:ascii="Times New Roman" w:cs="Times New Roman" w:eastAsia="Times New Roman" w:hAnsi="Times New Roman"/>
+          <w:sz w:val="28"/>
+          <w:szCs w:val="28"/>
+        </w:rPr>
+      </w:pPr>
+      <w:r>
+        <w:rPr>
+          <w:rFonts w:ascii="Times New Roman" w:cs="Times New Roman" w:eastAsia="Times New Roman" w:hAnsi="Times New Roman"/>
+          <w:sz w:val="28"/>
+          <w:szCs w:val="28"/>
+          <w:rtl w:val="0"/>
+        </w:rPr>
+        <w:t xml:space="preserve">}</w:t>
+      </w:r>
+    </w:p>
+    <w:p>
+      <w:pPr>
+        <w:ind w:right="-39.68503937007875"/>
+        <w:jc w:val="both"/>
+        <w:rPr>
+          <w:rFonts w:ascii="Times New Roman" w:cs="Times New Roman" w:eastAsia="Times New Roman" w:hAnsi="Times New Roman"/>
+          <w:sz w:val="28"/>
+          <w:szCs w:val="28"/>
+        </w:rPr>
+      </w:pPr>
+      <w:r>
+        <w:rPr>
+          <w:rtl w:val="0"/>
+        </w:rPr>
+      </w:r>
+    </w:p>
+    <w:p>
+      <w:pPr>
+        <w:ind w:right="-39.68503937007875"/>
+        <w:jc w:val="both"/>
+        <w:rPr>
+          <w:rFonts w:ascii="Times New Roman" w:cs="Times New Roman" w:eastAsia="Times New Roman" w:hAnsi="Times New Roman"/>
+          <w:sz w:val="28"/>
+          <w:szCs w:val="28"/>
+        </w:rPr>
+      </w:pPr>
+      <w:r>
+        <w:rPr>
+          <w:rFonts w:ascii="Times New Roman" w:cs="Times New Roman" w:eastAsia="Times New Roman" w:hAnsi="Times New Roman"/>
+          <w:sz w:val="28"/>
+          <w:szCs w:val="28"/>
+          <w:rtl w:val="0"/>
+        </w:rPr>
+        <w:t xml:space="preserve">double second_derivative_F2(double x) { </w:t>
+      </w:r>
+    </w:p>
+    <w:p>
+      <w:pPr>
+        <w:ind w:right="-39.68503937007875"/>
+        <w:jc w:val="both"/>
+        <w:rPr>
+          <w:rFonts w:ascii="Times New Roman" w:cs="Times New Roman" w:eastAsia="Times New Roman" w:hAnsi="Times New Roman"/>
+          <w:sz w:val="28"/>
+          <w:szCs w:val="28"/>
+        </w:rPr>
+      </w:pPr>
+      <w:r>
+        <w:rPr>
+          <w:rFonts w:ascii="Times New Roman" w:cs="Times New Roman" w:eastAsia="Times New Roman" w:hAnsi="Times New Roman"/>
+          <w:sz w:val="28"/>
+          <w:szCs w:val="28"/>
+          <w:rtl w:val="0"/>
+        </w:rPr>
+        <w:t xml:space="preserve">    return -((1 + 3 * x) / (sqrt(x) * (2 * sqrt(x) + 2 * sqrt(x) * fabs(x)) * (2 * sqrt(x) + 2 * sqrt(x) * fabs(x))));</w:t>
+      </w:r>
+    </w:p>
+    <w:p>
+      <w:pPr>
+        <w:ind w:right="-39.68503937007875"/>
+        <w:jc w:val="both"/>
+        <w:rPr>
+          <w:rFonts w:ascii="Times New Roman" w:cs="Times New Roman" w:eastAsia="Times New Roman" w:hAnsi="Times New Roman"/>
+          <w:sz w:val="28"/>
+          <w:szCs w:val="28"/>
+        </w:rPr>
+      </w:pPr>
+      <w:r>
+        <w:rPr>
+          <w:rFonts w:ascii="Times New Roman" w:cs="Times New Roman" w:eastAsia="Times New Roman" w:hAnsi="Times New Roman"/>
+          <w:sz w:val="28"/>
+          <w:szCs w:val="28"/>
+          <w:rtl w:val="0"/>
+        </w:rPr>
+        <w:t xml:space="preserve">}</w:t>
+      </w:r>
+    </w:p>
+    <w:p>
+      <w:pPr>
+        <w:ind w:right="-39.68503937007875"/>
+        <w:jc w:val="both"/>
+        <w:rPr>
+          <w:rFonts w:ascii="Times New Roman" w:cs="Times New Roman" w:eastAsia="Times New Roman" w:hAnsi="Times New Roman"/>
+          <w:sz w:val="28"/>
+          <w:szCs w:val="28"/>
+        </w:rPr>
+      </w:pPr>
+      <w:r>
+        <w:rPr>
+          <w:rtl w:val="0"/>
+        </w:rPr>
+      </w:r>
+    </w:p>
+    <w:p>
+      <w:pPr>
+        <w:ind w:right="-39.68503937007875"/>
+        <w:jc w:val="both"/>
+        <w:rPr>
+          <w:rFonts w:ascii="Times New Roman" w:cs="Times New Roman" w:eastAsia="Times New Roman" w:hAnsi="Times New Roman"/>
+          <w:sz w:val="28"/>
+          <w:szCs w:val="28"/>
+        </w:rPr>
+      </w:pPr>
+      <w:r>
+        <w:rPr>
+          <w:rFonts w:ascii="Times New Roman" w:cs="Times New Roman" w:eastAsia="Times New Roman" w:hAnsi="Times New Roman"/>
+          <w:sz w:val="28"/>
+          <w:szCs w:val="28"/>
+          <w:rtl w:val="0"/>
+        </w:rPr>
+        <w:t xml:space="preserve">double dichot(double (*F)(double), double a, double b, double abs_eps, double otn_eps) {</w:t>
+      </w:r>
+    </w:p>
+    <w:p>
+      <w:pPr>
+        <w:ind w:right="-39.68503937007875"/>
+        <w:jc w:val="both"/>
+        <w:rPr>
+          <w:rFonts w:ascii="Times New Roman" w:cs="Times New Roman" w:eastAsia="Times New Roman" w:hAnsi="Times New Roman"/>
+          <w:sz w:val="28"/>
+          <w:szCs w:val="28"/>
+        </w:rPr>
+      </w:pPr>
+      <w:r>
+        <w:rPr>
+          <w:rFonts w:ascii="Times New Roman" w:cs="Times New Roman" w:eastAsia="Times New Roman" w:hAnsi="Times New Roman"/>
+          <w:sz w:val="28"/>
+          <w:szCs w:val="28"/>
+          <w:rtl w:val="0"/>
+        </w:rPr>
+        <w:t xml:space="preserve">    double x = (a + b);</w:t>
+      </w:r>
+    </w:p>
+    <w:p>
+      <w:pPr>
+        <w:ind w:right="-39.68503937007875"/>
+        <w:jc w:val="both"/>
+        <w:rPr>
+          <w:rFonts w:ascii="Times New Roman" w:cs="Times New Roman" w:eastAsia="Times New Roman" w:hAnsi="Times New Roman"/>
+          <w:sz w:val="28"/>
+          <w:szCs w:val="28"/>
+        </w:rPr>
+      </w:pPr>
+      <w:r>
+        <w:rPr>
+          <w:rFonts w:ascii="Times New Roman" w:cs="Times New Roman" w:eastAsia="Times New Roman" w:hAnsi="Times New Roman"/>
+          <w:sz w:val="28"/>
+          <w:szCs w:val="28"/>
+          <w:rtl w:val="0"/>
+        </w:rPr>
+        <w:t xml:space="preserve">    if (F(a) * F(b) &lt;= 0) {</w:t>
+      </w:r>
+    </w:p>
+    <w:p>
+      <w:pPr>
+        <w:ind w:right="-39.68503937007875"/>
+        <w:jc w:val="both"/>
+        <w:rPr>
+          <w:rFonts w:ascii="Times New Roman" w:cs="Times New Roman" w:eastAsia="Times New Roman" w:hAnsi="Times New Roman"/>
+          <w:sz w:val="28"/>
+          <w:szCs w:val="28"/>
+        </w:rPr>
+      </w:pPr>
+      <w:r>
+        <w:rPr>
+          <w:rFonts w:ascii="Times New Roman" w:cs="Times New Roman" w:eastAsia="Times New Roman" w:hAnsi="Times New Roman"/>
+          <w:sz w:val="28"/>
+          <w:szCs w:val="28"/>
+          <w:rtl w:val="0"/>
+        </w:rPr>
+        <w:t xml:space="preserve">        while (fabs(a - b) &gt; fmax(otn_eps * fmax(fabs(a), fabs(b)), abs_eps)) {</w:t>
+      </w:r>
+    </w:p>
+    <w:p>
+      <w:pPr>
+        <w:ind w:right="-39.68503937007875"/>
+        <w:jc w:val="both"/>
+        <w:rPr>
+          <w:rFonts w:ascii="Times New Roman" w:cs="Times New Roman" w:eastAsia="Times New Roman" w:hAnsi="Times New Roman"/>
+          <w:sz w:val="28"/>
+          <w:szCs w:val="28"/>
+        </w:rPr>
+      </w:pPr>
+      <w:r>
+        <w:rPr>
+          <w:rFonts w:ascii="Times New Roman" w:cs="Times New Roman" w:eastAsia="Times New Roman" w:hAnsi="Times New Roman"/>
+          <w:sz w:val="28"/>
+          <w:szCs w:val="28"/>
+          <w:rtl w:val="0"/>
+        </w:rPr>
+        <w:t xml:space="preserve">            x = a + (b - a) / 2;</w:t>
+      </w:r>
+    </w:p>
+    <w:p>
+      <w:pPr>
+        <w:ind w:right="-39.68503937007875"/>
+        <w:jc w:val="both"/>
+        <w:rPr>
+          <w:rFonts w:ascii="Times New Roman" w:cs="Times New Roman" w:eastAsia="Times New Roman" w:hAnsi="Times New Roman"/>
+          <w:sz w:val="28"/>
+          <w:szCs w:val="28"/>
+        </w:rPr>
+      </w:pPr>
+      <w:r>
+        <w:rPr>
+          <w:rFonts w:ascii="Times New Roman" w:cs="Times New Roman" w:eastAsia="Times New Roman" w:hAnsi="Times New Roman"/>
+          <w:sz w:val="28"/>
+          <w:szCs w:val="28"/>
+          <w:rtl w:val="0"/>
+        </w:rPr>
+        <w:t xml:space="preserve">            if (F(x) * F(a) &lt; 0) {</w:t>
+      </w:r>
+    </w:p>
+    <w:p>
+      <w:pPr>
+        <w:ind w:right="-39.68503937007875"/>
+        <w:jc w:val="both"/>
+        <w:rPr>
+          <w:rFonts w:ascii="Times New Roman" w:cs="Times New Roman" w:eastAsia="Times New Roman" w:hAnsi="Times New Roman"/>
+          <w:sz w:val="28"/>
+          <w:szCs w:val="28"/>
+        </w:rPr>
+      </w:pPr>
+      <w:r>
+        <w:rPr>
+          <w:rFonts w:ascii="Times New Roman" w:cs="Times New Roman" w:eastAsia="Times New Roman" w:hAnsi="Times New Roman"/>
+          <w:sz w:val="28"/>
+          <w:szCs w:val="28"/>
+          <w:rtl w:val="0"/>
+        </w:rPr>
+        <w:t xml:space="preserve">                b = x;</w:t>
+      </w:r>
+    </w:p>
+    <w:p>
+      <w:pPr>
+        <w:ind w:right="-39.68503937007875"/>
+        <w:jc w:val="both"/>
+        <w:rPr>
+          <w:rFonts w:ascii="Times New Roman" w:cs="Times New Roman" w:eastAsia="Times New Roman" w:hAnsi="Times New Roman"/>
+          <w:sz w:val="28"/>
+          <w:szCs w:val="28"/>
+        </w:rPr>
+      </w:pPr>
+      <w:r>
+        <w:rPr>
+          <w:rFonts w:ascii="Times New Roman" w:cs="Times New Roman" w:eastAsia="Times New Roman" w:hAnsi="Times New Roman"/>
+          <w:sz w:val="28"/>
+          <w:szCs w:val="28"/>
+          <w:rtl w:val="0"/>
+        </w:rPr>
+        <w:t xml:space="preserve">            } else {</w:t>
+      </w:r>
+    </w:p>
+    <w:p>
+      <w:pPr>
+        <w:ind w:right="-39.68503937007875"/>
+        <w:jc w:val="both"/>
+        <w:rPr>
+          <w:rFonts w:ascii="Times New Roman" w:cs="Times New Roman" w:eastAsia="Times New Roman" w:hAnsi="Times New Roman"/>
+          <w:sz w:val="28"/>
+          <w:szCs w:val="28"/>
+        </w:rPr>
+      </w:pPr>
+      <w:r>
+        <w:rPr>
+          <w:rFonts w:ascii="Times New Roman" w:cs="Times New Roman" w:eastAsia="Times New Roman" w:hAnsi="Times New Roman"/>
+          <w:sz w:val="28"/>
+          <w:szCs w:val="28"/>
+          <w:rtl w:val="0"/>
+        </w:rPr>
+        <w:t xml:space="preserve">                a = x;</w:t>
+      </w:r>
+    </w:p>
+    <w:p>
+      <w:pPr>
+        <w:ind w:right="-39.68503937007875"/>
+        <w:jc w:val="both"/>
+        <w:rPr>
+          <w:rFonts w:ascii="Times New Roman" w:cs="Times New Roman" w:eastAsia="Times New Roman" w:hAnsi="Times New Roman"/>
+          <w:sz w:val="28"/>
+          <w:szCs w:val="28"/>
+        </w:rPr>
+      </w:pPr>
+      <w:r>
+        <w:rPr>
+          <w:rFonts w:ascii="Times New Roman" w:cs="Times New Roman" w:eastAsia="Times New Roman" w:hAnsi="Times New Roman"/>
+          <w:sz w:val="28"/>
+          <w:szCs w:val="28"/>
+          <w:rtl w:val="0"/>
+        </w:rPr>
+        <w:t xml:space="preserve">            }</w:t>
+      </w:r>
+    </w:p>
+    <w:p>
+      <w:pPr>
+        <w:ind w:right="-39.68503937007875"/>
+        <w:jc w:val="both"/>
+        <w:rPr>
+          <w:rFonts w:ascii="Times New Roman" w:cs="Times New Roman" w:eastAsia="Times New Roman" w:hAnsi="Times New Roman"/>
+          <w:sz w:val="28"/>
+          <w:szCs w:val="28"/>
+        </w:rPr>
+      </w:pPr>
+      <w:r>
+        <w:rPr>
+          <w:rFonts w:ascii="Times New Roman" w:cs="Times New Roman" w:eastAsia="Times New Roman" w:hAnsi="Times New Roman"/>
+          <w:sz w:val="28"/>
+          <w:szCs w:val="28"/>
+          <w:rtl w:val="0"/>
+        </w:rPr>
+        <w:t xml:space="preserve">        }</w:t>
+      </w:r>
+    </w:p>
+    <w:p>
+      <w:pPr>
+        <w:ind w:right="-39.68503937007875"/>
+        <w:jc w:val="both"/>
+        <w:rPr>
+          <w:rFonts w:ascii="Times New Roman" w:cs="Times New Roman" w:eastAsia="Times New Roman" w:hAnsi="Times New Roman"/>
+          <w:sz w:val="28"/>
+          <w:szCs w:val="28"/>
+        </w:rPr>
+      </w:pPr>
+      <w:r>
+        <w:rPr>
+          <w:rFonts w:ascii="Times New Roman" w:cs="Times New Roman" w:eastAsia="Times New Roman" w:hAnsi="Times New Roman"/>
+          <w:sz w:val="28"/>
+          <w:szCs w:val="28"/>
+          <w:rtl w:val="0"/>
+        </w:rPr>
+        <w:t xml:space="preserve">        return x;;       </w:t>
+      </w:r>
+    </w:p>
+    <w:p>
+      <w:pPr>
+        <w:ind w:right="-39.68503937007875"/>
+        <w:jc w:val="both"/>
+        <w:rPr>
+          <w:rFonts w:ascii="Times New Roman" w:cs="Times New Roman" w:eastAsia="Times New Roman" w:hAnsi="Times New Roman"/>
+          <w:sz w:val="28"/>
+          <w:szCs w:val="28"/>
+        </w:rPr>
+      </w:pPr>
+      <w:r>
+        <w:rPr>
+          <w:rFonts w:ascii="Times New Roman" w:cs="Times New Roman" w:eastAsia="Times New Roman" w:hAnsi="Times New Roman"/>
+          <w:sz w:val="28"/>
+          <w:szCs w:val="28"/>
+          <w:rtl w:val="0"/>
+        </w:rPr>
+        <w:t xml:space="preserve">    } else {</w:t>
+      </w:r>
+    </w:p>
+    <w:p>
+      <w:pPr>
+        <w:ind w:right="-39.68503937007875"/>
+        <w:jc w:val="both"/>
+        <w:rPr>
+          <w:rFonts w:ascii="Times New Roman" w:cs="Times New Roman" w:eastAsia="Times New Roman" w:hAnsi="Times New Roman"/>
+          <w:sz w:val="28"/>
+          <w:szCs w:val="28"/>
+        </w:rPr>
+      </w:pPr>
+      <w:r>
+        <w:rPr>
+          <w:rFonts w:ascii="Times New Roman" w:cs="Times New Roman" w:eastAsia="Times New Roman" w:hAnsi="Times New Roman"/>
+          <w:sz w:val="28"/>
+          <w:szCs w:val="28"/>
+          <w:rtl w:val="0"/>
+        </w:rPr>
+        <w:t xml:space="preserve">        return NAN;</w:t>
+      </w:r>
+    </w:p>
+    <w:p>
+      <w:pPr>
+        <w:ind w:right="-39.68503937007875"/>
+        <w:jc w:val="both"/>
+        <w:rPr>
+          <w:rFonts w:ascii="Times New Roman" w:cs="Times New Roman" w:eastAsia="Times New Roman" w:hAnsi="Times New Roman"/>
+          <w:sz w:val="28"/>
+          <w:szCs w:val="28"/>
+        </w:rPr>
+      </w:pPr>
+      <w:r>
+        <w:rPr>
+          <w:rFonts w:ascii="Times New Roman" w:cs="Times New Roman" w:eastAsia="Times New Roman" w:hAnsi="Times New Roman"/>
+          <w:sz w:val="28"/>
+          <w:szCs w:val="28"/>
+          <w:rtl w:val="0"/>
+        </w:rPr>
+        <w:t xml:space="preserve">    }</w:t>
+      </w:r>
+    </w:p>
+    <w:p>
+      <w:pPr>
+        <w:ind w:right="-39.68503937007875"/>
+        <w:jc w:val="both"/>
+        <w:rPr>
+          <w:rFonts w:ascii="Times New Roman" w:cs="Times New Roman" w:eastAsia="Times New Roman" w:hAnsi="Times New Roman"/>
+          <w:sz w:val="28"/>
+          <w:szCs w:val="28"/>
+        </w:rPr>
+      </w:pPr>
+      <w:r>
+        <w:rPr>
+          <w:rFonts w:ascii="Times New Roman" w:cs="Times New Roman" w:eastAsia="Times New Roman" w:hAnsi="Times New Roman"/>
+          <w:sz w:val="28"/>
+          <w:szCs w:val="28"/>
+          <w:rtl w:val="0"/>
+        </w:rPr>
+        <w:t xml:space="preserve">}</w:t>
+      </w:r>
+    </w:p>
+    <w:p>
+      <w:pPr>
+        <w:ind w:right="-39.68503937007875"/>
+        <w:jc w:val="both"/>
+        <w:rPr>
+          <w:rFonts w:ascii="Times New Roman" w:cs="Times New Roman" w:eastAsia="Times New Roman" w:hAnsi="Times New Roman"/>
+          <w:sz w:val="28"/>
+          <w:szCs w:val="28"/>
+        </w:rPr>
+      </w:pPr>
+      <w:r>
+        <w:rPr>
+          <w:rtl w:val="0"/>
+        </w:rPr>
+      </w:r>
+    </w:p>
+    <w:p>
+      <w:pPr>
+        <w:ind w:right="-39.68503937007875"/>
+        <w:jc w:val="both"/>
+        <w:rPr>
+          <w:rFonts w:ascii="Times New Roman" w:cs="Times New Roman" w:eastAsia="Times New Roman" w:hAnsi="Times New Roman"/>
+          <w:sz w:val="28"/>
+          <w:szCs w:val="28"/>
+        </w:rPr>
+      </w:pPr>
+      <w:r>
+        <w:rPr>
+          <w:rFonts w:ascii="Times New Roman" w:cs="Times New Roman" w:eastAsia="Times New Roman" w:hAnsi="Times New Roman"/>
+          <w:sz w:val="28"/>
+          <w:szCs w:val="28"/>
+          <w:rtl w:val="0"/>
+        </w:rPr>
+        <w:t xml:space="preserve">double itter(double (*derivative_fx)(double), double (*exp_x)(double), double a, double b, double abs_eps, double otn_eps) {</w:t>
+      </w:r>
+    </w:p>
+    <w:p>
+      <w:pPr>
+        <w:ind w:right="-39.68503937007875"/>
+        <w:jc w:val="both"/>
+        <w:rPr>
+          <w:rFonts w:ascii="Times New Roman" w:cs="Times New Roman" w:eastAsia="Times New Roman" w:hAnsi="Times New Roman"/>
+          <w:sz w:val="28"/>
+          <w:szCs w:val="28"/>
+        </w:rPr>
+      </w:pPr>
+      <w:r>
+        <w:rPr>
+          <w:rFonts w:ascii="Times New Roman" w:cs="Times New Roman" w:eastAsia="Times New Roman" w:hAnsi="Times New Roman"/>
+          <w:sz w:val="28"/>
+          <w:szCs w:val="28"/>
+          <w:rtl w:val="0"/>
+        </w:rPr>
+        <w:t xml:space="preserve">    double x = (a + b) / 2;</w:t>
+      </w:r>
+    </w:p>
+    <w:p>
+      <w:pPr>
+        <w:ind w:right="-39.68503937007875"/>
+        <w:jc w:val="both"/>
+        <w:rPr>
+          <w:rFonts w:ascii="Times New Roman" w:cs="Times New Roman" w:eastAsia="Times New Roman" w:hAnsi="Times New Roman"/>
+          <w:sz w:val="28"/>
+          <w:szCs w:val="28"/>
+        </w:rPr>
+      </w:pPr>
+      <w:r>
+        <w:rPr>
+          <w:rFonts w:ascii="Times New Roman" w:cs="Times New Roman" w:eastAsia="Times New Roman" w:hAnsi="Times New Roman"/>
+          <w:sz w:val="28"/>
+          <w:szCs w:val="28"/>
+          <w:rtl w:val="0"/>
+        </w:rPr>
+        <w:t xml:space="preserve">    if (fabs(derivative_fx(x)) &lt; 1) {</w:t>
+      </w:r>
+    </w:p>
+    <w:p>
+      <w:pPr>
+        <w:ind w:right="-39.68503937007875"/>
+        <w:jc w:val="both"/>
+        <w:rPr>
+          <w:rFonts w:ascii="Times New Roman" w:cs="Times New Roman" w:eastAsia="Times New Roman" w:hAnsi="Times New Roman"/>
+          <w:sz w:val="28"/>
+          <w:szCs w:val="28"/>
+        </w:rPr>
+      </w:pPr>
+      <w:r>
+        <w:rPr>
+          <w:rFonts w:ascii="Times New Roman" w:cs="Times New Roman" w:eastAsia="Times New Roman" w:hAnsi="Times New Roman"/>
+          <w:sz w:val="28"/>
+          <w:szCs w:val="28"/>
+          <w:rtl w:val="0"/>
+        </w:rPr>
+        <w:t xml:space="preserve">        while (fabs(exp_x(x) - x) &gt;= fmax(otn_eps * fmax(fabs(exp_x(x)), fabs(x)), abs_eps)) {</w:t>
+      </w:r>
+    </w:p>
+    <w:p>
+      <w:pPr>
+        <w:ind w:right="-39.68503937007875"/>
+        <w:jc w:val="both"/>
+        <w:rPr>
+          <w:rFonts w:ascii="Times New Roman" w:cs="Times New Roman" w:eastAsia="Times New Roman" w:hAnsi="Times New Roman"/>
+          <w:sz w:val="28"/>
+          <w:szCs w:val="28"/>
+        </w:rPr>
+      </w:pPr>
+      <w:r>
+        <w:rPr>
+          <w:rFonts w:ascii="Times New Roman" w:cs="Times New Roman" w:eastAsia="Times New Roman" w:hAnsi="Times New Roman"/>
+          <w:sz w:val="28"/>
+          <w:szCs w:val="28"/>
+          <w:rtl w:val="0"/>
+        </w:rPr>
+        <w:t xml:space="preserve">            x = exp_x(x);  </w:t>
+      </w:r>
+    </w:p>
+    <w:p>
+      <w:pPr>
+        <w:ind w:right="-39.68503937007875"/>
+        <w:jc w:val="both"/>
+        <w:rPr>
+          <w:rFonts w:ascii="Times New Roman" w:cs="Times New Roman" w:eastAsia="Times New Roman" w:hAnsi="Times New Roman"/>
+          <w:sz w:val="28"/>
+          <w:szCs w:val="28"/>
+        </w:rPr>
+      </w:pPr>
+      <w:r>
+        <w:rPr>
+          <w:rFonts w:ascii="Times New Roman" w:cs="Times New Roman" w:eastAsia="Times New Roman" w:hAnsi="Times New Roman"/>
+          <w:sz w:val="28"/>
+          <w:szCs w:val="28"/>
+          <w:rtl w:val="0"/>
+        </w:rPr>
+        <w:t xml:space="preserve">        }</w:t>
+      </w:r>
+    </w:p>
+    <w:p>
+      <w:pPr>
+        <w:ind w:right="-39.68503937007875"/>
+        <w:jc w:val="both"/>
+        <w:rPr>
+          <w:rFonts w:ascii="Times New Roman" w:cs="Times New Roman" w:eastAsia="Times New Roman" w:hAnsi="Times New Roman"/>
+          <w:sz w:val="28"/>
+          <w:szCs w:val="28"/>
+        </w:rPr>
+      </w:pPr>
+      <w:r>
+        <w:rPr>
+          <w:rFonts w:ascii="Times New Roman" w:cs="Times New Roman" w:eastAsia="Times New Roman" w:hAnsi="Times New Roman"/>
+          <w:sz w:val="28"/>
+          <w:szCs w:val="28"/>
+          <w:rtl w:val="0"/>
+        </w:rPr>
+        <w:t xml:space="preserve">        return x;</w:t>
+      </w:r>
+    </w:p>
+    <w:p>
+      <w:pPr>
+        <w:ind w:right="-39.68503937007875"/>
+        <w:jc w:val="both"/>
+        <w:rPr>
+          <w:rFonts w:ascii="Times New Roman" w:cs="Times New Roman" w:eastAsia="Times New Roman" w:hAnsi="Times New Roman"/>
+          <w:sz w:val="28"/>
+          <w:szCs w:val="28"/>
+        </w:rPr>
+      </w:pPr>
+      <w:r>
+        <w:rPr>
+          <w:rFonts w:ascii="Times New Roman" w:cs="Times New Roman" w:eastAsia="Times New Roman" w:hAnsi="Times New Roman"/>
+          <w:sz w:val="28"/>
+          <w:szCs w:val="28"/>
+          <w:rtl w:val="0"/>
+        </w:rPr>
+        <w:t xml:space="preserve">    } else {</w:t>
+      </w:r>
+    </w:p>
+    <w:p>
+      <w:pPr>
+        <w:ind w:right="-39.68503937007875"/>
+        <w:jc w:val="both"/>
+        <w:rPr>
+          <w:rFonts w:ascii="Times New Roman" w:cs="Times New Roman" w:eastAsia="Times New Roman" w:hAnsi="Times New Roman"/>
+          <w:sz w:val="28"/>
+          <w:szCs w:val="28"/>
+        </w:rPr>
+      </w:pPr>
+      <w:r>
+        <w:rPr>
+          <w:rFonts w:ascii="Times New Roman" w:cs="Times New Roman" w:eastAsia="Times New Roman" w:hAnsi="Times New Roman"/>
+          <w:sz w:val="28"/>
+          <w:szCs w:val="28"/>
+          <w:rtl w:val="0"/>
+        </w:rPr>
+        <w:t xml:space="preserve">        return NAN;</w:t>
+      </w:r>
+    </w:p>
+    <w:p>
+      <w:pPr>
+        <w:ind w:right="-39.68503937007875"/>
+        <w:jc w:val="both"/>
+        <w:rPr>
+          <w:rFonts w:ascii="Times New Roman" w:cs="Times New Roman" w:eastAsia="Times New Roman" w:hAnsi="Times New Roman"/>
+          <w:sz w:val="28"/>
+          <w:szCs w:val="28"/>
+        </w:rPr>
+      </w:pPr>
+      <w:r>
+        <w:rPr>
+          <w:rFonts w:ascii="Times New Roman" w:cs="Times New Roman" w:eastAsia="Times New Roman" w:hAnsi="Times New Roman"/>
+          <w:sz w:val="28"/>
+          <w:szCs w:val="28"/>
+          <w:rtl w:val="0"/>
+        </w:rPr>
+        <w:t xml:space="preserve">    }</w:t>
+      </w:r>
+    </w:p>
+    <w:p>
+      <w:pPr>
+        <w:ind w:right="-39.68503937007875"/>
+        <w:jc w:val="both"/>
+        <w:rPr>
+          <w:rFonts w:ascii="Times New Roman" w:cs="Times New Roman" w:eastAsia="Times New Roman" w:hAnsi="Times New Roman"/>
+          <w:sz w:val="28"/>
+          <w:szCs w:val="28"/>
+        </w:rPr>
+      </w:pPr>
+      <w:r>
+        <w:rPr>
+          <w:rFonts w:ascii="Times New Roman" w:cs="Times New Roman" w:eastAsia="Times New Roman" w:hAnsi="Times New Roman"/>
+          <w:sz w:val="28"/>
+          <w:szCs w:val="28"/>
+          <w:rtl w:val="0"/>
+        </w:rPr>
+        <w:t xml:space="preserve">}</w:t>
+      </w:r>
+    </w:p>
+    <w:p>
+      <w:pPr>
+        <w:ind w:right="-39.68503937007875"/>
+        <w:jc w:val="both"/>
+        <w:rPr>
+          <w:rFonts w:ascii="Times New Roman" w:cs="Times New Roman" w:eastAsia="Times New Roman" w:hAnsi="Times New Roman"/>
+          <w:sz w:val="28"/>
+          <w:szCs w:val="28"/>
+        </w:rPr>
+      </w:pPr>
+      <w:r>
+        <w:rPr>
+          <w:rFonts w:ascii="Times New Roman" w:cs="Times New Roman" w:eastAsia="Times New Roman" w:hAnsi="Times New Roman"/>
+          <w:sz w:val="28"/>
+          <w:szCs w:val="28"/>
+          <w:rtl w:val="0"/>
+        </w:rPr>
+        <w:t xml:space="preserve">double newton(double (*F)(double), double (*derivative_F)(double), double (*second_derivative_F)(double), double a, double b, double abs_eps, double otn_eps) {</w:t>
+      </w:r>
+    </w:p>
+    <w:p>
+      <w:pPr>
+        <w:ind w:right="-39.68503937007875"/>
+        <w:jc w:val="both"/>
+        <w:rPr>
+          <w:rFonts w:ascii="Times New Roman" w:cs="Times New Roman" w:eastAsia="Times New Roman" w:hAnsi="Times New Roman"/>
+          <w:sz w:val="28"/>
+          <w:szCs w:val="28"/>
+        </w:rPr>
+      </w:pPr>
+      <w:r>
+        <w:rPr>
+          <w:rFonts w:ascii="Times New Roman" w:cs="Times New Roman" w:eastAsia="Times New Roman" w:hAnsi="Times New Roman"/>
+          <w:sz w:val="28"/>
+          <w:szCs w:val="28"/>
+          <w:rtl w:val="0"/>
+        </w:rPr>
+        <w:t xml:space="preserve">    double x = (a + b) / 2;</w:t>
+      </w:r>
+    </w:p>
+    <w:p>
+      <w:pPr>
+        <w:ind w:right="-39.68503937007875"/>
+        <w:jc w:val="both"/>
+        <w:rPr>
+          <w:rFonts w:ascii="Times New Roman" w:cs="Times New Roman" w:eastAsia="Times New Roman" w:hAnsi="Times New Roman"/>
+          <w:sz w:val="28"/>
+          <w:szCs w:val="28"/>
+        </w:rPr>
+      </w:pPr>
+      <w:r>
+        <w:rPr>
+          <w:rFonts w:ascii="Times New Roman" w:cs="Times New Roman" w:eastAsia="Times New Roman" w:hAnsi="Times New Roman"/>
+          <w:sz w:val="28"/>
+          <w:szCs w:val="28"/>
+          <w:rtl w:val="0"/>
+        </w:rPr>
+        <w:t xml:space="preserve">    if (fabs(F(x) * second_derivative_F(x)) &lt; pow(derivative_F(x), 2)) {</w:t>
+      </w:r>
+    </w:p>
+    <w:p>
+      <w:pPr>
+        <w:ind w:right="-39.68503937007875"/>
+        <w:jc w:val="both"/>
+        <w:rPr>
+          <w:rFonts w:ascii="Times New Roman" w:cs="Times New Roman" w:eastAsia="Times New Roman" w:hAnsi="Times New Roman"/>
+          <w:sz w:val="28"/>
+          <w:szCs w:val="28"/>
+        </w:rPr>
+      </w:pPr>
+      <w:r>
+        <w:rPr>
+          <w:rFonts w:ascii="Times New Roman" w:cs="Times New Roman" w:eastAsia="Times New Roman" w:hAnsi="Times New Roman"/>
+          <w:sz w:val="28"/>
+          <w:szCs w:val="28"/>
+          <w:rtl w:val="0"/>
+        </w:rPr>
+        <w:t xml:space="preserve">        while (fabs(F(x) / derivative_F(x)) &gt; fmax(otn_eps *  fabs(F(x) / derivative_F(x)), abs_eps) ) {</w:t>
+      </w:r>
+    </w:p>
+    <w:p>
+      <w:pPr>
+        <w:ind w:right="-39.68503937007875"/>
+        <w:jc w:val="both"/>
+        <w:rPr>
+          <w:rFonts w:ascii="Times New Roman" w:cs="Times New Roman" w:eastAsia="Times New Roman" w:hAnsi="Times New Roman"/>
+          <w:sz w:val="28"/>
+          <w:szCs w:val="28"/>
+        </w:rPr>
+      </w:pPr>
+      <w:r>
+        <w:rPr>
+          <w:rFonts w:ascii="Times New Roman" w:cs="Times New Roman" w:eastAsia="Times New Roman" w:hAnsi="Times New Roman"/>
+          <w:sz w:val="28"/>
+          <w:szCs w:val="28"/>
+          <w:rtl w:val="0"/>
+        </w:rPr>
+        <w:t xml:space="preserve">            x -= F(x) / derivative_F(x);</w:t>
+      </w:r>
+    </w:p>
+    <w:p>
+      <w:pPr>
+        <w:ind w:right="-39.68503937007875"/>
+        <w:jc w:val="both"/>
+        <w:rPr>
+          <w:rFonts w:ascii="Times New Roman" w:cs="Times New Roman" w:eastAsia="Times New Roman" w:hAnsi="Times New Roman"/>
+          <w:sz w:val="28"/>
+          <w:szCs w:val="28"/>
+        </w:rPr>
+      </w:pPr>
+      <w:r>
+        <w:rPr>
+          <w:rFonts w:ascii="Times New Roman" w:cs="Times New Roman" w:eastAsia="Times New Roman" w:hAnsi="Times New Roman"/>
+          <w:sz w:val="28"/>
+          <w:szCs w:val="28"/>
+          <w:rtl w:val="0"/>
+        </w:rPr>
+        <w:t xml:space="preserve">        }</w:t>
+      </w:r>
+    </w:p>
+    <w:p>
+      <w:pPr>
+        <w:ind w:right="-39.68503937007875"/>
+        <w:jc w:val="both"/>
+        <w:rPr>
+          <w:rFonts w:ascii="Times New Roman" w:cs="Times New Roman" w:eastAsia="Times New Roman" w:hAnsi="Times New Roman"/>
+          <w:sz w:val="28"/>
+          <w:szCs w:val="28"/>
+        </w:rPr>
+      </w:pPr>
+      <w:r>
+        <w:rPr>
+          <w:rFonts w:ascii="Times New Roman" w:cs="Times New Roman" w:eastAsia="Times New Roman" w:hAnsi="Times New Roman"/>
+          <w:sz w:val="28"/>
+          <w:szCs w:val="28"/>
+          <w:rtl w:val="0"/>
+        </w:rPr>
+        <w:t xml:space="preserve">        return x;</w:t>
+      </w:r>
+    </w:p>
+    <w:p>
+      <w:pPr>
+        <w:ind w:right="-39.68503937007875"/>
+        <w:jc w:val="both"/>
+        <w:rPr>
+          <w:rFonts w:ascii="Times New Roman" w:cs="Times New Roman" w:eastAsia="Times New Roman" w:hAnsi="Times New Roman"/>
+          <w:sz w:val="28"/>
+          <w:szCs w:val="28"/>
+        </w:rPr>
+      </w:pPr>
+      <w:r>
+        <w:rPr>
+          <w:rFonts w:ascii="Times New Roman" w:cs="Times New Roman" w:eastAsia="Times New Roman" w:hAnsi="Times New Roman"/>
+          <w:sz w:val="28"/>
+          <w:szCs w:val="28"/>
+          <w:rtl w:val="0"/>
+        </w:rPr>
+        <w:t xml:space="preserve">    } else {</w:t>
+      </w:r>
+    </w:p>
+    <w:p>
+      <w:pPr>
+        <w:ind w:right="-39.68503937007875"/>
+        <w:jc w:val="both"/>
+        <w:rPr>
+          <w:rFonts w:ascii="Times New Roman" w:cs="Times New Roman" w:eastAsia="Times New Roman" w:hAnsi="Times New Roman"/>
+          <w:sz w:val="28"/>
+          <w:szCs w:val="28"/>
+        </w:rPr>
+      </w:pPr>
+      <w:r>
+        <w:rPr>
+          <w:rFonts w:ascii="Times New Roman" w:cs="Times New Roman" w:eastAsia="Times New Roman" w:hAnsi="Times New Roman"/>
+          <w:sz w:val="28"/>
+          <w:szCs w:val="28"/>
+          <w:rtl w:val="0"/>
+        </w:rPr>
+        <w:t xml:space="preserve">        return NAN;</w:t>
+      </w:r>
+    </w:p>
+    <w:p>
+      <w:pPr>
+        <w:ind w:right="-39.68503937007875"/>
+        <w:jc w:val="both"/>
+        <w:rPr>
+          <w:rFonts w:ascii="Times New Roman" w:cs="Times New Roman" w:eastAsia="Times New Roman" w:hAnsi="Times New Roman"/>
+          <w:sz w:val="28"/>
+          <w:szCs w:val="28"/>
+        </w:rPr>
+      </w:pPr>
+      <w:r>
+        <w:rPr>
+          <w:rFonts w:ascii="Times New Roman" w:cs="Times New Roman" w:eastAsia="Times New Roman" w:hAnsi="Times New Roman"/>
+          <w:sz w:val="28"/>
+          <w:szCs w:val="28"/>
+          <w:rtl w:val="0"/>
+        </w:rPr>
+        <w:t xml:space="preserve">    }  </w:t>
+      </w:r>
+    </w:p>
+    <w:p>
+      <w:pPr>
+        <w:ind w:right="-39.68503937007875"/>
+        <w:jc w:val="both"/>
+        <w:rPr>
+          <w:rFonts w:ascii="Times New Roman" w:cs="Times New Roman" w:eastAsia="Times New Roman" w:hAnsi="Times New Roman"/>
+          <w:sz w:val="28"/>
+          <w:szCs w:val="28"/>
+        </w:rPr>
+      </w:pPr>
+      <w:r>
+        <w:rPr>
+          <w:rFonts w:ascii="Times New Roman" w:cs="Times New Roman" w:eastAsia="Times New Roman" w:hAnsi="Times New Roman"/>
+          <w:sz w:val="28"/>
+          <w:szCs w:val="28"/>
+          <w:rtl w:val="0"/>
+        </w:rPr>
+        <w:t xml:space="preserve">}</w:t>
+      </w:r>
+    </w:p>
+    <w:p>
+      <w:pPr>
+        <w:ind w:right="-39.68503937007875"/>
+        <w:jc w:val="both"/>
+        <w:rPr>
+          <w:rFonts w:ascii="Times New Roman" w:cs="Times New Roman" w:eastAsia="Times New Roman" w:hAnsi="Times New Roman"/>
+          <w:sz w:val="28"/>
+          <w:szCs w:val="28"/>
+        </w:rPr>
+      </w:pPr>
+      <w:r>
+        <w:rPr>
+          <w:rtl w:val="0"/>
+        </w:rPr>
+      </w:r>
+    </w:p>
+    <w:p>
+      <w:pPr>
+        <w:ind w:right="-39.68503937007875"/>
+        <w:jc w:val="both"/>
+        <w:rPr>
+          <w:rFonts w:ascii="Times New Roman" w:cs="Times New Roman" w:eastAsia="Times New Roman" w:hAnsi="Times New Roman"/>
+          <w:sz w:val="28"/>
+          <w:szCs w:val="28"/>
+        </w:rPr>
+      </w:pPr>
+      <w:r>
+        <w:rPr>
+          <w:rFonts w:ascii="Times New Roman" w:cs="Times New Roman" w:eastAsia="Times New Roman" w:hAnsi="Times New Roman"/>
+          <w:sz w:val="28"/>
+          <w:szCs w:val="28"/>
+          <w:rtl w:val="0"/>
+        </w:rPr>
+        <w:t xml:space="preserve">void result(double (*F)(double), double (*derivative_fx)(double), double (*derivative_F)(double),  double (*second_derivative_F)(double), double (*exp_x)(double), double a, double b, double abs_eps, double otn_eps){</w:t>
+      </w:r>
+    </w:p>
+    <w:p>
+      <w:pPr>
+        <w:ind w:right="-39.68503937007875"/>
+        <w:jc w:val="both"/>
+        <w:rPr>
+          <w:rFonts w:ascii="Times New Roman" w:cs="Times New Roman" w:eastAsia="Times New Roman" w:hAnsi="Times New Roman"/>
+          <w:sz w:val="28"/>
+          <w:szCs w:val="28"/>
+        </w:rPr>
+      </w:pPr>
+      <w:r>
+        <w:rPr>
+          <w:rFonts w:ascii="Times New Roman" w:cs="Times New Roman" w:eastAsia="Times New Roman" w:hAnsi="Times New Roman"/>
+          <w:sz w:val="28"/>
+          <w:szCs w:val="28"/>
+          <w:rtl w:val="0"/>
+        </w:rPr>
+        <w:t xml:space="preserve">    double d = dichot(F, a, b, abs_eps, otn_eps);</w:t>
+      </w:r>
+    </w:p>
+    <w:p>
+      <w:pPr>
+        <w:ind w:right="-39.68503937007875"/>
+        <w:jc w:val="both"/>
+        <w:rPr>
+          <w:rFonts w:ascii="Times New Roman" w:cs="Times New Roman" w:eastAsia="Times New Roman" w:hAnsi="Times New Roman"/>
+          <w:sz w:val="28"/>
+          <w:szCs w:val="28"/>
+        </w:rPr>
+      </w:pPr>
+      <w:r>
+        <w:rPr>
+          <w:rFonts w:ascii="Times New Roman" w:cs="Times New Roman" w:eastAsia="Times New Roman" w:hAnsi="Times New Roman"/>
+          <w:sz w:val="28"/>
+          <w:szCs w:val="28"/>
+          <w:rtl w:val="0"/>
+        </w:rPr>
+        <w:t xml:space="preserve">    double i = itter(derivative_fx, exp_x, a, b, abs_eps, otn_eps);</w:t>
+      </w:r>
+    </w:p>
+    <w:p>
+      <w:pPr>
+        <w:ind w:right="-39.68503937007875"/>
+        <w:jc w:val="both"/>
+        <w:rPr>
+          <w:rFonts w:ascii="Times New Roman" w:cs="Times New Roman" w:eastAsia="Times New Roman" w:hAnsi="Times New Roman"/>
+          <w:sz w:val="28"/>
+          <w:szCs w:val="28"/>
+        </w:rPr>
+      </w:pPr>
+      <w:r>
+        <w:rPr>
+          <w:rFonts w:ascii="Times New Roman" w:cs="Times New Roman" w:eastAsia="Times New Roman" w:hAnsi="Times New Roman"/>
+          <w:sz w:val="28"/>
+          <w:szCs w:val="28"/>
+          <w:rtl w:val="0"/>
+        </w:rPr>
+        <w:t xml:space="preserve">    double n = newton(F, derivative_F, second_derivative_F, a, b, abs_eps, otn_eps);</w:t>
+      </w:r>
+    </w:p>
+    <w:p>
+      <w:pPr>
+        <w:ind w:right="-39.68503937007875"/>
+        <w:jc w:val="both"/>
+        <w:rPr>
+          <w:rFonts w:ascii="Times New Roman" w:cs="Times New Roman" w:eastAsia="Times New Roman" w:hAnsi="Times New Roman"/>
+          <w:sz w:val="28"/>
+          <w:szCs w:val="28"/>
+        </w:rPr>
+      </w:pPr>
+      <w:r>
+        <w:rPr>
+          <w:rFonts w:ascii="Times New Roman" w:cs="Times New Roman" w:eastAsia="Times New Roman" w:hAnsi="Times New Roman"/>
+          <w:sz w:val="28"/>
+          <w:szCs w:val="28"/>
+          <w:rtl w:val="0"/>
+        </w:rPr>
+        <w:t xml:space="preserve">    if (d != NAN) {</w:t>
+      </w:r>
+    </w:p>
+    <w:p>
+      <w:pPr>
+        <w:ind w:right="-39.68503937007875"/>
+        <w:jc w:val="both"/>
+        <w:rPr>
+          <w:rFonts w:ascii="Times New Roman" w:cs="Times New Roman" w:eastAsia="Times New Roman" w:hAnsi="Times New Roman"/>
+          <w:sz w:val="28"/>
+          <w:szCs w:val="28"/>
+        </w:rPr>
+      </w:pPr>
+      <w:r>
+        <w:rPr>
+          <w:rFonts w:ascii="Times New Roman" w:cs="Times New Roman" w:eastAsia="Times New Roman" w:hAnsi="Times New Roman"/>
+          <w:sz w:val="28"/>
+          <w:szCs w:val="28"/>
+          <w:rtl w:val="0"/>
+        </w:rPr>
+        <w:t xml:space="preserve">        printf("The root obtained by the dichotomy method:%11.7f\n", d);</w:t>
+      </w:r>
+    </w:p>
+    <w:p>
+      <w:pPr>
+        <w:ind w:right="-39.68503937007875"/>
+        <w:jc w:val="both"/>
+        <w:rPr>
+          <w:rFonts w:ascii="Times New Roman" w:cs="Times New Roman" w:eastAsia="Times New Roman" w:hAnsi="Times New Roman"/>
+          <w:sz w:val="28"/>
+          <w:szCs w:val="28"/>
+        </w:rPr>
+      </w:pPr>
+      <w:r>
+        <w:rPr>
+          <w:rFonts w:ascii="Times New Roman" w:cs="Times New Roman" w:eastAsia="Times New Roman" w:hAnsi="Times New Roman"/>
+          <w:sz w:val="28"/>
+          <w:szCs w:val="28"/>
+          <w:rtl w:val="0"/>
+        </w:rPr>
+        <w:t xml:space="preserve">    } else {</w:t>
+      </w:r>
+    </w:p>
+    <w:p>
+      <w:pPr>
+        <w:ind w:right="-39.68503937007875"/>
+        <w:jc w:val="both"/>
+        <w:rPr>
+          <w:rFonts w:ascii="Times New Roman" w:cs="Times New Roman" w:eastAsia="Times New Roman" w:hAnsi="Times New Roman"/>
+          <w:sz w:val="28"/>
+          <w:szCs w:val="28"/>
+        </w:rPr>
+      </w:pPr>
+      <w:r>
+        <w:rPr>
+          <w:rFonts w:ascii="Times New Roman" w:cs="Times New Roman" w:eastAsia="Times New Roman" w:hAnsi="Times New Roman"/>
+          <w:sz w:val="28"/>
+          <w:szCs w:val="28"/>
+          <w:rtl w:val="0"/>
+        </w:rPr>
+        <w:t xml:space="preserve">        printf("The dichotomy method is not applicable \n");</w:t>
+      </w:r>
+    </w:p>
+    <w:p>
+      <w:pPr>
+        <w:ind w:right="-39.68503937007875"/>
+        <w:jc w:val="both"/>
+        <w:rPr>
+          <w:rFonts w:ascii="Times New Roman" w:cs="Times New Roman" w:eastAsia="Times New Roman" w:hAnsi="Times New Roman"/>
+          <w:sz w:val="28"/>
+          <w:szCs w:val="28"/>
+        </w:rPr>
+      </w:pPr>
+      <w:r>
+        <w:rPr>
+          <w:rFonts w:ascii="Times New Roman" w:cs="Times New Roman" w:eastAsia="Times New Roman" w:hAnsi="Times New Roman"/>
+          <w:sz w:val="28"/>
+          <w:szCs w:val="28"/>
+          <w:rtl w:val="0"/>
+        </w:rPr>
+        <w:t xml:space="preserve">    }</w:t>
+      </w:r>
+    </w:p>
+    <w:p>
+      <w:pPr>
+        <w:ind w:right="-39.68503937007875"/>
+        <w:jc w:val="both"/>
+        <w:rPr>
+          <w:rFonts w:ascii="Times New Roman" w:cs="Times New Roman" w:eastAsia="Times New Roman" w:hAnsi="Times New Roman"/>
+          <w:sz w:val="28"/>
+          <w:szCs w:val="28"/>
+        </w:rPr>
+      </w:pPr>
+      <w:r>
+        <w:rPr>
+          <w:rFonts w:ascii="Times New Roman" w:cs="Times New Roman" w:eastAsia="Times New Roman" w:hAnsi="Times New Roman"/>
+          <w:sz w:val="28"/>
+          <w:szCs w:val="28"/>
+          <w:rtl w:val="0"/>
+        </w:rPr>
+        <w:t xml:space="preserve">    if (i != NAN) {</w:t>
+      </w:r>
+    </w:p>
+    <w:p>
+      <w:pPr>
+        <w:ind w:right="-39.68503937007875"/>
+        <w:jc w:val="both"/>
+        <w:rPr>
+          <w:rFonts w:ascii="Times New Roman" w:cs="Times New Roman" w:eastAsia="Times New Roman" w:hAnsi="Times New Roman"/>
+          <w:sz w:val="28"/>
+          <w:szCs w:val="28"/>
+        </w:rPr>
+      </w:pPr>
+      <w:r>
+        <w:rPr>
+          <w:rFonts w:ascii="Times New Roman" w:cs="Times New Roman" w:eastAsia="Times New Roman" w:hAnsi="Times New Roman"/>
+          <w:sz w:val="28"/>
+          <w:szCs w:val="28"/>
+          <w:rtl w:val="0"/>
+        </w:rPr>
+        <w:t xml:space="preserve">        printf("The root obtained by iteration method:%11.7f\n", i);</w:t>
+      </w:r>
+    </w:p>
+    <w:p>
+      <w:pPr>
+        <w:ind w:right="-39.68503937007875"/>
+        <w:jc w:val="both"/>
+        <w:rPr>
+          <w:rFonts w:ascii="Times New Roman" w:cs="Times New Roman" w:eastAsia="Times New Roman" w:hAnsi="Times New Roman"/>
+          <w:sz w:val="28"/>
+          <w:szCs w:val="28"/>
+        </w:rPr>
+      </w:pPr>
+      <w:r>
+        <w:rPr>
+          <w:rFonts w:ascii="Times New Roman" w:cs="Times New Roman" w:eastAsia="Times New Roman" w:hAnsi="Times New Roman"/>
+          <w:sz w:val="28"/>
+          <w:szCs w:val="28"/>
+          <w:rtl w:val="0"/>
+        </w:rPr>
+        <w:t xml:space="preserve">    } else {</w:t>
+      </w:r>
+    </w:p>
+    <w:p>
+      <w:pPr>
+        <w:ind w:right="-39.68503937007875"/>
+        <w:jc w:val="both"/>
+        <w:rPr>
+          <w:rFonts w:ascii="Times New Roman" w:cs="Times New Roman" w:eastAsia="Times New Roman" w:hAnsi="Times New Roman"/>
+          <w:sz w:val="28"/>
+          <w:szCs w:val="28"/>
+        </w:rPr>
+      </w:pPr>
+      <w:r>
+        <w:rPr>
+          <w:rFonts w:ascii="Times New Roman" w:cs="Times New Roman" w:eastAsia="Times New Roman" w:hAnsi="Times New Roman"/>
+          <w:sz w:val="28"/>
+          <w:szCs w:val="28"/>
+          <w:rtl w:val="0"/>
+        </w:rPr>
+        <w:t xml:space="preserve">        printf("The iteration method is not applicable \n");</w:t>
+      </w:r>
+    </w:p>
+    <w:p>
+      <w:pPr>
+        <w:ind w:right="-39.68503937007875"/>
+        <w:jc w:val="both"/>
+        <w:rPr>
+          <w:rFonts w:ascii="Times New Roman" w:cs="Times New Roman" w:eastAsia="Times New Roman" w:hAnsi="Times New Roman"/>
+          <w:sz w:val="28"/>
+          <w:szCs w:val="28"/>
+        </w:rPr>
+      </w:pPr>
+      <w:r>
+        <w:rPr>
+          <w:rFonts w:ascii="Times New Roman" w:cs="Times New Roman" w:eastAsia="Times New Roman" w:hAnsi="Times New Roman"/>
+          <w:sz w:val="28"/>
+          <w:szCs w:val="28"/>
+          <w:rtl w:val="0"/>
+        </w:rPr>
+        <w:t xml:space="preserve">    }</w:t>
+      </w:r>
+    </w:p>
+    <w:p>
+      <w:pPr>
+        <w:ind w:right="-39.68503937007875"/>
+        <w:jc w:val="both"/>
+        <w:rPr>
+          <w:rFonts w:ascii="Times New Roman" w:cs="Times New Roman" w:eastAsia="Times New Roman" w:hAnsi="Times New Roman"/>
+          <w:sz w:val="28"/>
+          <w:szCs w:val="28"/>
+        </w:rPr>
+      </w:pPr>
+      <w:r>
+        <w:rPr>
+          <w:rFonts w:ascii="Times New Roman" w:cs="Times New Roman" w:eastAsia="Times New Roman" w:hAnsi="Times New Roman"/>
+          <w:sz w:val="28"/>
+          <w:szCs w:val="28"/>
+          <w:rtl w:val="0"/>
+        </w:rPr>
+        <w:t xml:space="preserve">    if (n != NAN) {</w:t>
+      </w:r>
+    </w:p>
+    <w:p>
+      <w:pPr>
+        <w:ind w:right="-39.68503937007875"/>
+        <w:jc w:val="both"/>
+        <w:rPr>
+          <w:rFonts w:ascii="Times New Roman" w:cs="Times New Roman" w:eastAsia="Times New Roman" w:hAnsi="Times New Roman"/>
+          <w:sz w:val="28"/>
+          <w:szCs w:val="28"/>
+        </w:rPr>
+      </w:pPr>
+      <w:r>
+        <w:rPr>
+          <w:rFonts w:ascii="Times New Roman" w:cs="Times New Roman" w:eastAsia="Times New Roman" w:hAnsi="Times New Roman"/>
+          <w:sz w:val="28"/>
+          <w:szCs w:val="28"/>
+          <w:rtl w:val="0"/>
+        </w:rPr>
+        <w:t xml:space="preserve">        printf("The root obtained by Newton's method:%11.7f\n", n);</w:t>
+      </w:r>
+    </w:p>
+    <w:p>
+      <w:pPr>
+        <w:ind w:right="-39.68503937007875"/>
+        <w:jc w:val="both"/>
+        <w:rPr>
+          <w:rFonts w:ascii="Times New Roman" w:cs="Times New Roman" w:eastAsia="Times New Roman" w:hAnsi="Times New Roman"/>
+          <w:sz w:val="28"/>
+          <w:szCs w:val="28"/>
+        </w:rPr>
+      </w:pPr>
+      <w:r>
+        <w:rPr>
+          <w:rFonts w:ascii="Times New Roman" w:cs="Times New Roman" w:eastAsia="Times New Roman" w:hAnsi="Times New Roman"/>
+          <w:sz w:val="28"/>
+          <w:szCs w:val="28"/>
+          <w:rtl w:val="0"/>
+        </w:rPr>
+        <w:t xml:space="preserve">    } else {</w:t>
+      </w:r>
+    </w:p>
+    <w:p>
+      <w:pPr>
+        <w:ind w:right="-39.68503937007875"/>
+        <w:jc w:val="both"/>
+        <w:rPr>
+          <w:rFonts w:ascii="Times New Roman" w:cs="Times New Roman" w:eastAsia="Times New Roman" w:hAnsi="Times New Roman"/>
+          <w:sz w:val="28"/>
+          <w:szCs w:val="28"/>
+        </w:rPr>
+      </w:pPr>
+      <w:r>
+        <w:rPr>
+          <w:rFonts w:ascii="Times New Roman" w:cs="Times New Roman" w:eastAsia="Times New Roman" w:hAnsi="Times New Roman"/>
+          <w:sz w:val="28"/>
+          <w:szCs w:val="28"/>
+          <w:rtl w:val="0"/>
+        </w:rPr>
+        <w:t xml:space="preserve">        printf("Newton's method is not applicable \n");</w:t>
+      </w:r>
+    </w:p>
+    <w:p>
+      <w:pPr>
+        <w:ind w:right="-39.68503937007875"/>
+        <w:jc w:val="both"/>
+        <w:rPr>
+          <w:rFonts w:ascii="Times New Roman" w:cs="Times New Roman" w:eastAsia="Times New Roman" w:hAnsi="Times New Roman"/>
+          <w:sz w:val="28"/>
+          <w:szCs w:val="28"/>
+        </w:rPr>
+      </w:pPr>
+      <w:r>
+        <w:rPr>
+          <w:rFonts w:ascii="Times New Roman" w:cs="Times New Roman" w:eastAsia="Times New Roman" w:hAnsi="Times New Roman"/>
+          <w:sz w:val="28"/>
+          <w:szCs w:val="28"/>
+          <w:rtl w:val="0"/>
+        </w:rPr>
+        <w:t xml:space="preserve">    }</w:t>
+      </w:r>
+    </w:p>
+    <w:p>
+      <w:pPr>
+        <w:ind w:right="-39.68503937007875"/>
+        <w:jc w:val="both"/>
+        <w:rPr>
+          <w:rFonts w:ascii="Times New Roman" w:cs="Times New Roman" w:eastAsia="Times New Roman" w:hAnsi="Times New Roman"/>
+          <w:sz w:val="28"/>
+          <w:szCs w:val="28"/>
+        </w:rPr>
+      </w:pPr>
+      <w:r>
+        <w:rPr>
+          <w:rFonts w:ascii="Times New Roman" w:cs="Times New Roman" w:eastAsia="Times New Roman" w:hAnsi="Times New Roman"/>
+          <w:sz w:val="28"/>
+          <w:szCs w:val="28"/>
+          <w:rtl w:val="0"/>
+        </w:rPr>
+        <w:t xml:space="preserve">}</w:t>
+      </w:r>
+    </w:p>
+    <w:p>
+      <w:pPr>
+        <w:ind w:right="-39.68503937007875"/>
+        <w:jc w:val="both"/>
+        <w:rPr>
+          <w:rFonts w:ascii="Times New Roman" w:cs="Times New Roman" w:eastAsia="Times New Roman" w:hAnsi="Times New Roman"/>
+          <w:sz w:val="28"/>
+          <w:szCs w:val="28"/>
+        </w:rPr>
+      </w:pPr>
+      <w:r>
+        <w:rPr>
+          <w:rFonts w:ascii="Times New Roman" w:cs="Times New Roman" w:eastAsia="Times New Roman" w:hAnsi="Times New Roman"/>
+          <w:sz w:val="28"/>
+          <w:szCs w:val="28"/>
+          <w:rtl w:val="0"/>
+        </w:rPr>
+        <w:t xml:space="preserve">int main() {</w:t>
+      </w:r>
+    </w:p>
+    <w:p>
+      <w:pPr>
+        <w:ind w:right="-39.68503937007875"/>
+        <w:jc w:val="both"/>
+        <w:rPr>
+          <w:rFonts w:ascii="Times New Roman" w:cs="Times New Roman" w:eastAsia="Times New Roman" w:hAnsi="Times New Roman"/>
+          <w:sz w:val="28"/>
+          <w:szCs w:val="28"/>
+        </w:rPr>
+      </w:pPr>
+      <w:r>
+        <w:rPr>
+          <w:rFonts w:ascii="Times New Roman" w:cs="Times New Roman" w:eastAsia="Times New Roman" w:hAnsi="Times New Roman"/>
+          <w:sz w:val="28"/>
+          <w:szCs w:val="28"/>
+          <w:rtl w:val="0"/>
+        </w:rPr>
+        <w:t xml:space="preserve">    double a = 1;</w:t>
+      </w:r>
+    </w:p>
+    <w:p>
+      <w:pPr>
+        <w:ind w:right="-39.68503937007875"/>
+        <w:jc w:val="both"/>
+        <w:rPr>
+          <w:rFonts w:ascii="Times New Roman" w:cs="Times New Roman" w:eastAsia="Times New Roman" w:hAnsi="Times New Roman"/>
+          <w:sz w:val="28"/>
+          <w:szCs w:val="28"/>
+        </w:rPr>
+      </w:pPr>
+      <w:r>
+        <w:rPr>
+          <w:rFonts w:ascii="Times New Roman" w:cs="Times New Roman" w:eastAsia="Times New Roman" w:hAnsi="Times New Roman"/>
+          <w:sz w:val="28"/>
+          <w:szCs w:val="28"/>
+          <w:rtl w:val="0"/>
+        </w:rPr>
+        <w:t xml:space="preserve">    double b = 2;</w:t>
+      </w:r>
+    </w:p>
+    <w:p>
+      <w:pPr>
+        <w:ind w:right="-39.68503937007875"/>
+        <w:jc w:val="both"/>
+        <w:rPr>
+          <w:rFonts w:ascii="Times New Roman" w:cs="Times New Roman" w:eastAsia="Times New Roman" w:hAnsi="Times New Roman"/>
+          <w:sz w:val="28"/>
+          <w:szCs w:val="28"/>
+        </w:rPr>
+      </w:pPr>
+      <w:r>
+        <w:rPr>
+          <w:rFonts w:ascii="Times New Roman" w:cs="Times New Roman" w:eastAsia="Times New Roman" w:hAnsi="Times New Roman"/>
+          <w:sz w:val="28"/>
+          <w:szCs w:val="28"/>
+          <w:rtl w:val="0"/>
+        </w:rPr>
+        <w:t xml:space="preserve">    double abs_eps = mashine_eps();</w:t>
+      </w:r>
+    </w:p>
+    <w:p>
+      <w:pPr>
+        <w:ind w:right="-39.68503937007875"/>
+        <w:jc w:val="both"/>
+        <w:rPr>
+          <w:rFonts w:ascii="Times New Roman" w:cs="Times New Roman" w:eastAsia="Times New Roman" w:hAnsi="Times New Roman"/>
+          <w:sz w:val="28"/>
+          <w:szCs w:val="28"/>
+        </w:rPr>
+      </w:pPr>
+      <w:r>
+        <w:rPr>
+          <w:rFonts w:ascii="Times New Roman" w:cs="Times New Roman" w:eastAsia="Times New Roman" w:hAnsi="Times New Roman"/>
+          <w:sz w:val="28"/>
+          <w:szCs w:val="28"/>
+          <w:rtl w:val="0"/>
+        </w:rPr>
+        <w:t xml:space="preserve">    double otn_eps = sqrt(abs_eps);</w:t>
+      </w:r>
+    </w:p>
+    <w:p>
+      <w:pPr>
+        <w:ind w:right="-39.68503937007875"/>
+        <w:jc w:val="both"/>
+        <w:rPr>
+          <w:rFonts w:ascii="Times New Roman" w:cs="Times New Roman" w:eastAsia="Times New Roman" w:hAnsi="Times New Roman"/>
+          <w:sz w:val="28"/>
+          <w:szCs w:val="28"/>
+        </w:rPr>
+      </w:pPr>
+      <w:r>
+        <w:rPr>
+          <w:rFonts w:ascii="Times New Roman" w:cs="Times New Roman" w:eastAsia="Times New Roman" w:hAnsi="Times New Roman"/>
+          <w:sz w:val="28"/>
+          <w:szCs w:val="28"/>
+          <w:rtl w:val="0"/>
+        </w:rPr>
+        <w:t xml:space="preserve">    printf("Function tan(x / 2) - ctg(x / 2) + x \n");</w:t>
+      </w:r>
+    </w:p>
+    <w:p>
+      <w:pPr>
+        <w:ind w:right="-39.68503937007875"/>
+        <w:jc w:val="both"/>
+        <w:rPr>
+          <w:rFonts w:ascii="Times New Roman" w:cs="Times New Roman" w:eastAsia="Times New Roman" w:hAnsi="Times New Roman"/>
+          <w:sz w:val="28"/>
+          <w:szCs w:val="28"/>
+        </w:rPr>
+      </w:pPr>
+      <w:r>
+        <w:rPr>
+          <w:rFonts w:ascii="Times New Roman" w:cs="Times New Roman" w:eastAsia="Times New Roman" w:hAnsi="Times New Roman"/>
+          <w:sz w:val="28"/>
+          <w:szCs w:val="28"/>
+          <w:rtl w:val="0"/>
+        </w:rPr>
+        <w:t xml:space="preserve">    result(F1, derivative_fx1, derivative_F1, second_derivative_F1, exp_x1, a, b, abs_eps, otn_eps);</w:t>
+      </w:r>
+    </w:p>
+    <w:p>
+      <w:pPr>
+        <w:ind w:right="-39.68503937007875"/>
+        <w:jc w:val="both"/>
+        <w:rPr>
+          <w:rFonts w:ascii="Times New Roman" w:cs="Times New Roman" w:eastAsia="Times New Roman" w:hAnsi="Times New Roman"/>
+          <w:sz w:val="28"/>
+          <w:szCs w:val="28"/>
+        </w:rPr>
+      </w:pPr>
+      <w:r>
+        <w:rPr>
+          <w:rFonts w:ascii="Times New Roman" w:cs="Times New Roman" w:eastAsia="Times New Roman" w:hAnsi="Times New Roman"/>
+          <w:sz w:val="28"/>
+          <w:szCs w:val="28"/>
+          <w:rtl w:val="0"/>
+        </w:rPr>
+        <w:t xml:space="preserve">    printf("Function 0.4 + atan(sqrt(x)) - x\n");</w:t>
+      </w:r>
+    </w:p>
+    <w:p>
+      <w:pPr>
+        <w:ind w:right="-39.68503937007875"/>
+        <w:jc w:val="both"/>
+        <w:rPr>
+          <w:rFonts w:ascii="Times New Roman" w:cs="Times New Roman" w:eastAsia="Times New Roman" w:hAnsi="Times New Roman"/>
+          <w:sz w:val="28"/>
+          <w:szCs w:val="28"/>
+        </w:rPr>
+      </w:pPr>
+      <w:r>
+        <w:rPr>
+          <w:rFonts w:ascii="Times New Roman" w:cs="Times New Roman" w:eastAsia="Times New Roman" w:hAnsi="Times New Roman"/>
+          <w:sz w:val="28"/>
+          <w:szCs w:val="28"/>
+          <w:rtl w:val="0"/>
+        </w:rPr>
+        <w:t xml:space="preserve">    result(F2, derivative_fx2, derivative_F2, second_derivative_F2, exp_x2, a, b, abs_eps, otn_eps);</w:t>
+      </w:r>
+    </w:p>
+    <w:p>
+      <w:pPr>
+        <w:ind w:right="-39.68503937007875"/>
+        <w:jc w:val="both"/>
+        <w:rPr>
+          <w:rFonts w:ascii="Times New Roman" w:cs="Times New Roman" w:eastAsia="Times New Roman" w:hAnsi="Times New Roman"/>
+          <w:sz w:val="28"/>
+          <w:szCs w:val="28"/>
+        </w:rPr>
+      </w:pPr>
+      <w:r>
+        <w:rPr>
+          <w:rFonts w:ascii="Times New Roman" w:cs="Times New Roman" w:eastAsia="Times New Roman" w:hAnsi="Times New Roman"/>
+          <w:sz w:val="28"/>
+          <w:szCs w:val="28"/>
+          <w:rtl w:val="0"/>
+        </w:rPr>
+        <w:t xml:space="preserve">    return 0;</w:t>
+      </w:r>
+    </w:p>
+    <w:p>
+      <w:pPr>
+        <w:ind w:right="-39.68503937007875"/>
+        <w:jc w:val="both"/>
+        <w:rPr>
+          <w:rFonts w:ascii="Times New Roman" w:cs="Times New Roman" w:eastAsia="Times New Roman" w:hAnsi="Times New Roman"/>
+          <w:sz w:val="28"/>
+          <w:szCs w:val="28"/>
+        </w:rPr>
+      </w:pPr>
+      <w:r>
+        <w:rPr>
+          <w:rFonts w:ascii="Times New Roman" w:cs="Times New Roman" w:eastAsia="Times New Roman" w:hAnsi="Times New Roman"/>
+          <w:sz w:val="28"/>
+          <w:szCs w:val="28"/>
+          <w:rtl w:val="0"/>
+        </w:rPr>
+        <w:t xml:space="preserve">}</w:t>
+      </w:r>
+    </w:p>
+    <w:p>
+      <w:pPr>
+        <w:ind w:right="-39.68503937007875"/>
+        <w:jc w:val="both"/>
+        <w:rPr>
+          <w:rFonts w:ascii="Times New Roman" w:cs="Times New Roman" w:eastAsia="Times New Roman" w:hAnsi="Times New Roman"/>
+          <w:sz w:val="28"/>
+          <w:szCs w:val="28"/>
         </w:rPr>
       </w:pPr>
       <w:r>
@@ -4933,19 +7439,59 @@
       </w:pPr>
       <w:r>
         <w:rPr>
-          <w:rtl w:val="0"/>
-        </w:rPr>
-      </w:r>
-    </w:p>
-    <w:p>
-      <w:pPr>
-        <w:ind w:right="-39.68503937007875"/>
-        <w:jc w:val="both"/>
-        <w:rPr>
           <w:rFonts w:ascii="Times New Roman" w:cs="Times New Roman" w:eastAsia="Times New Roman" w:hAnsi="Times New Roman"/>
           <w:b w:val="1"/>
           <w:sz w:val="36"/>
           <w:szCs w:val="36"/>
+          <w:rtl w:val="0"/>
+        </w:rPr>
+        <w:t xml:space="preserve">9. Входные данные</w:t>
+      </w:r>
+    </w:p>
+    <w:p>
+      <w:pPr>
+        <w:ind w:right="-39.68503937007875"/>
+        <w:jc w:val="both"/>
+        <w:rPr>
+          <w:rFonts w:ascii="Times New Roman" w:cs="Times New Roman" w:eastAsia="Times New Roman" w:hAnsi="Times New Roman"/>
+          <w:sz w:val="28"/>
+          <w:szCs w:val="28"/>
+        </w:rPr>
+      </w:pPr>
+      <w:r>
+        <w:rPr>
+          <w:rtl w:val="0"/>
+        </w:rPr>
+      </w:r>
+    </w:p>
+    <w:p>
+      <w:pPr>
+        <w:ind w:right="-39.68503937007875"/>
+        <w:jc w:val="both"/>
+        <w:rPr>
+          <w:rFonts w:ascii="Times New Roman" w:cs="Times New Roman" w:eastAsia="Times New Roman" w:hAnsi="Times New Roman"/>
+          <w:sz w:val="28"/>
+          <w:szCs w:val="28"/>
+        </w:rPr>
+      </w:pPr>
+      <w:r>
+        <w:rPr>
+          <w:rFonts w:ascii="Times New Roman" w:cs="Times New Roman" w:eastAsia="Times New Roman" w:hAnsi="Times New Roman"/>
+          <w:sz w:val="28"/>
+          <w:szCs w:val="28"/>
+          <w:rtl w:val="0"/>
+        </w:rPr>
+        <w:t xml:space="preserve">Отсутствуют</w:t>
+      </w:r>
+    </w:p>
+    <w:p>
+      <w:pPr>
+        <w:ind w:right="-39.68503937007875"/>
+        <w:jc w:val="both"/>
+        <w:rPr>
+          <w:rFonts w:ascii="Times New Roman" w:cs="Times New Roman" w:eastAsia="Times New Roman" w:hAnsi="Times New Roman"/>
+          <w:sz w:val="28"/>
+          <w:szCs w:val="28"/>
         </w:rPr>
       </w:pPr>
       <w:r>
@@ -4967,19 +7513,239 @@
       </w:pPr>
       <w:r>
         <w:rPr>
-          <w:rtl w:val="0"/>
-        </w:rPr>
-      </w:r>
-    </w:p>
-    <w:p>
-      <w:pPr>
-        <w:ind w:right="-39.68503937007875"/>
-        <w:jc w:val="both"/>
-        <w:rPr>
           <w:rFonts w:ascii="Times New Roman" w:cs="Times New Roman" w:eastAsia="Times New Roman" w:hAnsi="Times New Roman"/>
           <w:b w:val="1"/>
           <w:sz w:val="36"/>
           <w:szCs w:val="36"/>
+          <w:rtl w:val="0"/>
+        </w:rPr>
+        <w:t xml:space="preserve">10. Выходные данные</w:t>
+      </w:r>
+    </w:p>
+    <w:p>
+      <w:pPr>
+        <w:ind w:right="-39.68503937007875"/>
+        <w:jc w:val="both"/>
+        <w:rPr>
+          <w:rFonts w:ascii="Times New Roman" w:cs="Times New Roman" w:eastAsia="Times New Roman" w:hAnsi="Times New Roman"/>
+          <w:sz w:val="28"/>
+          <w:szCs w:val="28"/>
+        </w:rPr>
+      </w:pPr>
+      <w:r>
+        <w:rPr>
+          <w:rtl w:val="0"/>
+        </w:rPr>
+      </w:r>
+    </w:p>
+    <w:p>
+      <w:pPr>
+        <w:ind w:right="-39.68503937007875"/>
+        <w:jc w:val="both"/>
+        <w:rPr>
+          <w:rFonts w:ascii="Times New Roman" w:cs="Times New Roman" w:eastAsia="Times New Roman" w:hAnsi="Times New Roman"/>
+          <w:sz w:val="28"/>
+          <w:szCs w:val="28"/>
+        </w:rPr>
+      </w:pPr>
+      <w:r>
+        <w:rPr>
+          <w:rFonts w:ascii="Times New Roman" w:cs="Times New Roman" w:eastAsia="Times New Roman" w:hAnsi="Times New Roman"/>
+          <w:sz w:val="28"/>
+          <w:szCs w:val="28"/>
+          <w:rtl w:val="0"/>
+        </w:rPr>
+        <w:t xml:space="preserve">anastasia@anastasia-VirtualBox:~$ g++ -lm kp4.c</w:t>
+      </w:r>
+    </w:p>
+    <w:p>
+      <w:pPr>
+        <w:ind w:right="-39.68503937007875"/>
+        <w:jc w:val="both"/>
+        <w:rPr>
+          <w:rFonts w:ascii="Times New Roman" w:cs="Times New Roman" w:eastAsia="Times New Roman" w:hAnsi="Times New Roman"/>
+          <w:sz w:val="28"/>
+          <w:szCs w:val="28"/>
+        </w:rPr>
+      </w:pPr>
+      <w:r>
+        <w:rPr>
+          <w:rFonts w:ascii="Times New Roman" w:cs="Times New Roman" w:eastAsia="Times New Roman" w:hAnsi="Times New Roman"/>
+          <w:sz w:val="28"/>
+          <w:szCs w:val="28"/>
+          <w:rtl w:val="0"/>
+        </w:rPr>
+        <w:t xml:space="preserve">anastasia@anastasia-VirtualBox:~$ ./a.out</w:t>
+      </w:r>
+    </w:p>
+    <w:p>
+      <w:pPr>
+        <w:ind w:right="-39.68503937007875"/>
+        <w:jc w:val="both"/>
+        <w:rPr>
+          <w:rFonts w:ascii="Times New Roman" w:cs="Times New Roman" w:eastAsia="Times New Roman" w:hAnsi="Times New Roman"/>
+          <w:sz w:val="28"/>
+          <w:szCs w:val="28"/>
+        </w:rPr>
+      </w:pPr>
+      <w:r>
+        <w:rPr>
+          <w:rFonts w:ascii="Times New Roman" w:cs="Times New Roman" w:eastAsia="Times New Roman" w:hAnsi="Times New Roman"/>
+          <w:sz w:val="28"/>
+          <w:szCs w:val="28"/>
+          <w:rtl w:val="0"/>
+        </w:rPr>
+        <w:t xml:space="preserve">Function tan(x / 2) - ctg(x / 2) + x </w:t>
+      </w:r>
+    </w:p>
+    <w:p>
+      <w:pPr>
+        <w:ind w:right="-39.68503937007875"/>
+        <w:jc w:val="both"/>
+        <w:rPr>
+          <w:rFonts w:ascii="Times New Roman" w:cs="Times New Roman" w:eastAsia="Times New Roman" w:hAnsi="Times New Roman"/>
+          <w:sz w:val="28"/>
+          <w:szCs w:val="28"/>
+        </w:rPr>
+      </w:pPr>
+      <w:r>
+        <w:rPr>
+          <w:rFonts w:ascii="Times New Roman" w:cs="Times New Roman" w:eastAsia="Times New Roman" w:hAnsi="Times New Roman"/>
+          <w:sz w:val="28"/>
+          <w:szCs w:val="28"/>
+          <w:rtl w:val="0"/>
+        </w:rPr>
+        <w:t xml:space="preserve">The root obtained by the dichotomy method:  1.0768740</w:t>
+      </w:r>
+    </w:p>
+    <w:p>
+      <w:pPr>
+        <w:ind w:right="-39.68503937007875"/>
+        <w:jc w:val="both"/>
+        <w:rPr>
+          <w:rFonts w:ascii="Times New Roman" w:cs="Times New Roman" w:eastAsia="Times New Roman" w:hAnsi="Times New Roman"/>
+          <w:sz w:val="28"/>
+          <w:szCs w:val="28"/>
+        </w:rPr>
+      </w:pPr>
+      <w:r>
+        <w:rPr>
+          <w:rFonts w:ascii="Times New Roman" w:cs="Times New Roman" w:eastAsia="Times New Roman" w:hAnsi="Times New Roman"/>
+          <w:sz w:val="28"/>
+          <w:szCs w:val="28"/>
+          <w:rtl w:val="0"/>
+        </w:rPr>
+        <w:t xml:space="preserve">The iteration method is not applicable </w:t>
+      </w:r>
+    </w:p>
+    <w:p>
+      <w:pPr>
+        <w:ind w:right="-39.68503937007875"/>
+        <w:jc w:val="both"/>
+        <w:rPr>
+          <w:rFonts w:ascii="Times New Roman" w:cs="Times New Roman" w:eastAsia="Times New Roman" w:hAnsi="Times New Roman"/>
+          <w:sz w:val="28"/>
+          <w:szCs w:val="28"/>
+        </w:rPr>
+      </w:pPr>
+      <w:r>
+        <w:rPr>
+          <w:rFonts w:ascii="Times New Roman" w:cs="Times New Roman" w:eastAsia="Times New Roman" w:hAnsi="Times New Roman"/>
+          <w:sz w:val="28"/>
+          <w:szCs w:val="28"/>
+          <w:rtl w:val="0"/>
+        </w:rPr>
+        <w:t xml:space="preserve">The root obtained by Newton's method:  1.0768740</w:t>
+      </w:r>
+    </w:p>
+    <w:p>
+      <w:pPr>
+        <w:ind w:right="-39.68503937007875"/>
+        <w:jc w:val="both"/>
+        <w:rPr>
+          <w:rFonts w:ascii="Times New Roman" w:cs="Times New Roman" w:eastAsia="Times New Roman" w:hAnsi="Times New Roman"/>
+          <w:sz w:val="28"/>
+          <w:szCs w:val="28"/>
+        </w:rPr>
+      </w:pPr>
+      <w:r>
+        <w:rPr>
+          <w:rFonts w:ascii="Times New Roman" w:cs="Times New Roman" w:eastAsia="Times New Roman" w:hAnsi="Times New Roman"/>
+          <w:sz w:val="28"/>
+          <w:szCs w:val="28"/>
+          <w:rtl w:val="0"/>
+        </w:rPr>
+        <w:t xml:space="preserve">Function 0.4 + atan(sqrt(x)) - x</w:t>
+      </w:r>
+    </w:p>
+    <w:p>
+      <w:pPr>
+        <w:ind w:right="-39.68503937007875"/>
+        <w:jc w:val="both"/>
+        <w:rPr>
+          <w:rFonts w:ascii="Times New Roman" w:cs="Times New Roman" w:eastAsia="Times New Roman" w:hAnsi="Times New Roman"/>
+          <w:sz w:val="28"/>
+          <w:szCs w:val="28"/>
+        </w:rPr>
+      </w:pPr>
+      <w:r>
+        <w:rPr>
+          <w:rFonts w:ascii="Times New Roman" w:cs="Times New Roman" w:eastAsia="Times New Roman" w:hAnsi="Times New Roman"/>
+          <w:sz w:val="28"/>
+          <w:szCs w:val="28"/>
+          <w:rtl w:val="0"/>
+        </w:rPr>
+        <w:t xml:space="preserve">The root obtained by the dichotomy method:  1.2388400</w:t>
+      </w:r>
+    </w:p>
+    <w:p>
+      <w:pPr>
+        <w:ind w:right="-39.68503937007875"/>
+        <w:jc w:val="both"/>
+        <w:rPr>
+          <w:rFonts w:ascii="Times New Roman" w:cs="Times New Roman" w:eastAsia="Times New Roman" w:hAnsi="Times New Roman"/>
+          <w:sz w:val="28"/>
+          <w:szCs w:val="28"/>
+        </w:rPr>
+      </w:pPr>
+      <w:r>
+        <w:rPr>
+          <w:rFonts w:ascii="Times New Roman" w:cs="Times New Roman" w:eastAsia="Times New Roman" w:hAnsi="Times New Roman"/>
+          <w:sz w:val="28"/>
+          <w:szCs w:val="28"/>
+          <w:rtl w:val="0"/>
+        </w:rPr>
+        <w:t xml:space="preserve">The root obtained by iteration method:  1.2388400</w:t>
+      </w:r>
+    </w:p>
+    <w:p>
+      <w:pPr>
+        <w:ind w:right="-39.68503937007875"/>
+        <w:jc w:val="both"/>
+        <w:rPr>
+          <w:rFonts w:ascii="Times New Roman" w:cs="Times New Roman" w:eastAsia="Times New Roman" w:hAnsi="Times New Roman"/>
+          <w:sz w:val="28"/>
+          <w:szCs w:val="28"/>
+        </w:rPr>
+      </w:pPr>
+      <w:r>
+        <w:rPr>
+          <w:rFonts w:ascii="Times New Roman" w:cs="Times New Roman" w:eastAsia="Times New Roman" w:hAnsi="Times New Roman"/>
+          <w:sz w:val="28"/>
+          <w:szCs w:val="28"/>
+          <w:rtl w:val="0"/>
+        </w:rPr>
+        <w:t xml:space="preserve">The root obtained by Newton's method:  1.2388400</w:t>
+      </w:r>
+    </w:p>
+    <w:p>
+      <w:pPr>
+        <w:ind w:right="-39.68503937007875"/>
+        <w:jc w:val="both"/>
+        <w:rPr>
+          <w:rFonts w:ascii="Times New Roman" w:cs="Times New Roman" w:eastAsia="Times New Roman" w:hAnsi="Times New Roman"/>
+          <w:sz w:val="28"/>
+          <w:szCs w:val="28"/>
         </w:rPr>
       </w:pPr>
       <w:r>
@@ -5001,2930 +7767,10 @@
       </w:pPr>
       <w:r>
         <w:rPr>
-          <w:rtl w:val="0"/>
-        </w:rPr>
-      </w:r>
-    </w:p>
-    <w:p>
-      <w:pPr>
-        <w:ind w:right="-39.68503937007875"/>
-        <w:jc w:val="both"/>
-        <w:rPr>
           <w:rFonts w:ascii="Times New Roman" w:cs="Times New Roman" w:eastAsia="Times New Roman" w:hAnsi="Times New Roman"/>
           <w:b w:val="1"/>
           <w:sz w:val="36"/>
           <w:szCs w:val="36"/>
-        </w:rPr>
-      </w:pPr>
-      <w:r>
-        <w:rPr>
-          <w:rtl w:val="0"/>
-        </w:rPr>
-      </w:r>
-    </w:p>
-    <w:p>
-      <w:pPr>
-        <w:ind w:right="-39.68503937007875"/>
-        <w:jc w:val="both"/>
-        <w:rPr>
-          <w:rFonts w:ascii="Times New Roman" w:cs="Times New Roman" w:eastAsia="Times New Roman" w:hAnsi="Times New Roman"/>
-          <w:b w:val="1"/>
-          <w:sz w:val="36"/>
-          <w:szCs w:val="36"/>
-        </w:rPr>
-      </w:pPr>
-      <w:r>
-        <w:rPr>
-          <w:rFonts w:ascii="Times New Roman" w:cs="Times New Roman" w:eastAsia="Times New Roman" w:hAnsi="Times New Roman"/>
-          <w:b w:val="1"/>
-          <w:sz w:val="36"/>
-          <w:szCs w:val="36"/>
-          <w:rtl w:val="0"/>
-        </w:rPr>
-        <w:t xml:space="preserve">8. Протокол</w:t>
-      </w:r>
-    </w:p>
-    <w:p>
-      <w:pPr>
-        <w:ind w:right="-39.68503937007875"/>
-        <w:jc w:val="both"/>
-        <w:rPr>
-          <w:rFonts w:ascii="Times New Roman" w:cs="Times New Roman" w:eastAsia="Times New Roman" w:hAnsi="Times New Roman"/>
-          <w:sz w:val="28"/>
-          <w:szCs w:val="28"/>
-        </w:rPr>
-      </w:pPr>
-      <w:r>
-        <w:rPr>
-          <w:rtl w:val="0"/>
-        </w:rPr>
-      </w:r>
-    </w:p>
-    <w:p>
-      <w:pPr>
-        <w:ind w:right="-39.68503937007875"/>
-        <w:jc w:val="both"/>
-        <w:rPr>
-          <w:rFonts w:ascii="Times New Roman" w:cs="Times New Roman" w:eastAsia="Times New Roman" w:hAnsi="Times New Roman"/>
-          <w:sz w:val="28"/>
-          <w:szCs w:val="28"/>
-        </w:rPr>
-      </w:pPr>
-      <w:r>
-        <w:rPr>
-          <w:rFonts w:ascii="Times New Roman" w:cs="Times New Roman" w:eastAsia="Times New Roman" w:hAnsi="Times New Roman"/>
-          <w:sz w:val="28"/>
-          <w:szCs w:val="28"/>
-          <w:rtl w:val="0"/>
-        </w:rPr>
-        <w:t xml:space="preserve">Код программы:</w:t>
-      </w:r>
-    </w:p>
-    <w:p>
-      <w:pPr>
-        <w:ind w:right="-39.68503937007875"/>
-        <w:jc w:val="both"/>
-        <w:rPr>
-          <w:rFonts w:ascii="Times New Roman" w:cs="Times New Roman" w:eastAsia="Times New Roman" w:hAnsi="Times New Roman"/>
-          <w:sz w:val="28"/>
-          <w:szCs w:val="28"/>
-        </w:rPr>
-      </w:pPr>
-      <w:r>
-        <w:rPr>
-          <w:rtl w:val="0"/>
-        </w:rPr>
-      </w:r>
-    </w:p>
-    <w:p>
-      <w:pPr>
-        <w:ind w:right="-39.68503937007875"/>
-        <w:jc w:val="both"/>
-        <w:rPr>
-          <w:rFonts w:ascii="Times New Roman" w:cs="Times New Roman" w:eastAsia="Times New Roman" w:hAnsi="Times New Roman"/>
-          <w:sz w:val="28"/>
-          <w:szCs w:val="28"/>
-        </w:rPr>
-      </w:pPr>
-      <w:r>
-        <w:rPr>
-          <w:rFonts w:ascii="Times New Roman" w:cs="Times New Roman" w:eastAsia="Times New Roman" w:hAnsi="Times New Roman"/>
-          <w:sz w:val="28"/>
-          <w:szCs w:val="28"/>
-          <w:rtl w:val="0"/>
-        </w:rPr>
-        <w:t xml:space="preserve">#include &lt;stdio.h&gt;</w:t>
-      </w:r>
-    </w:p>
-    <w:p>
-      <w:pPr>
-        <w:ind w:right="-39.68503937007875"/>
-        <w:jc w:val="both"/>
-        <w:rPr>
-          <w:rFonts w:ascii="Times New Roman" w:cs="Times New Roman" w:eastAsia="Times New Roman" w:hAnsi="Times New Roman"/>
-          <w:sz w:val="28"/>
-          <w:szCs w:val="28"/>
-        </w:rPr>
-      </w:pPr>
-      <w:r>
-        <w:rPr>
-          <w:rFonts w:ascii="Times New Roman" w:cs="Times New Roman" w:eastAsia="Times New Roman" w:hAnsi="Times New Roman"/>
-          <w:sz w:val="28"/>
-          <w:szCs w:val="28"/>
-          <w:rtl w:val="0"/>
-        </w:rPr>
-        <w:t xml:space="preserve">#include &lt;math.h&gt;</w:t>
-      </w:r>
-    </w:p>
-    <w:p>
-      <w:pPr>
-        <w:ind w:right="-39.68503937007875"/>
-        <w:jc w:val="both"/>
-        <w:rPr>
-          <w:rFonts w:ascii="Times New Roman" w:cs="Times New Roman" w:eastAsia="Times New Roman" w:hAnsi="Times New Roman"/>
-          <w:sz w:val="28"/>
-          <w:szCs w:val="28"/>
-        </w:rPr>
-      </w:pPr>
-      <w:r>
-        <w:rPr>
-          <w:rtl w:val="0"/>
-        </w:rPr>
-      </w:r>
-    </w:p>
-    <w:p>
-      <w:pPr>
-        <w:ind w:right="-39.68503937007875"/>
-        <w:jc w:val="both"/>
-        <w:rPr>
-          <w:rFonts w:ascii="Times New Roman" w:cs="Times New Roman" w:eastAsia="Times New Roman" w:hAnsi="Times New Roman"/>
-          <w:sz w:val="28"/>
-          <w:szCs w:val="28"/>
-        </w:rPr>
-      </w:pPr>
-      <w:r>
-        <w:rPr>
-          <w:rFonts w:ascii="Times New Roman" w:cs="Times New Roman" w:eastAsia="Times New Roman" w:hAnsi="Times New Roman"/>
-          <w:sz w:val="28"/>
-          <w:szCs w:val="28"/>
-          <w:rtl w:val="0"/>
-        </w:rPr>
-        <w:t xml:space="preserve">double mashine_eps() {</w:t>
-      </w:r>
-    </w:p>
-    <w:p>
-      <w:pPr>
-        <w:ind w:right="-39.68503937007875"/>
-        <w:jc w:val="both"/>
-        <w:rPr>
-          <w:rFonts w:ascii="Times New Roman" w:cs="Times New Roman" w:eastAsia="Times New Roman" w:hAnsi="Times New Roman"/>
-          <w:sz w:val="28"/>
-          <w:szCs w:val="28"/>
-        </w:rPr>
-      </w:pPr>
-      <w:r>
-        <w:rPr>
-          <w:rFonts w:ascii="Times New Roman" w:cs="Times New Roman" w:eastAsia="Times New Roman" w:hAnsi="Times New Roman"/>
-          <w:sz w:val="28"/>
-          <w:szCs w:val="28"/>
-          <w:rtl w:val="0"/>
-        </w:rPr>
-        <w:t xml:space="preserve">    double eps = 1.0;</w:t>
-      </w:r>
-    </w:p>
-    <w:p>
-      <w:pPr>
-        <w:ind w:right="-39.68503937007875"/>
-        <w:jc w:val="both"/>
-        <w:rPr>
-          <w:rFonts w:ascii="Times New Roman" w:cs="Times New Roman" w:eastAsia="Times New Roman" w:hAnsi="Times New Roman"/>
-          <w:sz w:val="28"/>
-          <w:szCs w:val="28"/>
-        </w:rPr>
-      </w:pPr>
-      <w:r>
-        <w:rPr>
-          <w:rFonts w:ascii="Times New Roman" w:cs="Times New Roman" w:eastAsia="Times New Roman" w:hAnsi="Times New Roman"/>
-          <w:sz w:val="28"/>
-          <w:szCs w:val="28"/>
-          <w:rtl w:val="0"/>
-        </w:rPr>
-        <w:t xml:space="preserve">    while (1 + eps / 2.0 != 1) {</w:t>
-      </w:r>
-    </w:p>
-    <w:p>
-      <w:pPr>
-        <w:ind w:right="-39.68503937007875"/>
-        <w:jc w:val="both"/>
-        <w:rPr>
-          <w:rFonts w:ascii="Times New Roman" w:cs="Times New Roman" w:eastAsia="Times New Roman" w:hAnsi="Times New Roman"/>
-          <w:sz w:val="28"/>
-          <w:szCs w:val="28"/>
-        </w:rPr>
-      </w:pPr>
-      <w:r>
-        <w:rPr>
-          <w:rFonts w:ascii="Times New Roman" w:cs="Times New Roman" w:eastAsia="Times New Roman" w:hAnsi="Times New Roman"/>
-          <w:sz w:val="28"/>
-          <w:szCs w:val="28"/>
-          <w:rtl w:val="0"/>
-        </w:rPr>
-        <w:t xml:space="preserve">        eps /= 2.0;</w:t>
-      </w:r>
-    </w:p>
-    <w:p>
-      <w:pPr>
-        <w:ind w:right="-39.68503937007875"/>
-        <w:jc w:val="both"/>
-        <w:rPr>
-          <w:rFonts w:ascii="Times New Roman" w:cs="Times New Roman" w:eastAsia="Times New Roman" w:hAnsi="Times New Roman"/>
-          <w:sz w:val="28"/>
-          <w:szCs w:val="28"/>
-        </w:rPr>
-      </w:pPr>
-      <w:r>
-        <w:rPr>
-          <w:rFonts w:ascii="Times New Roman" w:cs="Times New Roman" w:eastAsia="Times New Roman" w:hAnsi="Times New Roman"/>
-          <w:sz w:val="28"/>
-          <w:szCs w:val="28"/>
-          <w:rtl w:val="0"/>
-        </w:rPr>
-        <w:t xml:space="preserve">    }</w:t>
-      </w:r>
-    </w:p>
-    <w:p>
-      <w:pPr>
-        <w:ind w:right="-39.68503937007875"/>
-        <w:jc w:val="both"/>
-        <w:rPr>
-          <w:rFonts w:ascii="Times New Roman" w:cs="Times New Roman" w:eastAsia="Times New Roman" w:hAnsi="Times New Roman"/>
-          <w:sz w:val="28"/>
-          <w:szCs w:val="28"/>
-        </w:rPr>
-      </w:pPr>
-      <w:r>
-        <w:rPr>
-          <w:rFonts w:ascii="Times New Roman" w:cs="Times New Roman" w:eastAsia="Times New Roman" w:hAnsi="Times New Roman"/>
-          <w:sz w:val="28"/>
-          <w:szCs w:val="28"/>
-          <w:rtl w:val="0"/>
-        </w:rPr>
-        <w:t xml:space="preserve">    return eps;</w:t>
-      </w:r>
-    </w:p>
-    <w:p>
-      <w:pPr>
-        <w:ind w:right="-39.68503937007875"/>
-        <w:jc w:val="both"/>
-        <w:rPr>
-          <w:rFonts w:ascii="Times New Roman" w:cs="Times New Roman" w:eastAsia="Times New Roman" w:hAnsi="Times New Roman"/>
-          <w:sz w:val="28"/>
-          <w:szCs w:val="28"/>
-        </w:rPr>
-      </w:pPr>
-      <w:r>
-        <w:rPr>
-          <w:rFonts w:ascii="Times New Roman" w:cs="Times New Roman" w:eastAsia="Times New Roman" w:hAnsi="Times New Roman"/>
-          <w:sz w:val="28"/>
-          <w:szCs w:val="28"/>
-          <w:rtl w:val="0"/>
-        </w:rPr>
-        <w:t xml:space="preserve">}</w:t>
-      </w:r>
-    </w:p>
-    <w:p>
-      <w:pPr>
-        <w:ind w:right="-39.68503937007875"/>
-        <w:jc w:val="both"/>
-        <w:rPr>
-          <w:rFonts w:ascii="Times New Roman" w:cs="Times New Roman" w:eastAsia="Times New Roman" w:hAnsi="Times New Roman"/>
-          <w:sz w:val="28"/>
-          <w:szCs w:val="28"/>
-        </w:rPr>
-      </w:pPr>
-      <w:r>
-        <w:rPr>
-          <w:rFonts w:ascii="Times New Roman" w:cs="Times New Roman" w:eastAsia="Times New Roman" w:hAnsi="Times New Roman"/>
-          <w:sz w:val="28"/>
-          <w:szCs w:val="28"/>
-          <w:rtl w:val="0"/>
-        </w:rPr>
-        <w:t xml:space="preserve">    </w:t>
-      </w:r>
-    </w:p>
-    <w:p>
-      <w:pPr>
-        <w:ind w:right="-39.68503937007875"/>
-        <w:jc w:val="both"/>
-        <w:rPr>
-          <w:rFonts w:ascii="Times New Roman" w:cs="Times New Roman" w:eastAsia="Times New Roman" w:hAnsi="Times New Roman"/>
-          <w:sz w:val="28"/>
-          <w:szCs w:val="28"/>
-        </w:rPr>
-      </w:pPr>
-      <w:r>
-        <w:rPr>
-          <w:rFonts w:ascii="Times New Roman" w:cs="Times New Roman" w:eastAsia="Times New Roman" w:hAnsi="Times New Roman"/>
-          <w:sz w:val="28"/>
-          <w:szCs w:val="28"/>
-          <w:rtl w:val="0"/>
-        </w:rPr>
-        <w:t xml:space="preserve">double F1(double x) {</w:t>
-      </w:r>
-    </w:p>
-    <w:p>
-      <w:pPr>
-        <w:ind w:right="-39.68503937007875"/>
-        <w:jc w:val="both"/>
-        <w:rPr>
-          <w:rFonts w:ascii="Times New Roman" w:cs="Times New Roman" w:eastAsia="Times New Roman" w:hAnsi="Times New Roman"/>
-          <w:sz w:val="28"/>
-          <w:szCs w:val="28"/>
-        </w:rPr>
-      </w:pPr>
-      <w:r>
-        <w:rPr>
-          <w:rFonts w:ascii="Times New Roman" w:cs="Times New Roman" w:eastAsia="Times New Roman" w:hAnsi="Times New Roman"/>
-          <w:sz w:val="28"/>
-          <w:szCs w:val="28"/>
-          <w:rtl w:val="0"/>
-        </w:rPr>
-        <w:t xml:space="preserve">    return tan(x / 2) - (1 / tan(x / 2)) + x;</w:t>
-      </w:r>
-    </w:p>
-    <w:p>
-      <w:pPr>
-        <w:ind w:right="-39.68503937007875"/>
-        <w:jc w:val="both"/>
-        <w:rPr>
-          <w:rFonts w:ascii="Times New Roman" w:cs="Times New Roman" w:eastAsia="Times New Roman" w:hAnsi="Times New Roman"/>
-          <w:sz w:val="28"/>
-          <w:szCs w:val="28"/>
-        </w:rPr>
-      </w:pPr>
-      <w:r>
-        <w:rPr>
-          <w:rFonts w:ascii="Times New Roman" w:cs="Times New Roman" w:eastAsia="Times New Roman" w:hAnsi="Times New Roman"/>
-          <w:sz w:val="28"/>
-          <w:szCs w:val="28"/>
-          <w:rtl w:val="0"/>
-        </w:rPr>
-        <w:t xml:space="preserve">}</w:t>
-      </w:r>
-    </w:p>
-    <w:p>
-      <w:pPr>
-        <w:ind w:right="-39.68503937007875"/>
-        <w:jc w:val="both"/>
-        <w:rPr>
-          <w:rFonts w:ascii="Times New Roman" w:cs="Times New Roman" w:eastAsia="Times New Roman" w:hAnsi="Times New Roman"/>
-          <w:sz w:val="28"/>
-          <w:szCs w:val="28"/>
-        </w:rPr>
-      </w:pPr>
-      <w:r>
-        <w:rPr>
-          <w:rtl w:val="0"/>
-        </w:rPr>
-      </w:r>
-    </w:p>
-    <w:p>
-      <w:pPr>
-        <w:ind w:right="-39.68503937007875"/>
-        <w:jc w:val="both"/>
-        <w:rPr>
-          <w:rFonts w:ascii="Times New Roman" w:cs="Times New Roman" w:eastAsia="Times New Roman" w:hAnsi="Times New Roman"/>
-          <w:sz w:val="28"/>
-          <w:szCs w:val="28"/>
-        </w:rPr>
-      </w:pPr>
-      <w:r>
-        <w:rPr>
-          <w:rFonts w:ascii="Times New Roman" w:cs="Times New Roman" w:eastAsia="Times New Roman" w:hAnsi="Times New Roman"/>
-          <w:sz w:val="28"/>
-          <w:szCs w:val="28"/>
-          <w:rtl w:val="0"/>
-        </w:rPr>
-        <w:t xml:space="preserve">double F2(double x) {</w:t>
-      </w:r>
-    </w:p>
-    <w:p>
-      <w:pPr>
-        <w:ind w:right="-39.68503937007875"/>
-        <w:jc w:val="both"/>
-        <w:rPr>
-          <w:rFonts w:ascii="Times New Roman" w:cs="Times New Roman" w:eastAsia="Times New Roman" w:hAnsi="Times New Roman"/>
-          <w:sz w:val="28"/>
-          <w:szCs w:val="28"/>
-        </w:rPr>
-      </w:pPr>
-      <w:r>
-        <w:rPr>
-          <w:rFonts w:ascii="Times New Roman" w:cs="Times New Roman" w:eastAsia="Times New Roman" w:hAnsi="Times New Roman"/>
-          <w:sz w:val="28"/>
-          <w:szCs w:val="28"/>
-          <w:rtl w:val="0"/>
-        </w:rPr>
-        <w:t xml:space="preserve">    return 0.4 + atan(sqrt(x)) - x;</w:t>
-      </w:r>
-    </w:p>
-    <w:p>
-      <w:pPr>
-        <w:ind w:right="-39.68503937007875"/>
-        <w:jc w:val="both"/>
-        <w:rPr>
-          <w:rFonts w:ascii="Times New Roman" w:cs="Times New Roman" w:eastAsia="Times New Roman" w:hAnsi="Times New Roman"/>
-          <w:sz w:val="28"/>
-          <w:szCs w:val="28"/>
-        </w:rPr>
-      </w:pPr>
-      <w:r>
-        <w:rPr>
-          <w:rFonts w:ascii="Times New Roman" w:cs="Times New Roman" w:eastAsia="Times New Roman" w:hAnsi="Times New Roman"/>
-          <w:sz w:val="28"/>
-          <w:szCs w:val="28"/>
-          <w:rtl w:val="0"/>
-        </w:rPr>
-        <w:t xml:space="preserve">}</w:t>
-      </w:r>
-    </w:p>
-    <w:p>
-      <w:pPr>
-        <w:ind w:right="-39.68503937007875"/>
-        <w:jc w:val="both"/>
-        <w:rPr>
-          <w:rFonts w:ascii="Times New Roman" w:cs="Times New Roman" w:eastAsia="Times New Roman" w:hAnsi="Times New Roman"/>
-          <w:sz w:val="28"/>
-          <w:szCs w:val="28"/>
-        </w:rPr>
-      </w:pPr>
-      <w:r>
-        <w:rPr>
-          <w:rtl w:val="0"/>
-        </w:rPr>
-      </w:r>
-    </w:p>
-    <w:p>
-      <w:pPr>
-        <w:ind w:right="-39.68503937007875"/>
-        <w:jc w:val="both"/>
-        <w:rPr>
-          <w:rFonts w:ascii="Times New Roman" w:cs="Times New Roman" w:eastAsia="Times New Roman" w:hAnsi="Times New Roman"/>
-          <w:sz w:val="28"/>
-          <w:szCs w:val="28"/>
-        </w:rPr>
-      </w:pPr>
-      <w:r>
-        <w:rPr>
-          <w:rFonts w:ascii="Times New Roman" w:cs="Times New Roman" w:eastAsia="Times New Roman" w:hAnsi="Times New Roman"/>
-          <w:sz w:val="28"/>
-          <w:szCs w:val="28"/>
-          <w:rtl w:val="0"/>
-        </w:rPr>
-        <w:t xml:space="preserve">double exp_x1(double x) {</w:t>
-      </w:r>
-    </w:p>
-    <w:p>
-      <w:pPr>
-        <w:ind w:right="-39.68503937007875"/>
-        <w:jc w:val="both"/>
-        <w:rPr>
-          <w:rFonts w:ascii="Times New Roman" w:cs="Times New Roman" w:eastAsia="Times New Roman" w:hAnsi="Times New Roman"/>
-          <w:sz w:val="28"/>
-          <w:szCs w:val="28"/>
-        </w:rPr>
-      </w:pPr>
-      <w:r>
-        <w:rPr>
-          <w:rFonts w:ascii="Times New Roman" w:cs="Times New Roman" w:eastAsia="Times New Roman" w:hAnsi="Times New Roman"/>
-          <w:sz w:val="28"/>
-          <w:szCs w:val="28"/>
-          <w:rtl w:val="0"/>
-        </w:rPr>
-        <w:t xml:space="preserve">    return (1 / tan(x / 2)) - tan(x / 2);</w:t>
-      </w:r>
-    </w:p>
-    <w:p>
-      <w:pPr>
-        <w:ind w:right="-39.68503937007875"/>
-        <w:jc w:val="both"/>
-        <w:rPr>
-          <w:rFonts w:ascii="Times New Roman" w:cs="Times New Roman" w:eastAsia="Times New Roman" w:hAnsi="Times New Roman"/>
-          <w:sz w:val="28"/>
-          <w:szCs w:val="28"/>
-        </w:rPr>
-      </w:pPr>
-      <w:r>
-        <w:rPr>
-          <w:rFonts w:ascii="Times New Roman" w:cs="Times New Roman" w:eastAsia="Times New Roman" w:hAnsi="Times New Roman"/>
-          <w:sz w:val="28"/>
-          <w:szCs w:val="28"/>
-          <w:rtl w:val="0"/>
-        </w:rPr>
-        <w:t xml:space="preserve">}</w:t>
-      </w:r>
-    </w:p>
-    <w:p>
-      <w:pPr>
-        <w:ind w:right="-39.68503937007875"/>
-        <w:jc w:val="both"/>
-        <w:rPr>
-          <w:rFonts w:ascii="Times New Roman" w:cs="Times New Roman" w:eastAsia="Times New Roman" w:hAnsi="Times New Roman"/>
-          <w:sz w:val="28"/>
-          <w:szCs w:val="28"/>
-        </w:rPr>
-      </w:pPr>
-      <w:r>
-        <w:rPr>
-          <w:rtl w:val="0"/>
-        </w:rPr>
-      </w:r>
-    </w:p>
-    <w:p>
-      <w:pPr>
-        <w:ind w:right="-39.68503937007875"/>
-        <w:jc w:val="both"/>
-        <w:rPr>
-          <w:rFonts w:ascii="Times New Roman" w:cs="Times New Roman" w:eastAsia="Times New Roman" w:hAnsi="Times New Roman"/>
-          <w:sz w:val="28"/>
-          <w:szCs w:val="28"/>
-        </w:rPr>
-      </w:pPr>
-      <w:r>
-        <w:rPr>
-          <w:rFonts w:ascii="Times New Roman" w:cs="Times New Roman" w:eastAsia="Times New Roman" w:hAnsi="Times New Roman"/>
-          <w:sz w:val="28"/>
-          <w:szCs w:val="28"/>
-          <w:rtl w:val="0"/>
-        </w:rPr>
-        <w:t xml:space="preserve">double exp_x2(double x) {</w:t>
-      </w:r>
-    </w:p>
-    <w:p>
-      <w:pPr>
-        <w:ind w:right="-39.68503937007875"/>
-        <w:jc w:val="both"/>
-        <w:rPr>
-          <w:rFonts w:ascii="Times New Roman" w:cs="Times New Roman" w:eastAsia="Times New Roman" w:hAnsi="Times New Roman"/>
-          <w:sz w:val="28"/>
-          <w:szCs w:val="28"/>
-        </w:rPr>
-      </w:pPr>
-      <w:r>
-        <w:rPr>
-          <w:rFonts w:ascii="Times New Roman" w:cs="Times New Roman" w:eastAsia="Times New Roman" w:hAnsi="Times New Roman"/>
-          <w:sz w:val="28"/>
-          <w:szCs w:val="28"/>
-          <w:rtl w:val="0"/>
-        </w:rPr>
-        <w:t xml:space="preserve">    return 0.4 + atan(sqrt(x));</w:t>
-      </w:r>
-    </w:p>
-    <w:p>
-      <w:pPr>
-        <w:ind w:right="-39.68503937007875"/>
-        <w:jc w:val="both"/>
-        <w:rPr>
-          <w:rFonts w:ascii="Times New Roman" w:cs="Times New Roman" w:eastAsia="Times New Roman" w:hAnsi="Times New Roman"/>
-          <w:sz w:val="28"/>
-          <w:szCs w:val="28"/>
-        </w:rPr>
-      </w:pPr>
-      <w:r>
-        <w:rPr>
-          <w:rFonts w:ascii="Times New Roman" w:cs="Times New Roman" w:eastAsia="Times New Roman" w:hAnsi="Times New Roman"/>
-          <w:sz w:val="28"/>
-          <w:szCs w:val="28"/>
-          <w:rtl w:val="0"/>
-        </w:rPr>
-        <w:t xml:space="preserve">}</w:t>
-      </w:r>
-    </w:p>
-    <w:p>
-      <w:pPr>
-        <w:ind w:right="-39.68503937007875"/>
-        <w:jc w:val="both"/>
-        <w:rPr>
-          <w:rFonts w:ascii="Times New Roman" w:cs="Times New Roman" w:eastAsia="Times New Roman" w:hAnsi="Times New Roman"/>
-          <w:sz w:val="28"/>
-          <w:szCs w:val="28"/>
-        </w:rPr>
-      </w:pPr>
-      <w:r>
-        <w:rPr>
-          <w:rtl w:val="0"/>
-        </w:rPr>
-      </w:r>
-    </w:p>
-    <w:p>
-      <w:pPr>
-        <w:ind w:right="-39.68503937007875"/>
-        <w:jc w:val="both"/>
-        <w:rPr>
-          <w:rFonts w:ascii="Times New Roman" w:cs="Times New Roman" w:eastAsia="Times New Roman" w:hAnsi="Times New Roman"/>
-          <w:sz w:val="28"/>
-          <w:szCs w:val="28"/>
-        </w:rPr>
-      </w:pPr>
-      <w:r>
-        <w:rPr>
-          <w:rFonts w:ascii="Times New Roman" w:cs="Times New Roman" w:eastAsia="Times New Roman" w:hAnsi="Times New Roman"/>
-          <w:sz w:val="28"/>
-          <w:szCs w:val="28"/>
-          <w:rtl w:val="0"/>
-        </w:rPr>
-        <w:t xml:space="preserve">double derivative_fx1(double x) {</w:t>
-      </w:r>
-    </w:p>
-    <w:p>
-      <w:pPr>
-        <w:ind w:right="-39.68503937007875"/>
-        <w:jc w:val="both"/>
-        <w:rPr>
-          <w:rFonts w:ascii="Times New Roman" w:cs="Times New Roman" w:eastAsia="Times New Roman" w:hAnsi="Times New Roman"/>
-          <w:sz w:val="28"/>
-          <w:szCs w:val="28"/>
-        </w:rPr>
-      </w:pPr>
-      <w:r>
-        <w:rPr>
-          <w:rFonts w:ascii="Times New Roman" w:cs="Times New Roman" w:eastAsia="Times New Roman" w:hAnsi="Times New Roman"/>
-          <w:sz w:val="28"/>
-          <w:szCs w:val="28"/>
-          <w:rtl w:val="0"/>
-        </w:rPr>
-        <w:t xml:space="preserve">    return -2 * (1 / pow(sin(x), 2));</w:t>
-      </w:r>
-    </w:p>
-    <w:p>
-      <w:pPr>
-        <w:ind w:right="-39.68503937007875"/>
-        <w:jc w:val="both"/>
-        <w:rPr>
-          <w:rFonts w:ascii="Times New Roman" w:cs="Times New Roman" w:eastAsia="Times New Roman" w:hAnsi="Times New Roman"/>
-          <w:sz w:val="28"/>
-          <w:szCs w:val="28"/>
-        </w:rPr>
-      </w:pPr>
-      <w:r>
-        <w:rPr>
-          <w:rFonts w:ascii="Times New Roman" w:cs="Times New Roman" w:eastAsia="Times New Roman" w:hAnsi="Times New Roman"/>
-          <w:sz w:val="28"/>
-          <w:szCs w:val="28"/>
-          <w:rtl w:val="0"/>
-        </w:rPr>
-        <w:t xml:space="preserve">}</w:t>
-      </w:r>
-    </w:p>
-    <w:p>
-      <w:pPr>
-        <w:ind w:right="-39.68503937007875"/>
-        <w:jc w:val="both"/>
-        <w:rPr>
-          <w:rFonts w:ascii="Times New Roman" w:cs="Times New Roman" w:eastAsia="Times New Roman" w:hAnsi="Times New Roman"/>
-          <w:sz w:val="28"/>
-          <w:szCs w:val="28"/>
-        </w:rPr>
-      </w:pPr>
-      <w:r>
-        <w:rPr>
-          <w:rtl w:val="0"/>
-        </w:rPr>
-      </w:r>
-    </w:p>
-    <w:p>
-      <w:pPr>
-        <w:ind w:right="-39.68503937007875"/>
-        <w:jc w:val="both"/>
-        <w:rPr>
-          <w:rFonts w:ascii="Times New Roman" w:cs="Times New Roman" w:eastAsia="Times New Roman" w:hAnsi="Times New Roman"/>
-          <w:sz w:val="28"/>
-          <w:szCs w:val="28"/>
-        </w:rPr>
-      </w:pPr>
-      <w:r>
-        <w:rPr>
-          <w:rFonts w:ascii="Times New Roman" w:cs="Times New Roman" w:eastAsia="Times New Roman" w:hAnsi="Times New Roman"/>
-          <w:sz w:val="28"/>
-          <w:szCs w:val="28"/>
-          <w:rtl w:val="0"/>
-        </w:rPr>
-        <w:t xml:space="preserve">double derivative_fx2(double x) {</w:t>
-      </w:r>
-    </w:p>
-    <w:p>
-      <w:pPr>
-        <w:ind w:right="-39.68503937007875"/>
-        <w:jc w:val="both"/>
-        <w:rPr>
-          <w:rFonts w:ascii="Times New Roman" w:cs="Times New Roman" w:eastAsia="Times New Roman" w:hAnsi="Times New Roman"/>
-          <w:sz w:val="28"/>
-          <w:szCs w:val="28"/>
-        </w:rPr>
-      </w:pPr>
-      <w:r>
-        <w:rPr>
-          <w:rFonts w:ascii="Times New Roman" w:cs="Times New Roman" w:eastAsia="Times New Roman" w:hAnsi="Times New Roman"/>
-          <w:sz w:val="28"/>
-          <w:szCs w:val="28"/>
-          <w:rtl w:val="0"/>
-        </w:rPr>
-        <w:t xml:space="preserve">    return 1 / (2 * sqrt(x) + 2 * x * sqrt(x));</w:t>
-      </w:r>
-    </w:p>
-    <w:p>
-      <w:pPr>
-        <w:ind w:right="-39.68503937007875"/>
-        <w:jc w:val="both"/>
-        <w:rPr>
-          <w:rFonts w:ascii="Times New Roman" w:cs="Times New Roman" w:eastAsia="Times New Roman" w:hAnsi="Times New Roman"/>
-          <w:sz w:val="28"/>
-          <w:szCs w:val="28"/>
-        </w:rPr>
-      </w:pPr>
-      <w:r>
-        <w:rPr>
-          <w:rFonts w:ascii="Times New Roman" w:cs="Times New Roman" w:eastAsia="Times New Roman" w:hAnsi="Times New Roman"/>
-          <w:sz w:val="28"/>
-          <w:szCs w:val="28"/>
-          <w:rtl w:val="0"/>
-        </w:rPr>
-        <w:t xml:space="preserve">}</w:t>
-      </w:r>
-    </w:p>
-    <w:p>
-      <w:pPr>
-        <w:ind w:right="-39.68503937007875"/>
-        <w:jc w:val="both"/>
-        <w:rPr>
-          <w:rFonts w:ascii="Times New Roman" w:cs="Times New Roman" w:eastAsia="Times New Roman" w:hAnsi="Times New Roman"/>
-          <w:sz w:val="28"/>
-          <w:szCs w:val="28"/>
-        </w:rPr>
-      </w:pPr>
-      <w:r>
-        <w:rPr>
-          <w:rtl w:val="0"/>
-        </w:rPr>
-      </w:r>
-    </w:p>
-    <w:p>
-      <w:pPr>
-        <w:ind w:right="-39.68503937007875"/>
-        <w:jc w:val="both"/>
-        <w:rPr>
-          <w:rFonts w:ascii="Times New Roman" w:cs="Times New Roman" w:eastAsia="Times New Roman" w:hAnsi="Times New Roman"/>
-          <w:sz w:val="28"/>
-          <w:szCs w:val="28"/>
-        </w:rPr>
-      </w:pPr>
-      <w:r>
-        <w:rPr>
-          <w:rFonts w:ascii="Times New Roman" w:cs="Times New Roman" w:eastAsia="Times New Roman" w:hAnsi="Times New Roman"/>
-          <w:sz w:val="28"/>
-          <w:szCs w:val="28"/>
-          <w:rtl w:val="0"/>
-        </w:rPr>
-        <w:t xml:space="preserve">double derivative_F1(double x) {</w:t>
-      </w:r>
-    </w:p>
-    <w:p>
-      <w:pPr>
-        <w:ind w:right="-39.68503937007875"/>
-        <w:jc w:val="both"/>
-        <w:rPr>
-          <w:rFonts w:ascii="Times New Roman" w:cs="Times New Roman" w:eastAsia="Times New Roman" w:hAnsi="Times New Roman"/>
-          <w:sz w:val="28"/>
-          <w:szCs w:val="28"/>
-        </w:rPr>
-      </w:pPr>
-      <w:r>
-        <w:rPr>
-          <w:rFonts w:ascii="Times New Roman" w:cs="Times New Roman" w:eastAsia="Times New Roman" w:hAnsi="Times New Roman"/>
-          <w:sz w:val="28"/>
-          <w:szCs w:val="28"/>
-          <w:rtl w:val="0"/>
-        </w:rPr>
-        <w:t xml:space="preserve">    return (1 / (2 * pow(cos(x / 2), 2))) + (1 / (2 * pow(sin(x / 2), 2))) + 1;</w:t>
-      </w:r>
-    </w:p>
-    <w:p>
-      <w:pPr>
-        <w:ind w:right="-39.68503937007875"/>
-        <w:jc w:val="both"/>
-        <w:rPr>
-          <w:rFonts w:ascii="Times New Roman" w:cs="Times New Roman" w:eastAsia="Times New Roman" w:hAnsi="Times New Roman"/>
-          <w:sz w:val="28"/>
-          <w:szCs w:val="28"/>
-        </w:rPr>
-      </w:pPr>
-      <w:r>
-        <w:rPr>
-          <w:rFonts w:ascii="Times New Roman" w:cs="Times New Roman" w:eastAsia="Times New Roman" w:hAnsi="Times New Roman"/>
-          <w:sz w:val="28"/>
-          <w:szCs w:val="28"/>
-          <w:rtl w:val="0"/>
-        </w:rPr>
-        <w:t xml:space="preserve">}</w:t>
-      </w:r>
-    </w:p>
-    <w:p>
-      <w:pPr>
-        <w:ind w:right="-39.68503937007875"/>
-        <w:jc w:val="both"/>
-        <w:rPr>
-          <w:rFonts w:ascii="Times New Roman" w:cs="Times New Roman" w:eastAsia="Times New Roman" w:hAnsi="Times New Roman"/>
-          <w:sz w:val="28"/>
-          <w:szCs w:val="28"/>
-        </w:rPr>
-      </w:pPr>
-      <w:r>
-        <w:rPr>
-          <w:rtl w:val="0"/>
-        </w:rPr>
-      </w:r>
-    </w:p>
-    <w:p>
-      <w:pPr>
-        <w:ind w:right="-39.68503937007875"/>
-        <w:jc w:val="both"/>
-        <w:rPr>
-          <w:rFonts w:ascii="Times New Roman" w:cs="Times New Roman" w:eastAsia="Times New Roman" w:hAnsi="Times New Roman"/>
-          <w:sz w:val="28"/>
-          <w:szCs w:val="28"/>
-        </w:rPr>
-      </w:pPr>
-      <w:r>
-        <w:rPr>
-          <w:rFonts w:ascii="Times New Roman" w:cs="Times New Roman" w:eastAsia="Times New Roman" w:hAnsi="Times New Roman"/>
-          <w:sz w:val="28"/>
-          <w:szCs w:val="28"/>
-          <w:rtl w:val="0"/>
-        </w:rPr>
-        <w:t xml:space="preserve">double derivative_F2(double x) {</w:t>
-      </w:r>
-    </w:p>
-    <w:p>
-      <w:pPr>
-        <w:ind w:right="-39.68503937007875"/>
-        <w:jc w:val="both"/>
-        <w:rPr>
-          <w:rFonts w:ascii="Times New Roman" w:cs="Times New Roman" w:eastAsia="Times New Roman" w:hAnsi="Times New Roman"/>
-          <w:sz w:val="28"/>
-          <w:szCs w:val="28"/>
-        </w:rPr>
-      </w:pPr>
-      <w:r>
-        <w:rPr>
-          <w:rFonts w:ascii="Times New Roman" w:cs="Times New Roman" w:eastAsia="Times New Roman" w:hAnsi="Times New Roman"/>
-          <w:sz w:val="28"/>
-          <w:szCs w:val="28"/>
-          <w:rtl w:val="0"/>
-        </w:rPr>
-        <w:t xml:space="preserve">    return (1 / (2 * sqrt(x) + 2 * x * sqrt(x))) - 1;</w:t>
-      </w:r>
-    </w:p>
-    <w:p>
-      <w:pPr>
-        <w:ind w:right="-39.68503937007875"/>
-        <w:jc w:val="both"/>
-        <w:rPr>
-          <w:rFonts w:ascii="Times New Roman" w:cs="Times New Roman" w:eastAsia="Times New Roman" w:hAnsi="Times New Roman"/>
-          <w:sz w:val="28"/>
-          <w:szCs w:val="28"/>
-        </w:rPr>
-      </w:pPr>
-      <w:r>
-        <w:rPr>
-          <w:rFonts w:ascii="Times New Roman" w:cs="Times New Roman" w:eastAsia="Times New Roman" w:hAnsi="Times New Roman"/>
-          <w:sz w:val="28"/>
-          <w:szCs w:val="28"/>
-          <w:rtl w:val="0"/>
-        </w:rPr>
-        <w:t xml:space="preserve">}</w:t>
-      </w:r>
-    </w:p>
-    <w:p>
-      <w:pPr>
-        <w:ind w:right="-39.68503937007875"/>
-        <w:jc w:val="both"/>
-        <w:rPr>
-          <w:rFonts w:ascii="Times New Roman" w:cs="Times New Roman" w:eastAsia="Times New Roman" w:hAnsi="Times New Roman"/>
-          <w:sz w:val="28"/>
-          <w:szCs w:val="28"/>
-        </w:rPr>
-      </w:pPr>
-      <w:r>
-        <w:rPr>
-          <w:rtl w:val="0"/>
-        </w:rPr>
-      </w:r>
-    </w:p>
-    <w:p>
-      <w:pPr>
-        <w:ind w:right="-39.68503937007875"/>
-        <w:jc w:val="both"/>
-        <w:rPr>
-          <w:rFonts w:ascii="Times New Roman" w:cs="Times New Roman" w:eastAsia="Times New Roman" w:hAnsi="Times New Roman"/>
-          <w:sz w:val="28"/>
-          <w:szCs w:val="28"/>
-        </w:rPr>
-      </w:pPr>
-      <w:r>
-        <w:rPr>
-          <w:rFonts w:ascii="Times New Roman" w:cs="Times New Roman" w:eastAsia="Times New Roman" w:hAnsi="Times New Roman"/>
-          <w:sz w:val="28"/>
-          <w:szCs w:val="28"/>
-          <w:rtl w:val="0"/>
-        </w:rPr>
-        <w:t xml:space="preserve">double second_derivative_F1(double x) {</w:t>
-      </w:r>
-    </w:p>
-    <w:p>
-      <w:pPr>
-        <w:ind w:right="-39.68503937007875"/>
-        <w:jc w:val="both"/>
-        <w:rPr>
-          <w:rFonts w:ascii="Times New Roman" w:cs="Times New Roman" w:eastAsia="Times New Roman" w:hAnsi="Times New Roman"/>
-          <w:sz w:val="28"/>
-          <w:szCs w:val="28"/>
-        </w:rPr>
-      </w:pPr>
-      <w:r>
-        <w:rPr>
-          <w:rFonts w:ascii="Times New Roman" w:cs="Times New Roman" w:eastAsia="Times New Roman" w:hAnsi="Times New Roman"/>
-          <w:sz w:val="28"/>
-          <w:szCs w:val="28"/>
-          <w:rtl w:val="0"/>
-        </w:rPr>
-        <w:t xml:space="preserve">    return -(cos(x) / (2 * cos(x / 2) * pow(cos(x / 2), 2)) * sin(x / 2) * pow(sin(x / 2), 2));</w:t>
-      </w:r>
-    </w:p>
-    <w:p>
-      <w:pPr>
-        <w:ind w:right="-39.68503937007875"/>
-        <w:jc w:val="both"/>
-        <w:rPr>
-          <w:rFonts w:ascii="Times New Roman" w:cs="Times New Roman" w:eastAsia="Times New Roman" w:hAnsi="Times New Roman"/>
-          <w:sz w:val="28"/>
-          <w:szCs w:val="28"/>
-        </w:rPr>
-      </w:pPr>
-      <w:r>
-        <w:rPr>
-          <w:rFonts w:ascii="Times New Roman" w:cs="Times New Roman" w:eastAsia="Times New Roman" w:hAnsi="Times New Roman"/>
-          <w:sz w:val="28"/>
-          <w:szCs w:val="28"/>
-          <w:rtl w:val="0"/>
-        </w:rPr>
-        <w:t xml:space="preserve">}</w:t>
-      </w:r>
-    </w:p>
-    <w:p>
-      <w:pPr>
-        <w:ind w:right="-39.68503937007875"/>
-        <w:jc w:val="both"/>
-        <w:rPr>
-          <w:rFonts w:ascii="Times New Roman" w:cs="Times New Roman" w:eastAsia="Times New Roman" w:hAnsi="Times New Roman"/>
-          <w:sz w:val="28"/>
-          <w:szCs w:val="28"/>
-        </w:rPr>
-      </w:pPr>
-      <w:r>
-        <w:rPr>
-          <w:rtl w:val="0"/>
-        </w:rPr>
-      </w:r>
-    </w:p>
-    <w:p>
-      <w:pPr>
-        <w:ind w:right="-39.68503937007875"/>
-        <w:jc w:val="both"/>
-        <w:rPr>
-          <w:rFonts w:ascii="Times New Roman" w:cs="Times New Roman" w:eastAsia="Times New Roman" w:hAnsi="Times New Roman"/>
-          <w:sz w:val="28"/>
-          <w:szCs w:val="28"/>
-        </w:rPr>
-      </w:pPr>
-      <w:r>
-        <w:rPr>
-          <w:rFonts w:ascii="Times New Roman" w:cs="Times New Roman" w:eastAsia="Times New Roman" w:hAnsi="Times New Roman"/>
-          <w:sz w:val="28"/>
-          <w:szCs w:val="28"/>
-          <w:rtl w:val="0"/>
-        </w:rPr>
-        <w:t xml:space="preserve">double second_derivative_F2(double x) { </w:t>
-      </w:r>
-    </w:p>
-    <w:p>
-      <w:pPr>
-        <w:ind w:right="-39.68503937007875"/>
-        <w:jc w:val="both"/>
-        <w:rPr>
-          <w:rFonts w:ascii="Times New Roman" w:cs="Times New Roman" w:eastAsia="Times New Roman" w:hAnsi="Times New Roman"/>
-          <w:sz w:val="28"/>
-          <w:szCs w:val="28"/>
-        </w:rPr>
-      </w:pPr>
-      <w:r>
-        <w:rPr>
-          <w:rFonts w:ascii="Times New Roman" w:cs="Times New Roman" w:eastAsia="Times New Roman" w:hAnsi="Times New Roman"/>
-          <w:sz w:val="28"/>
-          <w:szCs w:val="28"/>
-          <w:rtl w:val="0"/>
-        </w:rPr>
-        <w:t xml:space="preserve">    return -((1 + 3 * x) / (sqrt(x) * pow((2 * sqrt(x) + 2 * sqrt(x) * fabs(x)), 2)));</w:t>
-      </w:r>
-    </w:p>
-    <w:p>
-      <w:pPr>
-        <w:ind w:right="-39.68503937007875"/>
-        <w:jc w:val="both"/>
-        <w:rPr>
-          <w:rFonts w:ascii="Times New Roman" w:cs="Times New Roman" w:eastAsia="Times New Roman" w:hAnsi="Times New Roman"/>
-          <w:sz w:val="28"/>
-          <w:szCs w:val="28"/>
-        </w:rPr>
-      </w:pPr>
-      <w:r>
-        <w:rPr>
-          <w:rFonts w:ascii="Times New Roman" w:cs="Times New Roman" w:eastAsia="Times New Roman" w:hAnsi="Times New Roman"/>
-          <w:sz w:val="28"/>
-          <w:szCs w:val="28"/>
-          <w:rtl w:val="0"/>
-        </w:rPr>
-        <w:t xml:space="preserve">}</w:t>
-      </w:r>
-    </w:p>
-    <w:p>
-      <w:pPr>
-        <w:ind w:right="-39.68503937007875"/>
-        <w:jc w:val="both"/>
-        <w:rPr>
-          <w:rFonts w:ascii="Times New Roman" w:cs="Times New Roman" w:eastAsia="Times New Roman" w:hAnsi="Times New Roman"/>
-          <w:sz w:val="28"/>
-          <w:szCs w:val="28"/>
-        </w:rPr>
-      </w:pPr>
-      <w:r>
-        <w:rPr>
-          <w:rtl w:val="0"/>
-        </w:rPr>
-      </w:r>
-    </w:p>
-    <w:p>
-      <w:pPr>
-        <w:ind w:right="-39.68503937007875"/>
-        <w:jc w:val="both"/>
-        <w:rPr>
-          <w:rFonts w:ascii="Times New Roman" w:cs="Times New Roman" w:eastAsia="Times New Roman" w:hAnsi="Times New Roman"/>
-          <w:sz w:val="28"/>
-          <w:szCs w:val="28"/>
-        </w:rPr>
-      </w:pPr>
-      <w:r>
-        <w:rPr>
-          <w:rFonts w:ascii="Times New Roman" w:cs="Times New Roman" w:eastAsia="Times New Roman" w:hAnsi="Times New Roman"/>
-          <w:sz w:val="28"/>
-          <w:szCs w:val="28"/>
-          <w:rtl w:val="0"/>
-        </w:rPr>
-        <w:t xml:space="preserve">double dichot(double (*F)(double), double a, double b, double abs_eps, double otn_eps) {</w:t>
-      </w:r>
-    </w:p>
-    <w:p>
-      <w:pPr>
-        <w:ind w:right="-39.68503937007875"/>
-        <w:jc w:val="both"/>
-        <w:rPr>
-          <w:rFonts w:ascii="Times New Roman" w:cs="Times New Roman" w:eastAsia="Times New Roman" w:hAnsi="Times New Roman"/>
-          <w:sz w:val="28"/>
-          <w:szCs w:val="28"/>
-        </w:rPr>
-      </w:pPr>
-      <w:r>
-        <w:rPr>
-          <w:rFonts w:ascii="Times New Roman" w:cs="Times New Roman" w:eastAsia="Times New Roman" w:hAnsi="Times New Roman"/>
-          <w:sz w:val="28"/>
-          <w:szCs w:val="28"/>
-          <w:rtl w:val="0"/>
-        </w:rPr>
-        <w:t xml:space="preserve">    double x = (a + b);</w:t>
-      </w:r>
-    </w:p>
-    <w:p>
-      <w:pPr>
-        <w:ind w:right="-39.68503937007875"/>
-        <w:jc w:val="both"/>
-        <w:rPr>
-          <w:rFonts w:ascii="Times New Roman" w:cs="Times New Roman" w:eastAsia="Times New Roman" w:hAnsi="Times New Roman"/>
-          <w:sz w:val="28"/>
-          <w:szCs w:val="28"/>
-        </w:rPr>
-      </w:pPr>
-      <w:r>
-        <w:rPr>
-          <w:rFonts w:ascii="Times New Roman" w:cs="Times New Roman" w:eastAsia="Times New Roman" w:hAnsi="Times New Roman"/>
-          <w:sz w:val="28"/>
-          <w:szCs w:val="28"/>
-          <w:rtl w:val="0"/>
-        </w:rPr>
-        <w:t xml:space="preserve">    if (F(a) * F(b) &lt;= 0) {</w:t>
-      </w:r>
-    </w:p>
-    <w:p>
-      <w:pPr>
-        <w:ind w:right="-39.68503937007875"/>
-        <w:jc w:val="both"/>
-        <w:rPr>
-          <w:rFonts w:ascii="Times New Roman" w:cs="Times New Roman" w:eastAsia="Times New Roman" w:hAnsi="Times New Roman"/>
-          <w:sz w:val="28"/>
-          <w:szCs w:val="28"/>
-        </w:rPr>
-      </w:pPr>
-      <w:r>
-        <w:rPr>
-          <w:rFonts w:ascii="Times New Roman" w:cs="Times New Roman" w:eastAsia="Times New Roman" w:hAnsi="Times New Roman"/>
-          <w:sz w:val="28"/>
-          <w:szCs w:val="28"/>
-          <w:rtl w:val="0"/>
-        </w:rPr>
-        <w:t xml:space="preserve">        while (fabs(a - b) &gt; fmax(otn_eps * fmax(fabs(a), fabs(b)), abs_eps)) {</w:t>
-      </w:r>
-    </w:p>
-    <w:p>
-      <w:pPr>
-        <w:ind w:right="-39.68503937007875"/>
-        <w:jc w:val="both"/>
-        <w:rPr>
-          <w:rFonts w:ascii="Times New Roman" w:cs="Times New Roman" w:eastAsia="Times New Roman" w:hAnsi="Times New Roman"/>
-          <w:sz w:val="28"/>
-          <w:szCs w:val="28"/>
-        </w:rPr>
-      </w:pPr>
-      <w:r>
-        <w:rPr>
-          <w:rFonts w:ascii="Times New Roman" w:cs="Times New Roman" w:eastAsia="Times New Roman" w:hAnsi="Times New Roman"/>
-          <w:sz w:val="28"/>
-          <w:szCs w:val="28"/>
-          <w:rtl w:val="0"/>
-        </w:rPr>
-        <w:t xml:space="preserve">            x = (a + b) / 2;</w:t>
-      </w:r>
-    </w:p>
-    <w:p>
-      <w:pPr>
-        <w:ind w:right="-39.68503937007875"/>
-        <w:jc w:val="both"/>
-        <w:rPr>
-          <w:rFonts w:ascii="Times New Roman" w:cs="Times New Roman" w:eastAsia="Times New Roman" w:hAnsi="Times New Roman"/>
-          <w:sz w:val="28"/>
-          <w:szCs w:val="28"/>
-        </w:rPr>
-      </w:pPr>
-      <w:r>
-        <w:rPr>
-          <w:rFonts w:ascii="Times New Roman" w:cs="Times New Roman" w:eastAsia="Times New Roman" w:hAnsi="Times New Roman"/>
-          <w:sz w:val="28"/>
-          <w:szCs w:val="28"/>
-          <w:rtl w:val="0"/>
-        </w:rPr>
-        <w:t xml:space="preserve">            if (F(x) * F(a) &lt; 0) {</w:t>
-      </w:r>
-    </w:p>
-    <w:p>
-      <w:pPr>
-        <w:ind w:right="-39.68503937007875"/>
-        <w:jc w:val="both"/>
-        <w:rPr>
-          <w:rFonts w:ascii="Times New Roman" w:cs="Times New Roman" w:eastAsia="Times New Roman" w:hAnsi="Times New Roman"/>
-          <w:sz w:val="28"/>
-          <w:szCs w:val="28"/>
-        </w:rPr>
-      </w:pPr>
-      <w:r>
-        <w:rPr>
-          <w:rFonts w:ascii="Times New Roman" w:cs="Times New Roman" w:eastAsia="Times New Roman" w:hAnsi="Times New Roman"/>
-          <w:sz w:val="28"/>
-          <w:szCs w:val="28"/>
-          <w:rtl w:val="0"/>
-        </w:rPr>
-        <w:t xml:space="preserve">                b = x;</w:t>
-      </w:r>
-    </w:p>
-    <w:p>
-      <w:pPr>
-        <w:ind w:right="-39.68503937007875"/>
-        <w:jc w:val="both"/>
-        <w:rPr>
-          <w:rFonts w:ascii="Times New Roman" w:cs="Times New Roman" w:eastAsia="Times New Roman" w:hAnsi="Times New Roman"/>
-          <w:sz w:val="28"/>
-          <w:szCs w:val="28"/>
-        </w:rPr>
-      </w:pPr>
-      <w:r>
-        <w:rPr>
-          <w:rFonts w:ascii="Times New Roman" w:cs="Times New Roman" w:eastAsia="Times New Roman" w:hAnsi="Times New Roman"/>
-          <w:sz w:val="28"/>
-          <w:szCs w:val="28"/>
-          <w:rtl w:val="0"/>
-        </w:rPr>
-        <w:t xml:space="preserve">            } else {</w:t>
-      </w:r>
-    </w:p>
-    <w:p>
-      <w:pPr>
-        <w:ind w:right="-39.68503937007875"/>
-        <w:jc w:val="both"/>
-        <w:rPr>
-          <w:rFonts w:ascii="Times New Roman" w:cs="Times New Roman" w:eastAsia="Times New Roman" w:hAnsi="Times New Roman"/>
-          <w:sz w:val="28"/>
-          <w:szCs w:val="28"/>
-        </w:rPr>
-      </w:pPr>
-      <w:r>
-        <w:rPr>
-          <w:rFonts w:ascii="Times New Roman" w:cs="Times New Roman" w:eastAsia="Times New Roman" w:hAnsi="Times New Roman"/>
-          <w:sz w:val="28"/>
-          <w:szCs w:val="28"/>
-          <w:rtl w:val="0"/>
-        </w:rPr>
-        <w:t xml:space="preserve">                a = x;</w:t>
-      </w:r>
-    </w:p>
-    <w:p>
-      <w:pPr>
-        <w:ind w:right="-39.68503937007875"/>
-        <w:jc w:val="both"/>
-        <w:rPr>
-          <w:rFonts w:ascii="Times New Roman" w:cs="Times New Roman" w:eastAsia="Times New Roman" w:hAnsi="Times New Roman"/>
-          <w:sz w:val="28"/>
-          <w:szCs w:val="28"/>
-        </w:rPr>
-      </w:pPr>
-      <w:r>
-        <w:rPr>
-          <w:rFonts w:ascii="Times New Roman" w:cs="Times New Roman" w:eastAsia="Times New Roman" w:hAnsi="Times New Roman"/>
-          <w:sz w:val="28"/>
-          <w:szCs w:val="28"/>
-          <w:rtl w:val="0"/>
-        </w:rPr>
-        <w:t xml:space="preserve">            }</w:t>
-      </w:r>
-    </w:p>
-    <w:p>
-      <w:pPr>
-        <w:ind w:right="-39.68503937007875"/>
-        <w:jc w:val="both"/>
-        <w:rPr>
-          <w:rFonts w:ascii="Times New Roman" w:cs="Times New Roman" w:eastAsia="Times New Roman" w:hAnsi="Times New Roman"/>
-          <w:sz w:val="28"/>
-          <w:szCs w:val="28"/>
-        </w:rPr>
-      </w:pPr>
-      <w:r>
-        <w:rPr>
-          <w:rFonts w:ascii="Times New Roman" w:cs="Times New Roman" w:eastAsia="Times New Roman" w:hAnsi="Times New Roman"/>
-          <w:sz w:val="28"/>
-          <w:szCs w:val="28"/>
-          <w:rtl w:val="0"/>
-        </w:rPr>
-        <w:t xml:space="preserve">        }</w:t>
-      </w:r>
-    </w:p>
-    <w:p>
-      <w:pPr>
-        <w:ind w:right="-39.68503937007875"/>
-        <w:jc w:val="both"/>
-        <w:rPr>
-          <w:rFonts w:ascii="Times New Roman" w:cs="Times New Roman" w:eastAsia="Times New Roman" w:hAnsi="Times New Roman"/>
-          <w:sz w:val="28"/>
-          <w:szCs w:val="28"/>
-        </w:rPr>
-      </w:pPr>
-      <w:r>
-        <w:rPr>
-          <w:rFonts w:ascii="Times New Roman" w:cs="Times New Roman" w:eastAsia="Times New Roman" w:hAnsi="Times New Roman"/>
-          <w:sz w:val="28"/>
-          <w:szCs w:val="28"/>
-          <w:rtl w:val="0"/>
-        </w:rPr>
-        <w:t xml:space="preserve">        return x;;       </w:t>
-      </w:r>
-    </w:p>
-    <w:p>
-      <w:pPr>
-        <w:ind w:right="-39.68503937007875"/>
-        <w:jc w:val="both"/>
-        <w:rPr>
-          <w:rFonts w:ascii="Times New Roman" w:cs="Times New Roman" w:eastAsia="Times New Roman" w:hAnsi="Times New Roman"/>
-          <w:sz w:val="28"/>
-          <w:szCs w:val="28"/>
-        </w:rPr>
-      </w:pPr>
-      <w:r>
-        <w:rPr>
-          <w:rFonts w:ascii="Times New Roman" w:cs="Times New Roman" w:eastAsia="Times New Roman" w:hAnsi="Times New Roman"/>
-          <w:sz w:val="28"/>
-          <w:szCs w:val="28"/>
-          <w:rtl w:val="0"/>
-        </w:rPr>
-        <w:t xml:space="preserve">    } else {</w:t>
-      </w:r>
-    </w:p>
-    <w:p>
-      <w:pPr>
-        <w:ind w:right="-39.68503937007875"/>
-        <w:jc w:val="both"/>
-        <w:rPr>
-          <w:rFonts w:ascii="Times New Roman" w:cs="Times New Roman" w:eastAsia="Times New Roman" w:hAnsi="Times New Roman"/>
-          <w:sz w:val="28"/>
-          <w:szCs w:val="28"/>
-        </w:rPr>
-      </w:pPr>
-      <w:r>
-        <w:rPr>
-          <w:rFonts w:ascii="Times New Roman" w:cs="Times New Roman" w:eastAsia="Times New Roman" w:hAnsi="Times New Roman"/>
-          <w:sz w:val="28"/>
-          <w:szCs w:val="28"/>
-          <w:rtl w:val="0"/>
-        </w:rPr>
-        <w:t xml:space="preserve">        return 0;</w:t>
-      </w:r>
-    </w:p>
-    <w:p>
-      <w:pPr>
-        <w:ind w:right="-39.68503937007875"/>
-        <w:jc w:val="both"/>
-        <w:rPr>
-          <w:rFonts w:ascii="Times New Roman" w:cs="Times New Roman" w:eastAsia="Times New Roman" w:hAnsi="Times New Roman"/>
-          <w:sz w:val="28"/>
-          <w:szCs w:val="28"/>
-        </w:rPr>
-      </w:pPr>
-      <w:r>
-        <w:rPr>
-          <w:rFonts w:ascii="Times New Roman" w:cs="Times New Roman" w:eastAsia="Times New Roman" w:hAnsi="Times New Roman"/>
-          <w:sz w:val="28"/>
-          <w:szCs w:val="28"/>
-          <w:rtl w:val="0"/>
-        </w:rPr>
-        <w:t xml:space="preserve">    }</w:t>
-      </w:r>
-    </w:p>
-    <w:p>
-      <w:pPr>
-        <w:ind w:right="-39.68503937007875"/>
-        <w:jc w:val="both"/>
-        <w:rPr>
-          <w:rFonts w:ascii="Times New Roman" w:cs="Times New Roman" w:eastAsia="Times New Roman" w:hAnsi="Times New Roman"/>
-          <w:sz w:val="28"/>
-          <w:szCs w:val="28"/>
-        </w:rPr>
-      </w:pPr>
-      <w:r>
-        <w:rPr>
-          <w:rFonts w:ascii="Times New Roman" w:cs="Times New Roman" w:eastAsia="Times New Roman" w:hAnsi="Times New Roman"/>
-          <w:sz w:val="28"/>
-          <w:szCs w:val="28"/>
-          <w:rtl w:val="0"/>
-        </w:rPr>
-        <w:t xml:space="preserve">}</w:t>
-      </w:r>
-    </w:p>
-    <w:p>
-      <w:pPr>
-        <w:ind w:right="-39.68503937007875"/>
-        <w:jc w:val="both"/>
-        <w:rPr>
-          <w:rFonts w:ascii="Times New Roman" w:cs="Times New Roman" w:eastAsia="Times New Roman" w:hAnsi="Times New Roman"/>
-          <w:sz w:val="28"/>
-          <w:szCs w:val="28"/>
-        </w:rPr>
-      </w:pPr>
-      <w:r>
-        <w:rPr>
-          <w:rtl w:val="0"/>
-        </w:rPr>
-      </w:r>
-    </w:p>
-    <w:p>
-      <w:pPr>
-        <w:ind w:right="-39.68503937007875"/>
-        <w:jc w:val="both"/>
-        <w:rPr>
-          <w:rFonts w:ascii="Times New Roman" w:cs="Times New Roman" w:eastAsia="Times New Roman" w:hAnsi="Times New Roman"/>
-          <w:sz w:val="28"/>
-          <w:szCs w:val="28"/>
-        </w:rPr>
-      </w:pPr>
-      <w:r>
-        <w:rPr>
-          <w:rFonts w:ascii="Times New Roman" w:cs="Times New Roman" w:eastAsia="Times New Roman" w:hAnsi="Times New Roman"/>
-          <w:sz w:val="28"/>
-          <w:szCs w:val="28"/>
-          <w:rtl w:val="0"/>
-        </w:rPr>
-        <w:t xml:space="preserve">double itter(double (*derivative_fx)(double), double (*exp_x)(double), double a, double b, double abs_eps, double otn_eps) {</w:t>
-      </w:r>
-    </w:p>
-    <w:p>
-      <w:pPr>
-        <w:ind w:right="-39.68503937007875"/>
-        <w:jc w:val="both"/>
-        <w:rPr>
-          <w:rFonts w:ascii="Times New Roman" w:cs="Times New Roman" w:eastAsia="Times New Roman" w:hAnsi="Times New Roman"/>
-          <w:sz w:val="28"/>
-          <w:szCs w:val="28"/>
-        </w:rPr>
-      </w:pPr>
-      <w:r>
-        <w:rPr>
-          <w:rFonts w:ascii="Times New Roman" w:cs="Times New Roman" w:eastAsia="Times New Roman" w:hAnsi="Times New Roman"/>
-          <w:sz w:val="28"/>
-          <w:szCs w:val="28"/>
-          <w:rtl w:val="0"/>
-        </w:rPr>
-        <w:t xml:space="preserve">    double x = (a + b) / 2;</w:t>
-      </w:r>
-    </w:p>
-    <w:p>
-      <w:pPr>
-        <w:ind w:right="-39.68503937007875"/>
-        <w:jc w:val="both"/>
-        <w:rPr>
-          <w:rFonts w:ascii="Times New Roman" w:cs="Times New Roman" w:eastAsia="Times New Roman" w:hAnsi="Times New Roman"/>
-          <w:sz w:val="28"/>
-          <w:szCs w:val="28"/>
-        </w:rPr>
-      </w:pPr>
-      <w:r>
-        <w:rPr>
-          <w:rFonts w:ascii="Times New Roman" w:cs="Times New Roman" w:eastAsia="Times New Roman" w:hAnsi="Times New Roman"/>
-          <w:sz w:val="28"/>
-          <w:szCs w:val="28"/>
-          <w:rtl w:val="0"/>
-        </w:rPr>
-        <w:t xml:space="preserve">    if (fabs(derivative_fx(x)) &lt; 1) {</w:t>
-      </w:r>
-    </w:p>
-    <w:p>
-      <w:pPr>
-        <w:ind w:right="-39.68503937007875"/>
-        <w:jc w:val="both"/>
-        <w:rPr>
-          <w:rFonts w:ascii="Times New Roman" w:cs="Times New Roman" w:eastAsia="Times New Roman" w:hAnsi="Times New Roman"/>
-          <w:sz w:val="28"/>
-          <w:szCs w:val="28"/>
-        </w:rPr>
-      </w:pPr>
-      <w:r>
-        <w:rPr>
-          <w:rFonts w:ascii="Times New Roman" w:cs="Times New Roman" w:eastAsia="Times New Roman" w:hAnsi="Times New Roman"/>
-          <w:sz w:val="28"/>
-          <w:szCs w:val="28"/>
-          <w:rtl w:val="0"/>
-        </w:rPr>
-        <w:t xml:space="preserve">        while (fabs(exp_x(x) - x) &gt;= fmax(otn_eps * fmax(fabs(exp_x(x)), fabs(x)), abs_eps)) {</w:t>
-      </w:r>
-    </w:p>
-    <w:p>
-      <w:pPr>
-        <w:ind w:right="-39.68503937007875"/>
-        <w:jc w:val="both"/>
-        <w:rPr>
-          <w:rFonts w:ascii="Times New Roman" w:cs="Times New Roman" w:eastAsia="Times New Roman" w:hAnsi="Times New Roman"/>
-          <w:sz w:val="28"/>
-          <w:szCs w:val="28"/>
-        </w:rPr>
-      </w:pPr>
-      <w:r>
-        <w:rPr>
-          <w:rFonts w:ascii="Times New Roman" w:cs="Times New Roman" w:eastAsia="Times New Roman" w:hAnsi="Times New Roman"/>
-          <w:sz w:val="28"/>
-          <w:szCs w:val="28"/>
-          <w:rtl w:val="0"/>
-        </w:rPr>
-        <w:t xml:space="preserve">            x = exp_x(x);  </w:t>
-      </w:r>
-    </w:p>
-    <w:p>
-      <w:pPr>
-        <w:ind w:right="-39.68503937007875"/>
-        <w:jc w:val="both"/>
-        <w:rPr>
-          <w:rFonts w:ascii="Times New Roman" w:cs="Times New Roman" w:eastAsia="Times New Roman" w:hAnsi="Times New Roman"/>
-          <w:sz w:val="28"/>
-          <w:szCs w:val="28"/>
-        </w:rPr>
-      </w:pPr>
-      <w:r>
-        <w:rPr>
-          <w:rFonts w:ascii="Times New Roman" w:cs="Times New Roman" w:eastAsia="Times New Roman" w:hAnsi="Times New Roman"/>
-          <w:sz w:val="28"/>
-          <w:szCs w:val="28"/>
-          <w:rtl w:val="0"/>
-        </w:rPr>
-        <w:t xml:space="preserve">        }</w:t>
-      </w:r>
-    </w:p>
-    <w:p>
-      <w:pPr>
-        <w:ind w:right="-39.68503937007875"/>
-        <w:jc w:val="both"/>
-        <w:rPr>
-          <w:rFonts w:ascii="Times New Roman" w:cs="Times New Roman" w:eastAsia="Times New Roman" w:hAnsi="Times New Roman"/>
-          <w:sz w:val="28"/>
-          <w:szCs w:val="28"/>
-        </w:rPr>
-      </w:pPr>
-      <w:r>
-        <w:rPr>
-          <w:rFonts w:ascii="Times New Roman" w:cs="Times New Roman" w:eastAsia="Times New Roman" w:hAnsi="Times New Roman"/>
-          <w:sz w:val="28"/>
-          <w:szCs w:val="28"/>
-          <w:rtl w:val="0"/>
-        </w:rPr>
-        <w:t xml:space="preserve">        return x;</w:t>
-      </w:r>
-    </w:p>
-    <w:p>
-      <w:pPr>
-        <w:ind w:right="-39.68503937007875"/>
-        <w:jc w:val="both"/>
-        <w:rPr>
-          <w:rFonts w:ascii="Times New Roman" w:cs="Times New Roman" w:eastAsia="Times New Roman" w:hAnsi="Times New Roman"/>
-          <w:sz w:val="28"/>
-          <w:szCs w:val="28"/>
-        </w:rPr>
-      </w:pPr>
-      <w:r>
-        <w:rPr>
-          <w:rFonts w:ascii="Times New Roman" w:cs="Times New Roman" w:eastAsia="Times New Roman" w:hAnsi="Times New Roman"/>
-          <w:sz w:val="28"/>
-          <w:szCs w:val="28"/>
-          <w:rtl w:val="0"/>
-        </w:rPr>
-        <w:t xml:space="preserve">    } else {</w:t>
-      </w:r>
-    </w:p>
-    <w:p>
-      <w:pPr>
-        <w:ind w:right="-39.68503937007875"/>
-        <w:jc w:val="both"/>
-        <w:rPr>
-          <w:rFonts w:ascii="Times New Roman" w:cs="Times New Roman" w:eastAsia="Times New Roman" w:hAnsi="Times New Roman"/>
-          <w:sz w:val="28"/>
-          <w:szCs w:val="28"/>
-        </w:rPr>
-      </w:pPr>
-      <w:r>
-        <w:rPr>
-          <w:rFonts w:ascii="Times New Roman" w:cs="Times New Roman" w:eastAsia="Times New Roman" w:hAnsi="Times New Roman"/>
-          <w:sz w:val="28"/>
-          <w:szCs w:val="28"/>
-          <w:rtl w:val="0"/>
-        </w:rPr>
-        <w:t xml:space="preserve">        return 0;</w:t>
-      </w:r>
-    </w:p>
-    <w:p>
-      <w:pPr>
-        <w:ind w:right="-39.68503937007875"/>
-        <w:jc w:val="both"/>
-        <w:rPr>
-          <w:rFonts w:ascii="Times New Roman" w:cs="Times New Roman" w:eastAsia="Times New Roman" w:hAnsi="Times New Roman"/>
-          <w:sz w:val="28"/>
-          <w:szCs w:val="28"/>
-        </w:rPr>
-      </w:pPr>
-      <w:r>
-        <w:rPr>
-          <w:rFonts w:ascii="Times New Roman" w:cs="Times New Roman" w:eastAsia="Times New Roman" w:hAnsi="Times New Roman"/>
-          <w:sz w:val="28"/>
-          <w:szCs w:val="28"/>
-          <w:rtl w:val="0"/>
-        </w:rPr>
-        <w:t xml:space="preserve">    }</w:t>
-      </w:r>
-    </w:p>
-    <w:p>
-      <w:pPr>
-        <w:ind w:right="-39.68503937007875"/>
-        <w:jc w:val="both"/>
-        <w:rPr>
-          <w:rFonts w:ascii="Times New Roman" w:cs="Times New Roman" w:eastAsia="Times New Roman" w:hAnsi="Times New Roman"/>
-          <w:sz w:val="28"/>
-          <w:szCs w:val="28"/>
-        </w:rPr>
-      </w:pPr>
-      <w:r>
-        <w:rPr>
-          <w:rFonts w:ascii="Times New Roman" w:cs="Times New Roman" w:eastAsia="Times New Roman" w:hAnsi="Times New Roman"/>
-          <w:sz w:val="28"/>
-          <w:szCs w:val="28"/>
-          <w:rtl w:val="0"/>
-        </w:rPr>
-        <w:t xml:space="preserve">}</w:t>
-      </w:r>
-    </w:p>
-    <w:p>
-      <w:pPr>
-        <w:ind w:right="-39.68503937007875"/>
-        <w:jc w:val="both"/>
-        <w:rPr>
-          <w:rFonts w:ascii="Times New Roman" w:cs="Times New Roman" w:eastAsia="Times New Roman" w:hAnsi="Times New Roman"/>
-          <w:sz w:val="28"/>
-          <w:szCs w:val="28"/>
-        </w:rPr>
-      </w:pPr>
-      <w:r>
-        <w:rPr>
-          <w:rFonts w:ascii="Times New Roman" w:cs="Times New Roman" w:eastAsia="Times New Roman" w:hAnsi="Times New Roman"/>
-          <w:sz w:val="28"/>
-          <w:szCs w:val="28"/>
-          <w:rtl w:val="0"/>
-        </w:rPr>
-        <w:t xml:space="preserve">double newton(double (*F)(double), double (*derivative_F)(double), double (*second_derivative_F)(double), double a, double b, double abs_eps, double otn_eps) {</w:t>
-      </w:r>
-    </w:p>
-    <w:p>
-      <w:pPr>
-        <w:ind w:right="-39.68503937007875"/>
-        <w:jc w:val="both"/>
-        <w:rPr>
-          <w:rFonts w:ascii="Times New Roman" w:cs="Times New Roman" w:eastAsia="Times New Roman" w:hAnsi="Times New Roman"/>
-          <w:sz w:val="28"/>
-          <w:szCs w:val="28"/>
-        </w:rPr>
-      </w:pPr>
-      <w:r>
-        <w:rPr>
-          <w:rFonts w:ascii="Times New Roman" w:cs="Times New Roman" w:eastAsia="Times New Roman" w:hAnsi="Times New Roman"/>
-          <w:sz w:val="28"/>
-          <w:szCs w:val="28"/>
-          <w:rtl w:val="0"/>
-        </w:rPr>
-        <w:t xml:space="preserve">    double x = a + b / 2;</w:t>
-      </w:r>
-    </w:p>
-    <w:p>
-      <w:pPr>
-        <w:ind w:right="-39.68503937007875"/>
-        <w:jc w:val="both"/>
-        <w:rPr>
-          <w:rFonts w:ascii="Times New Roman" w:cs="Times New Roman" w:eastAsia="Times New Roman" w:hAnsi="Times New Roman"/>
-          <w:sz w:val="28"/>
-          <w:szCs w:val="28"/>
-        </w:rPr>
-      </w:pPr>
-      <w:r>
-        <w:rPr>
-          <w:rFonts w:ascii="Times New Roman" w:cs="Times New Roman" w:eastAsia="Times New Roman" w:hAnsi="Times New Roman"/>
-          <w:sz w:val="28"/>
-          <w:szCs w:val="28"/>
-          <w:rtl w:val="0"/>
-        </w:rPr>
-        <w:t xml:space="preserve">    if (fabs(F(x) * second_derivative_F(x)) &lt; pow(derivative_F(x), 2)) {</w:t>
-      </w:r>
-    </w:p>
-    <w:p>
-      <w:pPr>
-        <w:ind w:right="-39.68503937007875"/>
-        <w:jc w:val="both"/>
-        <w:rPr>
-          <w:rFonts w:ascii="Times New Roman" w:cs="Times New Roman" w:eastAsia="Times New Roman" w:hAnsi="Times New Roman"/>
-          <w:sz w:val="28"/>
-          <w:szCs w:val="28"/>
-        </w:rPr>
-      </w:pPr>
-      <w:r>
-        <w:rPr>
-          <w:rFonts w:ascii="Times New Roman" w:cs="Times New Roman" w:eastAsia="Times New Roman" w:hAnsi="Times New Roman"/>
-          <w:sz w:val="28"/>
-          <w:szCs w:val="28"/>
-          <w:rtl w:val="0"/>
-        </w:rPr>
-        <w:t xml:space="preserve">        while (fabs(F(x) / derivative_F(x)) &gt; fmax(otn_eps *  fabs(F(x) / derivative_F(x)), abs_eps) ) {</w:t>
-      </w:r>
-    </w:p>
-    <w:p>
-      <w:pPr>
-        <w:ind w:right="-39.68503937007875"/>
-        <w:jc w:val="both"/>
-        <w:rPr>
-          <w:rFonts w:ascii="Times New Roman" w:cs="Times New Roman" w:eastAsia="Times New Roman" w:hAnsi="Times New Roman"/>
-          <w:sz w:val="28"/>
-          <w:szCs w:val="28"/>
-        </w:rPr>
-      </w:pPr>
-      <w:r>
-        <w:rPr>
-          <w:rFonts w:ascii="Times New Roman" w:cs="Times New Roman" w:eastAsia="Times New Roman" w:hAnsi="Times New Roman"/>
-          <w:sz w:val="28"/>
-          <w:szCs w:val="28"/>
-          <w:rtl w:val="0"/>
-        </w:rPr>
-        <w:t xml:space="preserve">            x -= F(x) / derivative_F(x);</w:t>
-      </w:r>
-    </w:p>
-    <w:p>
-      <w:pPr>
-        <w:ind w:right="-39.68503937007875"/>
-        <w:jc w:val="both"/>
-        <w:rPr>
-          <w:rFonts w:ascii="Times New Roman" w:cs="Times New Roman" w:eastAsia="Times New Roman" w:hAnsi="Times New Roman"/>
-          <w:sz w:val="28"/>
-          <w:szCs w:val="28"/>
-        </w:rPr>
-      </w:pPr>
-      <w:r>
-        <w:rPr>
-          <w:rFonts w:ascii="Times New Roman" w:cs="Times New Roman" w:eastAsia="Times New Roman" w:hAnsi="Times New Roman"/>
-          <w:sz w:val="28"/>
-          <w:szCs w:val="28"/>
-          <w:rtl w:val="0"/>
-        </w:rPr>
-        <w:t xml:space="preserve">        }</w:t>
-      </w:r>
-    </w:p>
-    <w:p>
-      <w:pPr>
-        <w:ind w:right="-39.68503937007875"/>
-        <w:jc w:val="both"/>
-        <w:rPr>
-          <w:rFonts w:ascii="Times New Roman" w:cs="Times New Roman" w:eastAsia="Times New Roman" w:hAnsi="Times New Roman"/>
-          <w:sz w:val="28"/>
-          <w:szCs w:val="28"/>
-        </w:rPr>
-      </w:pPr>
-      <w:r>
-        <w:rPr>
-          <w:rFonts w:ascii="Times New Roman" w:cs="Times New Roman" w:eastAsia="Times New Roman" w:hAnsi="Times New Roman"/>
-          <w:sz w:val="28"/>
-          <w:szCs w:val="28"/>
-          <w:rtl w:val="0"/>
-        </w:rPr>
-        <w:t xml:space="preserve">        return x;</w:t>
-      </w:r>
-    </w:p>
-    <w:p>
-      <w:pPr>
-        <w:ind w:right="-39.68503937007875"/>
-        <w:jc w:val="both"/>
-        <w:rPr>
-          <w:rFonts w:ascii="Times New Roman" w:cs="Times New Roman" w:eastAsia="Times New Roman" w:hAnsi="Times New Roman"/>
-          <w:sz w:val="28"/>
-          <w:szCs w:val="28"/>
-        </w:rPr>
-      </w:pPr>
-      <w:r>
-        <w:rPr>
-          <w:rFonts w:ascii="Times New Roman" w:cs="Times New Roman" w:eastAsia="Times New Roman" w:hAnsi="Times New Roman"/>
-          <w:sz w:val="28"/>
-          <w:szCs w:val="28"/>
-          <w:rtl w:val="0"/>
-        </w:rPr>
-        <w:t xml:space="preserve">    } else {</w:t>
-      </w:r>
-    </w:p>
-    <w:p>
-      <w:pPr>
-        <w:ind w:right="-39.68503937007875"/>
-        <w:jc w:val="both"/>
-        <w:rPr>
-          <w:rFonts w:ascii="Times New Roman" w:cs="Times New Roman" w:eastAsia="Times New Roman" w:hAnsi="Times New Roman"/>
-          <w:sz w:val="28"/>
-          <w:szCs w:val="28"/>
-        </w:rPr>
-      </w:pPr>
-      <w:r>
-        <w:rPr>
-          <w:rFonts w:ascii="Times New Roman" w:cs="Times New Roman" w:eastAsia="Times New Roman" w:hAnsi="Times New Roman"/>
-          <w:sz w:val="28"/>
-          <w:szCs w:val="28"/>
-          <w:rtl w:val="0"/>
-        </w:rPr>
-        <w:t xml:space="preserve">        return 0;</w:t>
-      </w:r>
-    </w:p>
-    <w:p>
-      <w:pPr>
-        <w:ind w:right="-39.68503937007875"/>
-        <w:jc w:val="both"/>
-        <w:rPr>
-          <w:rFonts w:ascii="Times New Roman" w:cs="Times New Roman" w:eastAsia="Times New Roman" w:hAnsi="Times New Roman"/>
-          <w:sz w:val="28"/>
-          <w:szCs w:val="28"/>
-        </w:rPr>
-      </w:pPr>
-      <w:r>
-        <w:rPr>
-          <w:rFonts w:ascii="Times New Roman" w:cs="Times New Roman" w:eastAsia="Times New Roman" w:hAnsi="Times New Roman"/>
-          <w:sz w:val="28"/>
-          <w:szCs w:val="28"/>
-          <w:rtl w:val="0"/>
-        </w:rPr>
-        <w:t xml:space="preserve">    }  </w:t>
-      </w:r>
-    </w:p>
-    <w:p>
-      <w:pPr>
-        <w:ind w:right="-39.68503937007875"/>
-        <w:jc w:val="both"/>
-        <w:rPr>
-          <w:rFonts w:ascii="Times New Roman" w:cs="Times New Roman" w:eastAsia="Times New Roman" w:hAnsi="Times New Roman"/>
-          <w:sz w:val="28"/>
-          <w:szCs w:val="28"/>
-        </w:rPr>
-      </w:pPr>
-      <w:r>
-        <w:rPr>
-          <w:rFonts w:ascii="Times New Roman" w:cs="Times New Roman" w:eastAsia="Times New Roman" w:hAnsi="Times New Roman"/>
-          <w:sz w:val="28"/>
-          <w:szCs w:val="28"/>
-          <w:rtl w:val="0"/>
-        </w:rPr>
-        <w:t xml:space="preserve">}</w:t>
-      </w:r>
-    </w:p>
-    <w:p>
-      <w:pPr>
-        <w:ind w:right="-39.68503937007875"/>
-        <w:jc w:val="both"/>
-        <w:rPr>
-          <w:rFonts w:ascii="Times New Roman" w:cs="Times New Roman" w:eastAsia="Times New Roman" w:hAnsi="Times New Roman"/>
-          <w:sz w:val="28"/>
-          <w:szCs w:val="28"/>
-        </w:rPr>
-      </w:pPr>
-      <w:r>
-        <w:rPr>
-          <w:rtl w:val="0"/>
-        </w:rPr>
-      </w:r>
-    </w:p>
-    <w:p>
-      <w:pPr>
-        <w:ind w:right="-39.68503937007875"/>
-        <w:jc w:val="both"/>
-        <w:rPr>
-          <w:rFonts w:ascii="Times New Roman" w:cs="Times New Roman" w:eastAsia="Times New Roman" w:hAnsi="Times New Roman"/>
-          <w:sz w:val="28"/>
-          <w:szCs w:val="28"/>
-        </w:rPr>
-      </w:pPr>
-      <w:r>
-        <w:rPr>
-          <w:rFonts w:ascii="Times New Roman" w:cs="Times New Roman" w:eastAsia="Times New Roman" w:hAnsi="Times New Roman"/>
-          <w:sz w:val="28"/>
-          <w:szCs w:val="28"/>
-          <w:rtl w:val="0"/>
-        </w:rPr>
-        <w:t xml:space="preserve">void result(double (*F)(double), double (*derivative_fx)(double), double (*derivative_F)(double),  double (*second_derivative_F)(double), double (*exp_x)(double), double a, double b, double abs_eps, double otn_eps){</w:t>
-      </w:r>
-    </w:p>
-    <w:p>
-      <w:pPr>
-        <w:ind w:right="-39.68503937007875"/>
-        <w:jc w:val="both"/>
-        <w:rPr>
-          <w:rFonts w:ascii="Times New Roman" w:cs="Times New Roman" w:eastAsia="Times New Roman" w:hAnsi="Times New Roman"/>
-          <w:sz w:val="28"/>
-          <w:szCs w:val="28"/>
-        </w:rPr>
-      </w:pPr>
-      <w:r>
-        <w:rPr>
-          <w:rFonts w:ascii="Times New Roman" w:cs="Times New Roman" w:eastAsia="Times New Roman" w:hAnsi="Times New Roman"/>
-          <w:sz w:val="28"/>
-          <w:szCs w:val="28"/>
-          <w:rtl w:val="0"/>
-        </w:rPr>
-        <w:t xml:space="preserve">    double d = dichot(F, a, b, abs_eps, otn_eps);</w:t>
-      </w:r>
-    </w:p>
-    <w:p>
-      <w:pPr>
-        <w:ind w:right="-39.68503937007875"/>
-        <w:jc w:val="both"/>
-        <w:rPr>
-          <w:rFonts w:ascii="Times New Roman" w:cs="Times New Roman" w:eastAsia="Times New Roman" w:hAnsi="Times New Roman"/>
-          <w:sz w:val="28"/>
-          <w:szCs w:val="28"/>
-        </w:rPr>
-      </w:pPr>
-      <w:r>
-        <w:rPr>
-          <w:rFonts w:ascii="Times New Roman" w:cs="Times New Roman" w:eastAsia="Times New Roman" w:hAnsi="Times New Roman"/>
-          <w:sz w:val="28"/>
-          <w:szCs w:val="28"/>
-          <w:rtl w:val="0"/>
-        </w:rPr>
-        <w:t xml:space="preserve">    double i = itter(derivative_fx, exp_x, a, b, abs_eps, otn_eps);</w:t>
-      </w:r>
-    </w:p>
-    <w:p>
-      <w:pPr>
-        <w:ind w:right="-39.68503937007875"/>
-        <w:jc w:val="both"/>
-        <w:rPr>
-          <w:rFonts w:ascii="Times New Roman" w:cs="Times New Roman" w:eastAsia="Times New Roman" w:hAnsi="Times New Roman"/>
-          <w:sz w:val="28"/>
-          <w:szCs w:val="28"/>
-        </w:rPr>
-      </w:pPr>
-      <w:r>
-        <w:rPr>
-          <w:rFonts w:ascii="Times New Roman" w:cs="Times New Roman" w:eastAsia="Times New Roman" w:hAnsi="Times New Roman"/>
-          <w:sz w:val="28"/>
-          <w:szCs w:val="28"/>
-          <w:rtl w:val="0"/>
-        </w:rPr>
-        <w:t xml:space="preserve">    double n = newton(F, derivative_F, second_derivative_F, a, b, abs_eps, otn_eps);</w:t>
-      </w:r>
-    </w:p>
-    <w:p>
-      <w:pPr>
-        <w:ind w:right="-39.68503937007875"/>
-        <w:jc w:val="both"/>
-        <w:rPr>
-          <w:rFonts w:ascii="Times New Roman" w:cs="Times New Roman" w:eastAsia="Times New Roman" w:hAnsi="Times New Roman"/>
-          <w:sz w:val="28"/>
-          <w:szCs w:val="28"/>
-        </w:rPr>
-      </w:pPr>
-      <w:r>
-        <w:rPr>
-          <w:rFonts w:ascii="Times New Roman" w:cs="Times New Roman" w:eastAsia="Times New Roman" w:hAnsi="Times New Roman"/>
-          <w:sz w:val="28"/>
-          <w:szCs w:val="28"/>
-          <w:rtl w:val="0"/>
-        </w:rPr>
-        <w:t xml:space="preserve">    if (d != 0) {</w:t>
-      </w:r>
-    </w:p>
-    <w:p>
-      <w:pPr>
-        <w:ind w:right="-39.68503937007875"/>
-        <w:jc w:val="both"/>
-        <w:rPr>
-          <w:rFonts w:ascii="Times New Roman" w:cs="Times New Roman" w:eastAsia="Times New Roman" w:hAnsi="Times New Roman"/>
-          <w:sz w:val="28"/>
-          <w:szCs w:val="28"/>
-        </w:rPr>
-      </w:pPr>
-      <w:r>
-        <w:rPr>
-          <w:rFonts w:ascii="Times New Roman" w:cs="Times New Roman" w:eastAsia="Times New Roman" w:hAnsi="Times New Roman"/>
-          <w:sz w:val="28"/>
-          <w:szCs w:val="28"/>
-          <w:rtl w:val="0"/>
-        </w:rPr>
-        <w:t xml:space="preserve">        printf("The root obtained by the dichotomy method:%11.7f\n", d);</w:t>
-      </w:r>
-    </w:p>
-    <w:p>
-      <w:pPr>
-        <w:ind w:right="-39.68503937007875"/>
-        <w:jc w:val="both"/>
-        <w:rPr>
-          <w:rFonts w:ascii="Times New Roman" w:cs="Times New Roman" w:eastAsia="Times New Roman" w:hAnsi="Times New Roman"/>
-          <w:sz w:val="28"/>
-          <w:szCs w:val="28"/>
-        </w:rPr>
-      </w:pPr>
-      <w:r>
-        <w:rPr>
-          <w:rFonts w:ascii="Times New Roman" w:cs="Times New Roman" w:eastAsia="Times New Roman" w:hAnsi="Times New Roman"/>
-          <w:sz w:val="28"/>
-          <w:szCs w:val="28"/>
-          <w:rtl w:val="0"/>
-        </w:rPr>
-        <w:t xml:space="preserve">    } else {</w:t>
-      </w:r>
-    </w:p>
-    <w:p>
-      <w:pPr>
-        <w:ind w:right="-39.68503937007875"/>
-        <w:jc w:val="both"/>
-        <w:rPr>
-          <w:rFonts w:ascii="Times New Roman" w:cs="Times New Roman" w:eastAsia="Times New Roman" w:hAnsi="Times New Roman"/>
-          <w:sz w:val="28"/>
-          <w:szCs w:val="28"/>
-        </w:rPr>
-      </w:pPr>
-      <w:r>
-        <w:rPr>
-          <w:rFonts w:ascii="Times New Roman" w:cs="Times New Roman" w:eastAsia="Times New Roman" w:hAnsi="Times New Roman"/>
-          <w:sz w:val="28"/>
-          <w:szCs w:val="28"/>
-          <w:rtl w:val="0"/>
-        </w:rPr>
-        <w:t xml:space="preserve">        printf("The dichotomy method is not applicable \n");</w:t>
-      </w:r>
-    </w:p>
-    <w:p>
-      <w:pPr>
-        <w:ind w:right="-39.68503937007875"/>
-        <w:jc w:val="both"/>
-        <w:rPr>
-          <w:rFonts w:ascii="Times New Roman" w:cs="Times New Roman" w:eastAsia="Times New Roman" w:hAnsi="Times New Roman"/>
-          <w:sz w:val="28"/>
-          <w:szCs w:val="28"/>
-        </w:rPr>
-      </w:pPr>
-      <w:r>
-        <w:rPr>
-          <w:rFonts w:ascii="Times New Roman" w:cs="Times New Roman" w:eastAsia="Times New Roman" w:hAnsi="Times New Roman"/>
-          <w:sz w:val="28"/>
-          <w:szCs w:val="28"/>
-          <w:rtl w:val="0"/>
-        </w:rPr>
-        <w:t xml:space="preserve">    }</w:t>
-      </w:r>
-    </w:p>
-    <w:p>
-      <w:pPr>
-        <w:ind w:right="-39.68503937007875"/>
-        <w:jc w:val="both"/>
-        <w:rPr>
-          <w:rFonts w:ascii="Times New Roman" w:cs="Times New Roman" w:eastAsia="Times New Roman" w:hAnsi="Times New Roman"/>
-          <w:sz w:val="28"/>
-          <w:szCs w:val="28"/>
-        </w:rPr>
-      </w:pPr>
-      <w:r>
-        <w:rPr>
-          <w:rFonts w:ascii="Times New Roman" w:cs="Times New Roman" w:eastAsia="Times New Roman" w:hAnsi="Times New Roman"/>
-          <w:sz w:val="28"/>
-          <w:szCs w:val="28"/>
-          <w:rtl w:val="0"/>
-        </w:rPr>
-        <w:t xml:space="preserve">    if (i != 0) {</w:t>
-      </w:r>
-    </w:p>
-    <w:p>
-      <w:pPr>
-        <w:ind w:right="-39.68503937007875"/>
-        <w:jc w:val="both"/>
-        <w:rPr>
-          <w:rFonts w:ascii="Times New Roman" w:cs="Times New Roman" w:eastAsia="Times New Roman" w:hAnsi="Times New Roman"/>
-          <w:sz w:val="28"/>
-          <w:szCs w:val="28"/>
-        </w:rPr>
-      </w:pPr>
-      <w:r>
-        <w:rPr>
-          <w:rFonts w:ascii="Times New Roman" w:cs="Times New Roman" w:eastAsia="Times New Roman" w:hAnsi="Times New Roman"/>
-          <w:sz w:val="28"/>
-          <w:szCs w:val="28"/>
-          <w:rtl w:val="0"/>
-        </w:rPr>
-        <w:t xml:space="preserve">        printf("The root obtained by iteration method:%11.7f\n", i);</w:t>
-      </w:r>
-    </w:p>
-    <w:p>
-      <w:pPr>
-        <w:ind w:right="-39.68503937007875"/>
-        <w:jc w:val="both"/>
-        <w:rPr>
-          <w:rFonts w:ascii="Times New Roman" w:cs="Times New Roman" w:eastAsia="Times New Roman" w:hAnsi="Times New Roman"/>
-          <w:sz w:val="28"/>
-          <w:szCs w:val="28"/>
-        </w:rPr>
-      </w:pPr>
-      <w:r>
-        <w:rPr>
-          <w:rFonts w:ascii="Times New Roman" w:cs="Times New Roman" w:eastAsia="Times New Roman" w:hAnsi="Times New Roman"/>
-          <w:sz w:val="28"/>
-          <w:szCs w:val="28"/>
-          <w:rtl w:val="0"/>
-        </w:rPr>
-        <w:t xml:space="preserve">    } else {</w:t>
-      </w:r>
-    </w:p>
-    <w:p>
-      <w:pPr>
-        <w:ind w:right="-39.68503937007875"/>
-        <w:jc w:val="both"/>
-        <w:rPr>
-          <w:rFonts w:ascii="Times New Roman" w:cs="Times New Roman" w:eastAsia="Times New Roman" w:hAnsi="Times New Roman"/>
-          <w:sz w:val="28"/>
-          <w:szCs w:val="28"/>
-        </w:rPr>
-      </w:pPr>
-      <w:r>
-        <w:rPr>
-          <w:rFonts w:ascii="Times New Roman" w:cs="Times New Roman" w:eastAsia="Times New Roman" w:hAnsi="Times New Roman"/>
-          <w:sz w:val="28"/>
-          <w:szCs w:val="28"/>
-          <w:rtl w:val="0"/>
-        </w:rPr>
-        <w:t xml:space="preserve">        printf("The iteration method is not applicable \n");</w:t>
-      </w:r>
-    </w:p>
-    <w:p>
-      <w:pPr>
-        <w:ind w:right="-39.68503937007875"/>
-        <w:jc w:val="both"/>
-        <w:rPr>
-          <w:rFonts w:ascii="Times New Roman" w:cs="Times New Roman" w:eastAsia="Times New Roman" w:hAnsi="Times New Roman"/>
-          <w:sz w:val="28"/>
-          <w:szCs w:val="28"/>
-        </w:rPr>
-      </w:pPr>
-      <w:r>
-        <w:rPr>
-          <w:rFonts w:ascii="Times New Roman" w:cs="Times New Roman" w:eastAsia="Times New Roman" w:hAnsi="Times New Roman"/>
-          <w:sz w:val="28"/>
-          <w:szCs w:val="28"/>
-          <w:rtl w:val="0"/>
-        </w:rPr>
-        <w:t xml:space="preserve">    }</w:t>
-      </w:r>
-    </w:p>
-    <w:p>
-      <w:pPr>
-        <w:ind w:right="-39.68503937007875"/>
-        <w:jc w:val="both"/>
-        <w:rPr>
-          <w:rFonts w:ascii="Times New Roman" w:cs="Times New Roman" w:eastAsia="Times New Roman" w:hAnsi="Times New Roman"/>
-          <w:sz w:val="28"/>
-          <w:szCs w:val="28"/>
-        </w:rPr>
-      </w:pPr>
-      <w:r>
-        <w:rPr>
-          <w:rFonts w:ascii="Times New Roman" w:cs="Times New Roman" w:eastAsia="Times New Roman" w:hAnsi="Times New Roman"/>
-          <w:sz w:val="28"/>
-          <w:szCs w:val="28"/>
-          <w:rtl w:val="0"/>
-        </w:rPr>
-        <w:t xml:space="preserve">    if (n != 0) {</w:t>
-      </w:r>
-    </w:p>
-    <w:p>
-      <w:pPr>
-        <w:ind w:right="-39.68503937007875"/>
-        <w:jc w:val="both"/>
-        <w:rPr>
-          <w:rFonts w:ascii="Times New Roman" w:cs="Times New Roman" w:eastAsia="Times New Roman" w:hAnsi="Times New Roman"/>
-          <w:sz w:val="28"/>
-          <w:szCs w:val="28"/>
-        </w:rPr>
-      </w:pPr>
-      <w:r>
-        <w:rPr>
-          <w:rFonts w:ascii="Times New Roman" w:cs="Times New Roman" w:eastAsia="Times New Roman" w:hAnsi="Times New Roman"/>
-          <w:sz w:val="28"/>
-          <w:szCs w:val="28"/>
-          <w:rtl w:val="0"/>
-        </w:rPr>
-        <w:t xml:space="preserve">        printf("The root obtained by Newton's method:%11.7f\n", n);</w:t>
-      </w:r>
-    </w:p>
-    <w:p>
-      <w:pPr>
-        <w:ind w:right="-39.68503937007875"/>
-        <w:jc w:val="both"/>
-        <w:rPr>
-          <w:rFonts w:ascii="Times New Roman" w:cs="Times New Roman" w:eastAsia="Times New Roman" w:hAnsi="Times New Roman"/>
-          <w:sz w:val="28"/>
-          <w:szCs w:val="28"/>
-        </w:rPr>
-      </w:pPr>
-      <w:r>
-        <w:rPr>
-          <w:rFonts w:ascii="Times New Roman" w:cs="Times New Roman" w:eastAsia="Times New Roman" w:hAnsi="Times New Roman"/>
-          <w:sz w:val="28"/>
-          <w:szCs w:val="28"/>
-          <w:rtl w:val="0"/>
-        </w:rPr>
-        <w:t xml:space="preserve">    } else {</w:t>
-      </w:r>
-    </w:p>
-    <w:p>
-      <w:pPr>
-        <w:ind w:right="-39.68503937007875"/>
-        <w:jc w:val="both"/>
-        <w:rPr>
-          <w:rFonts w:ascii="Times New Roman" w:cs="Times New Roman" w:eastAsia="Times New Roman" w:hAnsi="Times New Roman"/>
-          <w:sz w:val="28"/>
-          <w:szCs w:val="28"/>
-        </w:rPr>
-      </w:pPr>
-      <w:r>
-        <w:rPr>
-          <w:rFonts w:ascii="Times New Roman" w:cs="Times New Roman" w:eastAsia="Times New Roman" w:hAnsi="Times New Roman"/>
-          <w:sz w:val="28"/>
-          <w:szCs w:val="28"/>
-          <w:rtl w:val="0"/>
-        </w:rPr>
-        <w:t xml:space="preserve">        printf("Newton's method is not applicable \n");</w:t>
-      </w:r>
-    </w:p>
-    <w:p>
-      <w:pPr>
-        <w:ind w:right="-39.68503937007875"/>
-        <w:jc w:val="both"/>
-        <w:rPr>
-          <w:rFonts w:ascii="Times New Roman" w:cs="Times New Roman" w:eastAsia="Times New Roman" w:hAnsi="Times New Roman"/>
-          <w:sz w:val="28"/>
-          <w:szCs w:val="28"/>
-        </w:rPr>
-      </w:pPr>
-      <w:r>
-        <w:rPr>
-          <w:rFonts w:ascii="Times New Roman" w:cs="Times New Roman" w:eastAsia="Times New Roman" w:hAnsi="Times New Roman"/>
-          <w:sz w:val="28"/>
-          <w:szCs w:val="28"/>
-          <w:rtl w:val="0"/>
-        </w:rPr>
-        <w:t xml:space="preserve">    }</w:t>
-      </w:r>
-    </w:p>
-    <w:p>
-      <w:pPr>
-        <w:ind w:right="-39.68503937007875"/>
-        <w:jc w:val="both"/>
-        <w:rPr>
-          <w:rFonts w:ascii="Times New Roman" w:cs="Times New Roman" w:eastAsia="Times New Roman" w:hAnsi="Times New Roman"/>
-          <w:sz w:val="28"/>
-          <w:szCs w:val="28"/>
-        </w:rPr>
-      </w:pPr>
-      <w:r>
-        <w:rPr>
-          <w:rFonts w:ascii="Times New Roman" w:cs="Times New Roman" w:eastAsia="Times New Roman" w:hAnsi="Times New Roman"/>
-          <w:sz w:val="28"/>
-          <w:szCs w:val="28"/>
-          <w:rtl w:val="0"/>
-        </w:rPr>
-        <w:t xml:space="preserve">}</w:t>
-      </w:r>
-    </w:p>
-    <w:p>
-      <w:pPr>
-        <w:ind w:right="-39.68503937007875"/>
-        <w:jc w:val="both"/>
-        <w:rPr>
-          <w:rFonts w:ascii="Times New Roman" w:cs="Times New Roman" w:eastAsia="Times New Roman" w:hAnsi="Times New Roman"/>
-          <w:sz w:val="28"/>
-          <w:szCs w:val="28"/>
-        </w:rPr>
-      </w:pPr>
-      <w:r>
-        <w:rPr>
-          <w:rtl w:val="0"/>
-        </w:rPr>
-      </w:r>
-    </w:p>
-    <w:p>
-      <w:pPr>
-        <w:ind w:right="-39.68503937007875"/>
-        <w:jc w:val="both"/>
-        <w:rPr>
-          <w:rFonts w:ascii="Times New Roman" w:cs="Times New Roman" w:eastAsia="Times New Roman" w:hAnsi="Times New Roman"/>
-          <w:sz w:val="28"/>
-          <w:szCs w:val="28"/>
-        </w:rPr>
-      </w:pPr>
-      <w:r>
-        <w:rPr>
-          <w:rFonts w:ascii="Times New Roman" w:cs="Times New Roman" w:eastAsia="Times New Roman" w:hAnsi="Times New Roman"/>
-          <w:sz w:val="28"/>
-          <w:szCs w:val="28"/>
-          <w:rtl w:val="0"/>
-        </w:rPr>
-        <w:t xml:space="preserve">int main() {</w:t>
-      </w:r>
-    </w:p>
-    <w:p>
-      <w:pPr>
-        <w:ind w:right="-39.68503937007875"/>
-        <w:jc w:val="both"/>
-        <w:rPr>
-          <w:rFonts w:ascii="Times New Roman" w:cs="Times New Roman" w:eastAsia="Times New Roman" w:hAnsi="Times New Roman"/>
-          <w:sz w:val="28"/>
-          <w:szCs w:val="28"/>
-        </w:rPr>
-      </w:pPr>
-      <w:r>
-        <w:rPr>
-          <w:rFonts w:ascii="Times New Roman" w:cs="Times New Roman" w:eastAsia="Times New Roman" w:hAnsi="Times New Roman"/>
-          <w:sz w:val="28"/>
-          <w:szCs w:val="28"/>
-          <w:rtl w:val="0"/>
-        </w:rPr>
-        <w:t xml:space="preserve">    double a = 1;</w:t>
-      </w:r>
-    </w:p>
-    <w:p>
-      <w:pPr>
-        <w:ind w:right="-39.68503937007875"/>
-        <w:jc w:val="both"/>
-        <w:rPr>
-          <w:rFonts w:ascii="Times New Roman" w:cs="Times New Roman" w:eastAsia="Times New Roman" w:hAnsi="Times New Roman"/>
-          <w:sz w:val="28"/>
-          <w:szCs w:val="28"/>
-        </w:rPr>
-      </w:pPr>
-      <w:r>
-        <w:rPr>
-          <w:rFonts w:ascii="Times New Roman" w:cs="Times New Roman" w:eastAsia="Times New Roman" w:hAnsi="Times New Roman"/>
-          <w:sz w:val="28"/>
-          <w:szCs w:val="28"/>
-          <w:rtl w:val="0"/>
-        </w:rPr>
-        <w:t xml:space="preserve">    double b = 2;</w:t>
-      </w:r>
-    </w:p>
-    <w:p>
-      <w:pPr>
-        <w:ind w:right="-39.68503937007875"/>
-        <w:jc w:val="both"/>
-        <w:rPr>
-          <w:rFonts w:ascii="Times New Roman" w:cs="Times New Roman" w:eastAsia="Times New Roman" w:hAnsi="Times New Roman"/>
-          <w:sz w:val="28"/>
-          <w:szCs w:val="28"/>
-        </w:rPr>
-      </w:pPr>
-      <w:r>
-        <w:rPr>
-          <w:rFonts w:ascii="Times New Roman" w:cs="Times New Roman" w:eastAsia="Times New Roman" w:hAnsi="Times New Roman"/>
-          <w:sz w:val="28"/>
-          <w:szCs w:val="28"/>
-          <w:rtl w:val="0"/>
-        </w:rPr>
-        <w:t xml:space="preserve">    double abs_eps = mashine_eps();</w:t>
-      </w:r>
-    </w:p>
-    <w:p>
-      <w:pPr>
-        <w:ind w:right="-39.68503937007875"/>
-        <w:jc w:val="both"/>
-        <w:rPr>
-          <w:rFonts w:ascii="Times New Roman" w:cs="Times New Roman" w:eastAsia="Times New Roman" w:hAnsi="Times New Roman"/>
-          <w:sz w:val="28"/>
-          <w:szCs w:val="28"/>
-        </w:rPr>
-      </w:pPr>
-      <w:r>
-        <w:rPr>
-          <w:rFonts w:ascii="Times New Roman" w:cs="Times New Roman" w:eastAsia="Times New Roman" w:hAnsi="Times New Roman"/>
-          <w:sz w:val="28"/>
-          <w:szCs w:val="28"/>
-          <w:rtl w:val="0"/>
-        </w:rPr>
-        <w:t xml:space="preserve">    double otn_eps = sqrt(abs_eps);</w:t>
-      </w:r>
-    </w:p>
-    <w:p>
-      <w:pPr>
-        <w:ind w:right="-39.68503937007875"/>
-        <w:jc w:val="both"/>
-        <w:rPr>
-          <w:rFonts w:ascii="Times New Roman" w:cs="Times New Roman" w:eastAsia="Times New Roman" w:hAnsi="Times New Roman"/>
-          <w:sz w:val="28"/>
-          <w:szCs w:val="28"/>
-        </w:rPr>
-      </w:pPr>
-      <w:r>
-        <w:rPr>
-          <w:rFonts w:ascii="Times New Roman" w:cs="Times New Roman" w:eastAsia="Times New Roman" w:hAnsi="Times New Roman"/>
-          <w:sz w:val="28"/>
-          <w:szCs w:val="28"/>
-          <w:rtl w:val="0"/>
-        </w:rPr>
-        <w:t xml:space="preserve">    printf("Function tan(x / 2) - ctg(x / 2) + x \n");</w:t>
-      </w:r>
-    </w:p>
-    <w:p>
-      <w:pPr>
-        <w:ind w:right="-39.68503937007875"/>
-        <w:jc w:val="both"/>
-        <w:rPr>
-          <w:rFonts w:ascii="Times New Roman" w:cs="Times New Roman" w:eastAsia="Times New Roman" w:hAnsi="Times New Roman"/>
-          <w:sz w:val="28"/>
-          <w:szCs w:val="28"/>
-        </w:rPr>
-      </w:pPr>
-      <w:r>
-        <w:rPr>
-          <w:rFonts w:ascii="Times New Roman" w:cs="Times New Roman" w:eastAsia="Times New Roman" w:hAnsi="Times New Roman"/>
-          <w:sz w:val="28"/>
-          <w:szCs w:val="28"/>
-          <w:rtl w:val="0"/>
-        </w:rPr>
-        <w:t xml:space="preserve">    result(F1, derivative_fx1, derivative_F1, second_derivative_F1, exp_x1, a, b, abs_eps, otn_eps);</w:t>
-      </w:r>
-    </w:p>
-    <w:p>
-      <w:pPr>
-        <w:ind w:right="-39.68503937007875"/>
-        <w:jc w:val="both"/>
-        <w:rPr>
-          <w:rFonts w:ascii="Times New Roman" w:cs="Times New Roman" w:eastAsia="Times New Roman" w:hAnsi="Times New Roman"/>
-          <w:sz w:val="28"/>
-          <w:szCs w:val="28"/>
-        </w:rPr>
-      </w:pPr>
-      <w:r>
-        <w:rPr>
-          <w:rFonts w:ascii="Times New Roman" w:cs="Times New Roman" w:eastAsia="Times New Roman" w:hAnsi="Times New Roman"/>
-          <w:sz w:val="28"/>
-          <w:szCs w:val="28"/>
-          <w:rtl w:val="0"/>
-        </w:rPr>
-        <w:t xml:space="preserve">    printf("Function 0.4 + atan(sqrt(x)) - x\n");</w:t>
-      </w:r>
-    </w:p>
-    <w:p>
-      <w:pPr>
-        <w:ind w:right="-39.68503937007875"/>
-        <w:jc w:val="both"/>
-        <w:rPr>
-          <w:rFonts w:ascii="Times New Roman" w:cs="Times New Roman" w:eastAsia="Times New Roman" w:hAnsi="Times New Roman"/>
-          <w:sz w:val="28"/>
-          <w:szCs w:val="28"/>
-        </w:rPr>
-      </w:pPr>
-      <w:r>
-        <w:rPr>
-          <w:rFonts w:ascii="Times New Roman" w:cs="Times New Roman" w:eastAsia="Times New Roman" w:hAnsi="Times New Roman"/>
-          <w:sz w:val="28"/>
-          <w:szCs w:val="28"/>
-          <w:rtl w:val="0"/>
-        </w:rPr>
-        <w:t xml:space="preserve">    result(F2, derivative_fx2, derivative_F2, second_derivative_F2, exp_x2, a, b, abs_eps, otn_eps);</w:t>
-      </w:r>
-    </w:p>
-    <w:p>
-      <w:pPr>
-        <w:ind w:right="-39.68503937007875"/>
-        <w:jc w:val="both"/>
-        <w:rPr>
-          <w:rFonts w:ascii="Times New Roman" w:cs="Times New Roman" w:eastAsia="Times New Roman" w:hAnsi="Times New Roman"/>
-          <w:sz w:val="28"/>
-          <w:szCs w:val="28"/>
-        </w:rPr>
-      </w:pPr>
-      <w:r>
-        <w:rPr>
-          <w:rFonts w:ascii="Times New Roman" w:cs="Times New Roman" w:eastAsia="Times New Roman" w:hAnsi="Times New Roman"/>
-          <w:sz w:val="28"/>
-          <w:szCs w:val="28"/>
-          <w:rtl w:val="0"/>
-        </w:rPr>
-        <w:t xml:space="preserve">    return 0;</w:t>
-      </w:r>
-    </w:p>
-    <w:p>
-      <w:pPr>
-        <w:ind w:right="-39.68503937007875"/>
-        <w:jc w:val="both"/>
-        <w:rPr>
-          <w:rFonts w:ascii="Times New Roman" w:cs="Times New Roman" w:eastAsia="Times New Roman" w:hAnsi="Times New Roman"/>
-          <w:sz w:val="28"/>
-          <w:szCs w:val="28"/>
-        </w:rPr>
-      </w:pPr>
-      <w:r>
-        <w:rPr>
-          <w:rFonts w:ascii="Times New Roman" w:cs="Times New Roman" w:eastAsia="Times New Roman" w:hAnsi="Times New Roman"/>
-          <w:sz w:val="28"/>
-          <w:szCs w:val="28"/>
-          <w:rtl w:val="0"/>
-        </w:rPr>
-        <w:t xml:space="preserve">}</w:t>
-      </w:r>
-    </w:p>
-    <w:p>
-      <w:pPr>
-        <w:ind w:right="-39.68503937007875"/>
-        <w:jc w:val="both"/>
-        <w:rPr>
-          <w:rFonts w:ascii="Times New Roman" w:cs="Times New Roman" w:eastAsia="Times New Roman" w:hAnsi="Times New Roman"/>
-          <w:sz w:val="28"/>
-          <w:szCs w:val="28"/>
-        </w:rPr>
-      </w:pPr>
-      <w:r>
-        <w:rPr>
-          <w:rtl w:val="0"/>
-        </w:rPr>
-      </w:r>
-    </w:p>
-    <w:p>
-      <w:pPr>
-        <w:ind w:right="-39.68503937007875"/>
-        <w:jc w:val="both"/>
-        <w:rPr>
-          <w:rFonts w:ascii="Times New Roman" w:cs="Times New Roman" w:eastAsia="Times New Roman" w:hAnsi="Times New Roman"/>
-          <w:sz w:val="28"/>
-          <w:szCs w:val="28"/>
-        </w:rPr>
-      </w:pPr>
-      <w:r>
-        <w:rPr>
-          <w:rtl w:val="0"/>
-        </w:rPr>
-      </w:r>
-    </w:p>
-    <w:p>
-      <w:pPr>
-        <w:ind w:right="-39.68503937007875"/>
-        <w:jc w:val="both"/>
-        <w:rPr>
-          <w:rFonts w:ascii="Times New Roman" w:cs="Times New Roman" w:eastAsia="Times New Roman" w:hAnsi="Times New Roman"/>
-          <w:sz w:val="28"/>
-          <w:szCs w:val="28"/>
-        </w:rPr>
-      </w:pPr>
-      <w:r>
-        <w:rPr>
-          <w:rtl w:val="0"/>
-        </w:rPr>
-      </w:r>
-    </w:p>
-    <w:p>
-      <w:pPr>
-        <w:ind w:right="-39.68503937007875"/>
-        <w:jc w:val="both"/>
-        <w:rPr>
-          <w:rFonts w:ascii="Times New Roman" w:cs="Times New Roman" w:eastAsia="Times New Roman" w:hAnsi="Times New Roman"/>
-          <w:sz w:val="28"/>
-          <w:szCs w:val="28"/>
-        </w:rPr>
-      </w:pPr>
-      <w:r>
-        <w:rPr>
-          <w:rtl w:val="0"/>
-        </w:rPr>
-      </w:r>
-    </w:p>
-    <w:p>
-      <w:pPr>
-        <w:ind w:right="-39.68503937007875"/>
-        <w:jc w:val="both"/>
-        <w:rPr>
-          <w:rFonts w:ascii="Times New Roman" w:cs="Times New Roman" w:eastAsia="Times New Roman" w:hAnsi="Times New Roman"/>
-          <w:sz w:val="28"/>
-          <w:szCs w:val="28"/>
-        </w:rPr>
-      </w:pPr>
-      <w:r>
-        <w:rPr>
-          <w:rtl w:val="0"/>
-        </w:rPr>
-      </w:r>
-    </w:p>
-    <w:p>
-      <w:pPr>
-        <w:ind w:right="-39.68503937007875"/>
-        <w:jc w:val="both"/>
-        <w:rPr>
-          <w:rFonts w:ascii="Times New Roman" w:cs="Times New Roman" w:eastAsia="Times New Roman" w:hAnsi="Times New Roman"/>
-          <w:b w:val="1"/>
-          <w:sz w:val="36"/>
-          <w:szCs w:val="36"/>
-        </w:rPr>
-      </w:pPr>
-      <w:r>
-        <w:rPr>
-          <w:rFonts w:ascii="Times New Roman" w:cs="Times New Roman" w:eastAsia="Times New Roman" w:hAnsi="Times New Roman"/>
-          <w:b w:val="1"/>
-          <w:sz w:val="36"/>
-          <w:szCs w:val="36"/>
-          <w:rtl w:val="0"/>
-        </w:rPr>
-        <w:t xml:space="preserve">9. Входные данные</w:t>
-      </w:r>
-    </w:p>
-    <w:p>
-      <w:pPr>
-        <w:ind w:right="-39.68503937007875"/>
-        <w:jc w:val="both"/>
-        <w:rPr>
-          <w:rFonts w:ascii="Times New Roman" w:cs="Times New Roman" w:eastAsia="Times New Roman" w:hAnsi="Times New Roman"/>
-          <w:sz w:val="28"/>
-          <w:szCs w:val="28"/>
-        </w:rPr>
-      </w:pPr>
-      <w:r>
-        <w:rPr>
-          <w:rtl w:val="0"/>
-        </w:rPr>
-      </w:r>
-    </w:p>
-    <w:p>
-      <w:pPr>
-        <w:ind w:right="-39.68503937007875"/>
-        <w:jc w:val="both"/>
-        <w:rPr>
-          <w:rFonts w:ascii="Times New Roman" w:cs="Times New Roman" w:eastAsia="Times New Roman" w:hAnsi="Times New Roman"/>
-          <w:sz w:val="28"/>
-          <w:szCs w:val="28"/>
-        </w:rPr>
-      </w:pPr>
-      <w:r>
-        <w:rPr>
-          <w:rFonts w:ascii="Times New Roman" w:cs="Times New Roman" w:eastAsia="Times New Roman" w:hAnsi="Times New Roman"/>
-          <w:sz w:val="28"/>
-          <w:szCs w:val="28"/>
-          <w:rtl w:val="0"/>
-        </w:rPr>
-        <w:t xml:space="preserve">Отсутствуют</w:t>
-      </w:r>
-    </w:p>
-    <w:p>
-      <w:pPr>
-        <w:ind w:right="-39.68503937007875"/>
-        <w:jc w:val="both"/>
-        <w:rPr>
-          <w:rFonts w:ascii="Times New Roman" w:cs="Times New Roman" w:eastAsia="Times New Roman" w:hAnsi="Times New Roman"/>
-          <w:sz w:val="28"/>
-          <w:szCs w:val="28"/>
-        </w:rPr>
-      </w:pPr>
-      <w:r>
-        <w:rPr>
-          <w:rtl w:val="0"/>
-        </w:rPr>
-      </w:r>
-    </w:p>
-    <w:p>
-      <w:pPr>
-        <w:ind w:right="-39.68503937007875"/>
-        <w:jc w:val="both"/>
-        <w:rPr>
-          <w:rFonts w:ascii="Times New Roman" w:cs="Times New Roman" w:eastAsia="Times New Roman" w:hAnsi="Times New Roman"/>
-          <w:b w:val="1"/>
-          <w:sz w:val="36"/>
-          <w:szCs w:val="36"/>
-        </w:rPr>
-      </w:pPr>
-      <w:r>
-        <w:rPr>
-          <w:rFonts w:ascii="Times New Roman" w:cs="Times New Roman" w:eastAsia="Times New Roman" w:hAnsi="Times New Roman"/>
-          <w:b w:val="1"/>
-          <w:sz w:val="36"/>
-          <w:szCs w:val="36"/>
-          <w:rtl w:val="0"/>
-        </w:rPr>
-        <w:t xml:space="preserve">10. Выходные данные</w:t>
-      </w:r>
-    </w:p>
-    <w:p>
-      <w:pPr>
-        <w:ind w:right="-39.68503937007875"/>
-        <w:jc w:val="both"/>
-        <w:rPr>
-          <w:rFonts w:ascii="Times New Roman" w:cs="Times New Roman" w:eastAsia="Times New Roman" w:hAnsi="Times New Roman"/>
-          <w:sz w:val="28"/>
-          <w:szCs w:val="28"/>
-        </w:rPr>
-      </w:pPr>
-      <w:r>
-        <w:rPr>
-          <w:rtl w:val="0"/>
-        </w:rPr>
-      </w:r>
-    </w:p>
-    <w:p>
-      <w:pPr>
-        <w:ind w:right="-39.68503937007875"/>
-        <w:jc w:val="both"/>
-        <w:rPr>
-          <w:rFonts w:ascii="Times New Roman" w:cs="Times New Roman" w:eastAsia="Times New Roman" w:hAnsi="Times New Roman"/>
-          <w:sz w:val="28"/>
-          <w:szCs w:val="28"/>
-        </w:rPr>
-      </w:pPr>
-      <w:r>
-        <w:rPr>
-          <w:rFonts w:ascii="Times New Roman" w:cs="Times New Roman" w:eastAsia="Times New Roman" w:hAnsi="Times New Roman"/>
-          <w:sz w:val="28"/>
-          <w:szCs w:val="28"/>
-          <w:rtl w:val="0"/>
-        </w:rPr>
-        <w:t xml:space="preserve">anastasia@anastasia-VirtualBox:~$ g++ -lm kp4.c</w:t>
-      </w:r>
-    </w:p>
-    <w:p>
-      <w:pPr>
-        <w:ind w:right="-39.68503937007875"/>
-        <w:jc w:val="both"/>
-        <w:rPr>
-          <w:rFonts w:ascii="Times New Roman" w:cs="Times New Roman" w:eastAsia="Times New Roman" w:hAnsi="Times New Roman"/>
-          <w:sz w:val="28"/>
-          <w:szCs w:val="28"/>
-        </w:rPr>
-      </w:pPr>
-      <w:r>
-        <w:rPr>
-          <w:rFonts w:ascii="Times New Roman" w:cs="Times New Roman" w:eastAsia="Times New Roman" w:hAnsi="Times New Roman"/>
-          <w:sz w:val="28"/>
-          <w:szCs w:val="28"/>
-          <w:rtl w:val="0"/>
-        </w:rPr>
-        <w:t xml:space="preserve">anastasia@anastasia-VirtualBox:~$ ./a.out</w:t>
-      </w:r>
-    </w:p>
-    <w:p>
-      <w:pPr>
-        <w:ind w:right="-39.68503937007875"/>
-        <w:jc w:val="both"/>
-        <w:rPr>
-          <w:rFonts w:ascii="Times New Roman" w:cs="Times New Roman" w:eastAsia="Times New Roman" w:hAnsi="Times New Roman"/>
-          <w:sz w:val="28"/>
-          <w:szCs w:val="28"/>
-        </w:rPr>
-      </w:pPr>
-      <w:r>
-        <w:rPr>
-          <w:rFonts w:ascii="Times New Roman" w:cs="Times New Roman" w:eastAsia="Times New Roman" w:hAnsi="Times New Roman"/>
-          <w:sz w:val="28"/>
-          <w:szCs w:val="28"/>
-          <w:rtl w:val="0"/>
-        </w:rPr>
-        <w:t xml:space="preserve">Function tan(x / 2) - ctg(x / 2) + x </w:t>
-      </w:r>
-    </w:p>
-    <w:p>
-      <w:pPr>
-        <w:ind w:right="-39.68503937007875"/>
-        <w:jc w:val="both"/>
-        <w:rPr>
-          <w:rFonts w:ascii="Times New Roman" w:cs="Times New Roman" w:eastAsia="Times New Roman" w:hAnsi="Times New Roman"/>
-          <w:sz w:val="28"/>
-          <w:szCs w:val="28"/>
-        </w:rPr>
-      </w:pPr>
-      <w:r>
-        <w:rPr>
-          <w:rFonts w:ascii="Times New Roman" w:cs="Times New Roman" w:eastAsia="Times New Roman" w:hAnsi="Times New Roman"/>
-          <w:sz w:val="28"/>
-          <w:szCs w:val="28"/>
-          <w:rtl w:val="0"/>
-        </w:rPr>
-        <w:t xml:space="preserve">The root obtained by the dichotomy method:  1.0768740</w:t>
-      </w:r>
-    </w:p>
-    <w:p>
-      <w:pPr>
-        <w:ind w:right="-39.68503937007875"/>
-        <w:jc w:val="both"/>
-        <w:rPr>
-          <w:rFonts w:ascii="Times New Roman" w:cs="Times New Roman" w:eastAsia="Times New Roman" w:hAnsi="Times New Roman"/>
-          <w:sz w:val="28"/>
-          <w:szCs w:val="28"/>
-        </w:rPr>
-      </w:pPr>
-      <w:r>
-        <w:rPr>
-          <w:rFonts w:ascii="Times New Roman" w:cs="Times New Roman" w:eastAsia="Times New Roman" w:hAnsi="Times New Roman"/>
-          <w:sz w:val="28"/>
-          <w:szCs w:val="28"/>
-          <w:rtl w:val="0"/>
-        </w:rPr>
-        <w:t xml:space="preserve">The iteration method is not applicable </w:t>
-      </w:r>
-    </w:p>
-    <w:p>
-      <w:pPr>
-        <w:ind w:right="-39.68503937007875"/>
-        <w:jc w:val="both"/>
-        <w:rPr>
-          <w:rFonts w:ascii="Times New Roman" w:cs="Times New Roman" w:eastAsia="Times New Roman" w:hAnsi="Times New Roman"/>
-          <w:sz w:val="28"/>
-          <w:szCs w:val="28"/>
-        </w:rPr>
-      </w:pPr>
-      <w:r>
-        <w:rPr>
-          <w:rFonts w:ascii="Times New Roman" w:cs="Times New Roman" w:eastAsia="Times New Roman" w:hAnsi="Times New Roman"/>
-          <w:sz w:val="28"/>
-          <w:szCs w:val="28"/>
-          <w:rtl w:val="0"/>
-        </w:rPr>
-        <w:t xml:space="preserve">The root obtained by Newton's method:  1.0768740</w:t>
-      </w:r>
-    </w:p>
-    <w:p>
-      <w:pPr>
-        <w:ind w:right="-39.68503937007875"/>
-        <w:jc w:val="both"/>
-        <w:rPr>
-          <w:rFonts w:ascii="Times New Roman" w:cs="Times New Roman" w:eastAsia="Times New Roman" w:hAnsi="Times New Roman"/>
-          <w:sz w:val="28"/>
-          <w:szCs w:val="28"/>
-        </w:rPr>
-      </w:pPr>
-      <w:r>
-        <w:rPr>
-          <w:rFonts w:ascii="Times New Roman" w:cs="Times New Roman" w:eastAsia="Times New Roman" w:hAnsi="Times New Roman"/>
-          <w:sz w:val="28"/>
-          <w:szCs w:val="28"/>
-          <w:rtl w:val="0"/>
-        </w:rPr>
-        <w:t xml:space="preserve">Function 0.4 + atan(sqrt(x)) - x</w:t>
-      </w:r>
-    </w:p>
-    <w:p>
-      <w:pPr>
-        <w:ind w:right="-39.68503937007875"/>
-        <w:jc w:val="both"/>
-        <w:rPr>
-          <w:rFonts w:ascii="Times New Roman" w:cs="Times New Roman" w:eastAsia="Times New Roman" w:hAnsi="Times New Roman"/>
-          <w:sz w:val="28"/>
-          <w:szCs w:val="28"/>
-        </w:rPr>
-      </w:pPr>
-      <w:r>
-        <w:rPr>
-          <w:rFonts w:ascii="Times New Roman" w:cs="Times New Roman" w:eastAsia="Times New Roman" w:hAnsi="Times New Roman"/>
-          <w:sz w:val="28"/>
-          <w:szCs w:val="28"/>
-          <w:rtl w:val="0"/>
-        </w:rPr>
-        <w:t xml:space="preserve">The root obtained by the dichotomy method:  1.2388400</w:t>
-      </w:r>
-    </w:p>
-    <w:p>
-      <w:pPr>
-        <w:ind w:right="-39.68503937007875"/>
-        <w:jc w:val="both"/>
-        <w:rPr>
-          <w:rFonts w:ascii="Times New Roman" w:cs="Times New Roman" w:eastAsia="Times New Roman" w:hAnsi="Times New Roman"/>
-          <w:sz w:val="28"/>
-          <w:szCs w:val="28"/>
-        </w:rPr>
-      </w:pPr>
-      <w:r>
-        <w:rPr>
-          <w:rFonts w:ascii="Times New Roman" w:cs="Times New Roman" w:eastAsia="Times New Roman" w:hAnsi="Times New Roman"/>
-          <w:sz w:val="28"/>
-          <w:szCs w:val="28"/>
-          <w:rtl w:val="0"/>
-        </w:rPr>
-        <w:t xml:space="preserve">The root obtained by iteration method:  1.2388400</w:t>
-      </w:r>
-    </w:p>
-    <w:p>
-      <w:pPr>
-        <w:ind w:right="-39.68503937007875"/>
-        <w:jc w:val="both"/>
-        <w:rPr>
-          <w:rFonts w:ascii="Times New Roman" w:cs="Times New Roman" w:eastAsia="Times New Roman" w:hAnsi="Times New Roman"/>
-          <w:sz w:val="28"/>
-          <w:szCs w:val="28"/>
-        </w:rPr>
-      </w:pPr>
-      <w:r>
-        <w:rPr>
-          <w:rFonts w:ascii="Times New Roman" w:cs="Times New Roman" w:eastAsia="Times New Roman" w:hAnsi="Times New Roman"/>
-          <w:sz w:val="28"/>
-          <w:szCs w:val="28"/>
-          <w:rtl w:val="0"/>
-        </w:rPr>
-        <w:t xml:space="preserve">The root obtained by Newton's method:  1.2388400</w:t>
-      </w:r>
-    </w:p>
-    <w:p>
-      <w:pPr>
-        <w:ind w:right="-39.68503937007875"/>
-        <w:jc w:val="both"/>
-        <w:rPr>
-          <w:rFonts w:ascii="Times New Roman" w:cs="Times New Roman" w:eastAsia="Times New Roman" w:hAnsi="Times New Roman"/>
-          <w:sz w:val="28"/>
-          <w:szCs w:val="28"/>
-        </w:rPr>
-      </w:pPr>
-      <w:r>
-        <w:rPr>
-          <w:rtl w:val="0"/>
-        </w:rPr>
-      </w:r>
-    </w:p>
-    <w:p>
-      <w:pPr>
-        <w:ind w:right="-39.68503937007875"/>
-        <w:jc w:val="both"/>
-        <w:rPr>
-          <w:rFonts w:ascii="Times New Roman" w:cs="Times New Roman" w:eastAsia="Times New Roman" w:hAnsi="Times New Roman"/>
-          <w:b w:val="1"/>
-          <w:sz w:val="36"/>
-          <w:szCs w:val="36"/>
-        </w:rPr>
-      </w:pPr>
-      <w:r>
-        <w:rPr>
-          <w:rFonts w:ascii="Times New Roman" w:cs="Times New Roman" w:eastAsia="Times New Roman" w:hAnsi="Times New Roman"/>
-          <w:b w:val="1"/>
-          <w:sz w:val="36"/>
-          <w:szCs w:val="36"/>
           <w:rtl w:val="0"/>
         </w:rPr>
         <w:t xml:space="preserve">11. Вывод</w:t>
@@ -7948,6 +7794,7 @@
     </w:p>
     <w:p>
       <w:pPr>
+        <w:spacing w:line="360" w:lineRule="auto"/>
         <w:ind w:right="-39.68503937007875" w:firstLine="720.0000000000001"/>
         <w:jc w:val="both"/>
         <w:rPr>
@@ -8065,7 +7912,25 @@
     </w:p>
     <w:p>
       <w:pPr>
+        <w:spacing w:line="360" w:lineRule="auto"/>
         <w:ind w:right="-39.68503937007875" w:firstLine="720.0000000000001"/>
+        <w:jc w:val="both"/>
+        <w:rPr>
+          <w:rFonts w:ascii="Times New Roman" w:cs="Times New Roman" w:eastAsia="Times New Roman" w:hAnsi="Times New Roman"/>
+          <w:sz w:val="28"/>
+          <w:szCs w:val="28"/>
+        </w:rPr>
+      </w:pPr>
+      <w:r>
+        <w:rPr>
+          <w:rtl w:val="0"/>
+        </w:rPr>
+      </w:r>
+    </w:p>
+    <w:p>
+      <w:pPr>
+        <w:spacing w:line="360" w:lineRule="auto"/>
+        <w:ind w:left="0" w:right="-39.68503937007875" w:firstLine="0"/>
         <w:jc w:val="both"/>
         <w:rPr>
           <w:rFonts w:ascii="Times New Roman" w:cs="Times New Roman" w:eastAsia="Times New Roman" w:hAnsi="Times New Roman"/>
@@ -8083,12 +7948,12 @@
           <wp:anchor allowOverlap="1" behindDoc="0" distB="114300" distT="114300" distL="114300" distR="114300" hidden="0" layoutInCell="1" locked="0" relativeHeight="0" simplePos="0">
             <wp:simplePos x="0" y="0"/>
             <wp:positionH relativeFrom="column">
-              <wp:posOffset>1</wp:posOffset>
+              <wp:posOffset>-85724</wp:posOffset>
             </wp:positionH>
             <wp:positionV relativeFrom="paragraph">
-              <wp:posOffset>244646</wp:posOffset>
+              <wp:posOffset>180509</wp:posOffset>
             </wp:positionV>
-            <wp:extent cx="2443163" cy="2329730"/>
+            <wp:extent cx="1966913" cy="1875072"/>
             <wp:effectExtent b="0" l="0" r="0" t="0"/>
             <wp:wrapSquare wrapText="bothSides" distB="114300" distT="114300" distL="114300" distR="114300"/>
             <wp:docPr id="1" name="image1.png"/>
@@ -8109,7 +7974,7 @@
                   <pic:spPr>
                     <a:xfrm>
                       <a:off x="0" y="0"/>
-                      <a:ext cx="2443163" cy="2329730"/>
+                      <a:ext cx="1966913" cy="1875072"/>
                     </a:xfrm>
                     <a:prstGeom prst="rect"/>
                     <a:ln/>
@@ -8123,14 +7988,256 @@
     </w:p>
     <w:p>
       <w:pPr>
-        <w:ind w:right="-39.68503937007875"/>
-        <w:jc w:val="both"/>
-        <w:rPr>
-          <w:rFonts w:ascii="Times New Roman" w:cs="Times New Roman" w:eastAsia="Times New Roman" w:hAnsi="Times New Roman"/>
-          <w:sz w:val="28"/>
-          <w:szCs w:val="28"/>
-        </w:rPr>
-      </w:pPr>
+        <w:spacing w:line="360" w:lineRule="auto"/>
+        <w:ind w:right="-39.68503937007875" w:firstLine="720.0000000000001"/>
+        <w:jc w:val="both"/>
+        <w:rPr>
+          <w:rFonts w:ascii="Times New Roman" w:cs="Times New Roman" w:eastAsia="Times New Roman" w:hAnsi="Times New Roman"/>
+          <w:sz w:val="28"/>
+          <w:szCs w:val="28"/>
+        </w:rPr>
+      </w:pPr>
+      <w:r>
+        <w:rPr>
+          <w:rtl w:val="0"/>
+        </w:rPr>
+      </w:r>
+    </w:p>
+    <w:p>
+      <w:pPr>
+        <w:ind w:right="-39.68503937007875" w:firstLine="720.0000000000001"/>
+        <w:jc w:val="both"/>
+        <w:rPr>
+          <w:rFonts w:ascii="Times New Roman" w:cs="Times New Roman" w:eastAsia="Times New Roman" w:hAnsi="Times New Roman"/>
+          <w:sz w:val="28"/>
+          <w:szCs w:val="28"/>
+        </w:rPr>
+      </w:pPr>
+      <w:r>
+        <w:rPr>
+          <w:rtl w:val="0"/>
+        </w:rPr>
+      </w:r>
+    </w:p>
+    <w:p>
+      <w:pPr>
+        <w:ind w:right="-39.68503937007875"/>
+        <w:jc w:val="both"/>
+        <w:rPr>
+          <w:rFonts w:ascii="Times New Roman" w:cs="Times New Roman" w:eastAsia="Times New Roman" w:hAnsi="Times New Roman"/>
+          <w:sz w:val="24"/>
+          <w:szCs w:val="24"/>
+        </w:rPr>
+      </w:pPr>
+      <w:r>
+        <w:rPr>
+          <w:rtl w:val="0"/>
+        </w:rPr>
+      </w:r>
+    </w:p>
+    <w:p>
+      <w:pPr>
+        <w:ind w:right="-39.68503937007875"/>
+        <w:jc w:val="both"/>
+        <w:rPr>
+          <w:rFonts w:ascii="Times New Roman" w:cs="Times New Roman" w:eastAsia="Times New Roman" w:hAnsi="Times New Roman"/>
+          <w:sz w:val="24"/>
+          <w:szCs w:val="24"/>
+        </w:rPr>
+      </w:pPr>
+      <w:r>
+        <w:rPr>
+          <w:rtl w:val="0"/>
+        </w:rPr>
+      </w:r>
+    </w:p>
+    <w:p>
+      <w:pPr>
+        <w:ind w:right="-39.68503937007875"/>
+        <w:jc w:val="both"/>
+        <w:rPr>
+          <w:rFonts w:ascii="Times New Roman" w:cs="Times New Roman" w:eastAsia="Times New Roman" w:hAnsi="Times New Roman"/>
+          <w:sz w:val="24"/>
+          <w:szCs w:val="24"/>
+        </w:rPr>
+      </w:pPr>
+      <w:r>
+        <w:rPr>
+          <w:rtl w:val="0"/>
+        </w:rPr>
+      </w:r>
+    </w:p>
+    <w:p>
+      <w:pPr>
+        <w:ind w:right="-39.68503937007875"/>
+        <w:jc w:val="both"/>
+        <w:rPr>
+          <w:rFonts w:ascii="Times New Roman" w:cs="Times New Roman" w:eastAsia="Times New Roman" w:hAnsi="Times New Roman"/>
+          <w:sz w:val="24"/>
+          <w:szCs w:val="24"/>
+        </w:rPr>
+      </w:pPr>
+      <w:r>
+        <w:rPr>
+          <w:rtl w:val="0"/>
+        </w:rPr>
+      </w:r>
+    </w:p>
+    <w:p>
+      <w:pPr>
+        <w:ind w:right="-39.68503937007875"/>
+        <w:jc w:val="both"/>
+        <w:rPr>
+          <w:rFonts w:ascii="Times New Roman" w:cs="Times New Roman" w:eastAsia="Times New Roman" w:hAnsi="Times New Roman"/>
+          <w:sz w:val="24"/>
+          <w:szCs w:val="24"/>
+        </w:rPr>
+      </w:pPr>
+      <w:r>
+        <w:rPr>
+          <w:rtl w:val="0"/>
+        </w:rPr>
+      </w:r>
+    </w:p>
+    <w:p>
+      <w:pPr>
+        <w:ind w:right="-39.68503937007875"/>
+        <w:jc w:val="both"/>
+        <w:rPr>
+          <w:rFonts w:ascii="Times New Roman" w:cs="Times New Roman" w:eastAsia="Times New Roman" w:hAnsi="Times New Roman"/>
+          <w:sz w:val="24"/>
+          <w:szCs w:val="24"/>
+        </w:rPr>
+      </w:pPr>
+      <w:r>
+        <w:rPr>
+          <w:rtl w:val="0"/>
+        </w:rPr>
+      </w:r>
+    </w:p>
+    <w:p>
+      <w:pPr>
+        <w:ind w:right="-39.68503937007875"/>
+        <w:jc w:val="both"/>
+        <w:rPr>
+          <w:rFonts w:ascii="Times New Roman" w:cs="Times New Roman" w:eastAsia="Times New Roman" w:hAnsi="Times New Roman"/>
+          <w:sz w:val="24"/>
+          <w:szCs w:val="24"/>
+        </w:rPr>
+      </w:pPr>
+      <w:r>
+        <w:rPr>
+          <w:rtl w:val="0"/>
+        </w:rPr>
+      </w:r>
+    </w:p>
+    <w:p>
+      <w:pPr>
+        <w:ind w:right="-39.68503937007875"/>
+        <w:jc w:val="both"/>
+        <w:rPr>
+          <w:rFonts w:ascii="Times New Roman" w:cs="Times New Roman" w:eastAsia="Times New Roman" w:hAnsi="Times New Roman"/>
+          <w:sz w:val="24"/>
+          <w:szCs w:val="24"/>
+        </w:rPr>
+      </w:pPr>
+      <w:r>
+        <w:rPr>
+          <w:rFonts w:ascii="Times New Roman" w:cs="Times New Roman" w:eastAsia="Times New Roman" w:hAnsi="Times New Roman"/>
+          <w:sz w:val="24"/>
+          <w:szCs w:val="24"/>
+          <w:rtl w:val="0"/>
+        </w:rPr>
+        <w:t xml:space="preserve">Рис. 1. График функции </w:t>
+      </w:r>
+      <m:oMath>
+        <m:r>
+          <w:rPr>
+            <w:rFonts w:ascii="Times New Roman" w:cs="Times New Roman" w:eastAsia="Times New Roman" w:hAnsi="Times New Roman"/>
+            <w:sz w:val="24"/>
+            <w:szCs w:val="24"/>
+          </w:rPr>
+          <m:t xml:space="preserve">tg</m:t>
+        </m:r>
+        <m:f>
+          <m:fPr>
+            <m:ctrlPr>
+              <w:rPr>
+                <w:rFonts w:ascii="Times New Roman" w:cs="Times New Roman" w:eastAsia="Times New Roman" w:hAnsi="Times New Roman"/>
+                <w:sz w:val="24"/>
+                <w:szCs w:val="24"/>
+              </w:rPr>
+            </m:ctrlPr>
+          </m:fPr>
+          <m:num>
+            <m:r>
+              <w:rPr>
+                <w:rFonts w:ascii="Times New Roman" w:cs="Times New Roman" w:eastAsia="Times New Roman" w:hAnsi="Times New Roman"/>
+                <w:sz w:val="24"/>
+                <w:szCs w:val="24"/>
+              </w:rPr>
+              <m:t xml:space="preserve">x</m:t>
+            </m:r>
+          </m:num>
+          <m:den>
+            <m:r>
+              <w:rPr>
+                <w:rFonts w:ascii="Times New Roman" w:cs="Times New Roman" w:eastAsia="Times New Roman" w:hAnsi="Times New Roman"/>
+                <w:sz w:val="24"/>
+                <w:szCs w:val="24"/>
+              </w:rPr>
+              <m:t xml:space="preserve">2</m:t>
+            </m:r>
+          </m:den>
+        </m:f>
+        <m:r>
+          <w:rPr>
+            <w:rFonts w:ascii="Times New Roman" w:cs="Times New Roman" w:eastAsia="Times New Roman" w:hAnsi="Times New Roman"/>
+            <w:sz w:val="24"/>
+            <w:szCs w:val="24"/>
+          </w:rPr>
+          <m:t xml:space="preserve">-ctg</m:t>
+        </m:r>
+        <m:f>
+          <m:fPr>
+            <m:ctrlPr>
+              <w:rPr>
+                <w:rFonts w:ascii="Times New Roman" w:cs="Times New Roman" w:eastAsia="Times New Roman" w:hAnsi="Times New Roman"/>
+                <w:sz w:val="24"/>
+                <w:szCs w:val="24"/>
+              </w:rPr>
+            </m:ctrlPr>
+          </m:fPr>
+          <m:num>
+            <m:r>
+              <w:rPr>
+                <w:rFonts w:ascii="Times New Roman" w:cs="Times New Roman" w:eastAsia="Times New Roman" w:hAnsi="Times New Roman"/>
+                <w:sz w:val="24"/>
+                <w:szCs w:val="24"/>
+              </w:rPr>
+              <m:t xml:space="preserve">x</m:t>
+            </m:r>
+          </m:num>
+          <m:den>
+            <m:r>
+              <w:rPr>
+                <w:rFonts w:ascii="Times New Roman" w:cs="Times New Roman" w:eastAsia="Times New Roman" w:hAnsi="Times New Roman"/>
+                <w:sz w:val="24"/>
+                <w:szCs w:val="24"/>
+              </w:rPr>
+              <m:t xml:space="preserve">2</m:t>
+            </m:r>
+          </m:den>
+        </m:f>
+        <m:r>
+          <w:rPr>
+            <w:rFonts w:ascii="Times New Roman" w:cs="Times New Roman" w:eastAsia="Times New Roman" w:hAnsi="Times New Roman"/>
+            <w:sz w:val="24"/>
+            <w:szCs w:val="24"/>
+          </w:rPr>
+          <m:t xml:space="preserve">+x=0</m:t>
+        </m:r>
+      </m:oMath>
       <w:r>
         <w:rPr>
           <w:rtl w:val="0"/>
@@ -8178,7 +8285,7 @@
 <w:ftr xmlns:mc="http://schemas.openxmlformats.org/markup-compatibility/2006" xmlns:o="urn:schemas-microsoft-com:office:office" xmlns:r="http://schemas.openxmlformats.org/officeDocument/2006/relationships" xmlns:m="http://schemas.openxmlformats.org/officeDocument/2006/math" xmlns:v="urn:schemas-microsoft-com:vml" xmlns:wp="http://schemas.openxmlformats.org/drawingml/2006/wordprocessingDrawing" xmlns:w10="urn:schemas-microsoft-com:office:word" xmlns:w="http://schemas.openxmlformats.org/wordprocessingml/2006/main" xmlns:wne="http://schemas.microsoft.com/office/word/2006/wordml" xmlns:sl="http://schemas.openxmlformats.org/schemaLibrary/2006/main" xmlns:a="http://schemas.openxmlformats.org/drawingml/2006/main" xmlns:pic="http://schemas.openxmlformats.org/drawingml/2006/picture" xmlns:c="http://schemas.openxmlformats.org/drawingml/2006/chart" xmlns:lc="http://schemas.openxmlformats.org/drawingml/2006/lockedCanvas" xmlns:dgm="http://schemas.openxmlformats.org/drawingml/2006/diagram" xmlns:wps="http://schemas.microsoft.com/office/word/2010/wordprocessingShape" xmlns:wpg="http://schemas.microsoft.com/office/word/2010/wordprocessingGroup" xmlns:w14="http://schemas.microsoft.com/office/word/2010/wordml" xmlns:w15="http://schemas.microsoft.com/office/word/2012/wordml">
   <w:p>
     <w:pPr>
-      <w:jc w:val="right"/>
+      <w:jc w:val="center"/>
       <w:rPr/>
     </w:pPr>
     <w:r>
